--- a/docs/Вступ.docx
+++ b/docs/Вступ.docx
@@ -2,6 +2,6881 @@
 <file path=word/document.xml><?xml version="1.0" encoding="utf-8"?>
 <w:document xmlns:ve="http://schemas.openxmlformats.org/markup-compatibility/2006" xmlns:o="urn:schemas-microsoft-com:office:office" xmlns:r="http://schemas.openxmlformats.org/officeDocument/2006/relationships" xmlns:m="http://schemas.openxmlformats.org/officeDocument/2006/math" xmlns:v="urn:schemas-microsoft-com:vml" xmlns:wp="http://schemas.openxmlformats.org/drawingml/2006/wordprocessingDrawing" xmlns:w10="urn:schemas-microsoft-com:office:word" xmlns:w="http://schemas.openxmlformats.org/wordprocessingml/2006/main" xmlns:wne="http://schemas.microsoft.com/office/word/2006/wordml">
   <w:body>
+    <w:p>
+      <w:pPr>
+        <w:tabs>
+          <w:tab w:val="left" w:pos="1418"/>
+        </w:tabs>
+        <w:spacing w:after="160" w:line="259" w:lineRule="auto"/>
+        <w:jc w:val="center"/>
+        <w:rPr>
+          <w:rFonts w:ascii="Times New Roman" w:eastAsia="Times New Roman" w:hAnsi="Times New Roman" w:cs="Times New Roman"/>
+          <w:b/>
+          <w:bCs/>
+          <w:caps/>
+          <w:sz w:val="28"/>
+          <w:szCs w:val="28"/>
+          <w:lang w:eastAsia="ru-RU"/>
+        </w:rPr>
+      </w:pPr>
+      <w:r>
+        <w:rPr>
+          <w:rFonts w:ascii="Times New Roman" w:eastAsia="Times New Roman" w:hAnsi="Times New Roman" w:cs="Times New Roman"/>
+          <w:b/>
+          <w:bCs/>
+          <w:caps/>
+          <w:sz w:val="28"/>
+          <w:szCs w:val="28"/>
+          <w:lang w:eastAsia="ru-RU"/>
+        </w:rPr>
+        <w:t>Національний технічний університет України</w:t>
+      </w:r>
+    </w:p>
+    <w:p>
+      <w:pPr>
+        <w:spacing w:after="0" w:line="240" w:lineRule="auto"/>
+        <w:jc w:val="center"/>
+        <w:rPr>
+          <w:rFonts w:ascii="Times New Roman" w:eastAsia="Times New Roman" w:hAnsi="Times New Roman" w:cs="Times New Roman"/>
+          <w:b/>
+          <w:bCs/>
+          <w:caps/>
+          <w:sz w:val="28"/>
+          <w:szCs w:val="28"/>
+          <w:lang w:eastAsia="ru-RU"/>
+        </w:rPr>
+      </w:pPr>
+      <w:r>
+        <w:rPr>
+          <w:rFonts w:ascii="Times New Roman" w:eastAsia="Times New Roman" w:hAnsi="Times New Roman" w:cs="Times New Roman"/>
+          <w:b/>
+          <w:bCs/>
+          <w:caps/>
+          <w:sz w:val="28"/>
+          <w:szCs w:val="28"/>
+          <w:lang w:eastAsia="ru-RU"/>
+        </w:rPr>
+        <w:t>«Київський політехнічний інститут ІМЕНІ ІГОРЯ СІКОРСЬКОГО»</w:t>
+      </w:r>
+    </w:p>
+    <w:p>
+      <w:pPr>
+        <w:tabs>
+          <w:tab w:val="left" w:leader="underscore" w:pos="8903"/>
+        </w:tabs>
+        <w:spacing w:before="120" w:after="0" w:line="240" w:lineRule="auto"/>
+        <w:jc w:val="center"/>
+        <w:rPr>
+          <w:rFonts w:ascii="Times New Roman" w:eastAsia="Times New Roman" w:hAnsi="Times New Roman" w:cs="Times New Roman"/>
+          <w:sz w:val="28"/>
+          <w:szCs w:val="28"/>
+          <w:u w:val="single"/>
+          <w:lang w:eastAsia="ru-RU"/>
+        </w:rPr>
+      </w:pPr>
+      <w:r>
+        <w:rPr>
+          <w:rFonts w:ascii="Times New Roman" w:eastAsia="Times New Roman" w:hAnsi="Times New Roman" w:cs="Times New Roman"/>
+          <w:sz w:val="28"/>
+          <w:szCs w:val="28"/>
+          <w:u w:val="single"/>
+          <w:lang w:eastAsia="ru-RU"/>
+        </w:rPr>
+        <w:t xml:space="preserve">                  </w:t>
+      </w:r>
+      <w:r>
+        <w:rPr>
+          <w:rFonts w:ascii="Times New Roman" w:eastAsia="Times New Roman" w:hAnsi="Times New Roman" w:cs="Times New Roman"/>
+          <w:i/>
+          <w:iCs/>
+          <w:sz w:val="28"/>
+          <w:szCs w:val="28"/>
+          <w:u w:val="single"/>
+          <w:lang w:eastAsia="ru-RU"/>
+        </w:rPr>
+        <w:t>Інститут енергозбереження та енергоменеджменту</w:t>
+      </w:r>
+      <w:r>
+        <w:rPr>
+          <w:rFonts w:ascii="Times New Roman" w:eastAsia="Times New Roman" w:hAnsi="Times New Roman" w:cs="Times New Roman"/>
+          <w:sz w:val="28"/>
+          <w:szCs w:val="28"/>
+          <w:u w:val="single"/>
+          <w:lang w:eastAsia="ru-RU"/>
+        </w:rPr>
+        <w:t>___</w:t>
+      </w:r>
+    </w:p>
+    <w:p>
+      <w:pPr>
+        <w:tabs>
+          <w:tab w:val="left" w:leader="underscore" w:pos="8903"/>
+          <w:tab w:val="left" w:leader="underscore" w:pos="9631"/>
+        </w:tabs>
+        <w:spacing w:after="0" w:line="240" w:lineRule="auto"/>
+        <w:jc w:val="center"/>
+        <w:rPr>
+          <w:rFonts w:ascii="Times New Roman" w:eastAsia="Times New Roman" w:hAnsi="Times New Roman" w:cs="Times New Roman"/>
+          <w:sz w:val="28"/>
+          <w:szCs w:val="28"/>
+          <w:vertAlign w:val="superscript"/>
+          <w:lang w:eastAsia="ru-RU"/>
+        </w:rPr>
+      </w:pPr>
+      <w:r>
+        <w:rPr>
+          <w:rFonts w:ascii="Times New Roman" w:eastAsia="Times New Roman" w:hAnsi="Times New Roman" w:cs="Times New Roman"/>
+          <w:sz w:val="28"/>
+          <w:szCs w:val="28"/>
+          <w:vertAlign w:val="superscript"/>
+          <w:lang w:eastAsia="ru-RU"/>
+        </w:rPr>
+        <w:t>(назва факультету, інституту)</w:t>
+      </w:r>
+    </w:p>
+    <w:p>
+      <w:pPr>
+        <w:tabs>
+          <w:tab w:val="left" w:leader="underscore" w:pos="8903"/>
+        </w:tabs>
+        <w:spacing w:before="120" w:after="0" w:line="240" w:lineRule="auto"/>
+        <w:jc w:val="center"/>
+        <w:rPr>
+          <w:rFonts w:ascii="Times New Roman" w:eastAsia="Times New Roman" w:hAnsi="Times New Roman" w:cs="Times New Roman"/>
+          <w:sz w:val="28"/>
+          <w:szCs w:val="28"/>
+          <w:lang w:eastAsia="ru-RU"/>
+        </w:rPr>
+      </w:pPr>
+      <w:r>
+        <w:rPr>
+          <w:rFonts w:ascii="Times New Roman" w:eastAsia="Times New Roman" w:hAnsi="Times New Roman" w:cs="Times New Roman"/>
+          <w:sz w:val="28"/>
+          <w:szCs w:val="28"/>
+          <w:u w:val="single"/>
+          <w:lang w:eastAsia="ru-RU"/>
+        </w:rPr>
+        <w:t xml:space="preserve">                                      </w:t>
+      </w:r>
+      <w:r>
+        <w:rPr>
+          <w:rFonts w:ascii="Times New Roman" w:eastAsia="Times New Roman" w:hAnsi="Times New Roman" w:cs="Times New Roman"/>
+          <w:i/>
+          <w:iCs/>
+          <w:sz w:val="28"/>
+          <w:szCs w:val="28"/>
+          <w:u w:val="single"/>
+          <w:lang w:eastAsia="ru-RU"/>
+        </w:rPr>
+        <w:t>Електропостачання</w:t>
+      </w:r>
+      <w:r>
+        <w:rPr>
+          <w:rFonts w:ascii="Times New Roman" w:eastAsia="Times New Roman" w:hAnsi="Times New Roman" w:cs="Times New Roman"/>
+          <w:i/>
+          <w:iCs/>
+          <w:sz w:val="28"/>
+          <w:szCs w:val="28"/>
+          <w:lang w:eastAsia="ru-RU"/>
+        </w:rPr>
+        <w:tab/>
+      </w:r>
+    </w:p>
+    <w:p>
+      <w:pPr>
+        <w:tabs>
+          <w:tab w:val="left" w:leader="underscore" w:pos="8903"/>
+          <w:tab w:val="left" w:leader="underscore" w:pos="9631"/>
+        </w:tabs>
+        <w:spacing w:after="0" w:line="240" w:lineRule="auto"/>
+        <w:jc w:val="center"/>
+        <w:rPr>
+          <w:rFonts w:ascii="Times New Roman" w:eastAsia="Times New Roman" w:hAnsi="Times New Roman" w:cs="Times New Roman"/>
+          <w:sz w:val="28"/>
+          <w:szCs w:val="28"/>
+          <w:vertAlign w:val="superscript"/>
+          <w:lang w:eastAsia="ru-RU"/>
+        </w:rPr>
+      </w:pPr>
+      <w:r>
+        <w:rPr>
+          <w:rFonts w:ascii="Times New Roman" w:eastAsia="Times New Roman" w:hAnsi="Times New Roman" w:cs="Times New Roman"/>
+          <w:sz w:val="28"/>
+          <w:szCs w:val="28"/>
+          <w:vertAlign w:val="superscript"/>
+          <w:lang w:eastAsia="ru-RU"/>
+        </w:rPr>
+        <w:t>(назва кафедри)</w:t>
+      </w:r>
+    </w:p>
+    <w:p>
+      <w:pPr>
+        <w:spacing w:after="0" w:line="240" w:lineRule="auto"/>
+        <w:jc w:val="center"/>
+        <w:rPr>
+          <w:rFonts w:ascii="Times New Roman" w:eastAsia="Times New Roman" w:hAnsi="Times New Roman" w:cs="Times New Roman"/>
+          <w:sz w:val="28"/>
+          <w:szCs w:val="28"/>
+          <w:lang w:eastAsia="ru-RU"/>
+        </w:rPr>
+      </w:pPr>
+    </w:p>
+    <w:tbl>
+      <w:tblPr>
+        <w:tblW w:w="0" w:type="auto"/>
+        <w:tblInd w:w="108" w:type="dxa"/>
+        <w:tblLook w:val="01E0"/>
+      </w:tblPr>
+      <w:tblGrid>
+        <w:gridCol w:w="4399"/>
+        <w:gridCol w:w="5064"/>
+      </w:tblGrid>
+      <w:tr>
+        <w:trPr>
+          <w:trHeight w:val="1602"/>
+        </w:trPr>
+        <w:tc>
+          <w:tcPr>
+            <w:tcW w:w="4399" w:type="dxa"/>
+          </w:tcPr>
+          <w:p>
+            <w:pPr>
+              <w:tabs>
+                <w:tab w:val="left" w:leader="underscore" w:pos="8903"/>
+                <w:tab w:val="left" w:leader="underscore" w:pos="9631"/>
+              </w:tabs>
+              <w:spacing w:after="0" w:line="240" w:lineRule="auto"/>
+              <w:rPr>
+                <w:rFonts w:ascii="Times New Roman" w:eastAsia="Times New Roman" w:hAnsi="Times New Roman" w:cs="Times New Roman"/>
+                <w:sz w:val="28"/>
+                <w:szCs w:val="28"/>
+                <w:lang w:eastAsia="ru-RU"/>
+              </w:rPr>
+            </w:pPr>
+            <w:r>
+              <w:rPr>
+                <w:rFonts w:ascii="Times New Roman" w:eastAsia="Times New Roman" w:hAnsi="Times New Roman" w:cs="Times New Roman"/>
+                <w:sz w:val="28"/>
+                <w:szCs w:val="28"/>
+                <w:lang w:eastAsia="ru-RU"/>
+              </w:rPr>
+              <w:t>"На правах рукопису"</w:t>
+            </w:r>
+          </w:p>
+          <w:p>
+            <w:pPr>
+              <w:tabs>
+                <w:tab w:val="left" w:leader="underscore" w:pos="8903"/>
+                <w:tab w:val="left" w:leader="underscore" w:pos="9631"/>
+              </w:tabs>
+              <w:spacing w:after="0" w:line="240" w:lineRule="auto"/>
+              <w:rPr>
+                <w:rFonts w:ascii="Times New Roman" w:eastAsia="Times New Roman" w:hAnsi="Times New Roman" w:cs="Times New Roman"/>
+                <w:sz w:val="28"/>
+                <w:szCs w:val="28"/>
+                <w:vertAlign w:val="superscript"/>
+                <w:lang w:eastAsia="ru-RU"/>
+              </w:rPr>
+            </w:pPr>
+            <w:r>
+              <w:rPr>
+                <w:rFonts w:ascii="Times New Roman" w:eastAsia="Times New Roman" w:hAnsi="Times New Roman" w:cs="Times New Roman"/>
+                <w:sz w:val="28"/>
+                <w:szCs w:val="28"/>
+                <w:lang w:eastAsia="ru-RU"/>
+              </w:rPr>
+              <w:t xml:space="preserve">УДК </w:t>
+            </w:r>
+            <w:r>
+              <w:rPr>
+                <w:rFonts w:ascii="Times New Roman" w:eastAsia="Times New Roman" w:hAnsi="Times New Roman" w:cs="Times New Roman"/>
+                <w:sz w:val="28"/>
+                <w:szCs w:val="28"/>
+                <w:u w:val="single"/>
+                <w:lang w:eastAsia="ru-RU"/>
+              </w:rPr>
+              <w:t>620.91+ 621.31</w:t>
+            </w:r>
+            <w:r>
+              <w:rPr>
+                <w:rFonts w:ascii="Times New Roman" w:eastAsia="Times New Roman" w:hAnsi="Times New Roman" w:cs="Times New Roman"/>
+                <w:sz w:val="28"/>
+                <w:szCs w:val="28"/>
+                <w:lang w:eastAsia="ru-RU"/>
+              </w:rPr>
+              <w:t xml:space="preserve">                                    </w:t>
+            </w:r>
+          </w:p>
+        </w:tc>
+        <w:tc>
+          <w:tcPr>
+            <w:tcW w:w="5064" w:type="dxa"/>
+          </w:tcPr>
+          <w:p>
+            <w:pPr>
+              <w:tabs>
+                <w:tab w:val="left" w:leader="underscore" w:pos="8903"/>
+                <w:tab w:val="left" w:leader="underscore" w:pos="9631"/>
+              </w:tabs>
+              <w:spacing w:after="0" w:line="240" w:lineRule="auto"/>
+              <w:jc w:val="right"/>
+              <w:rPr>
+                <w:rFonts w:ascii="Times New Roman" w:eastAsia="Times New Roman" w:hAnsi="Times New Roman" w:cs="Times New Roman"/>
+                <w:sz w:val="28"/>
+                <w:szCs w:val="28"/>
+                <w:lang w:eastAsia="ru-RU"/>
+              </w:rPr>
+            </w:pPr>
+            <w:r>
+              <w:rPr>
+                <w:rFonts w:ascii="Times New Roman" w:eastAsia="Times New Roman" w:hAnsi="Times New Roman" w:cs="Times New Roman"/>
+                <w:sz w:val="28"/>
+                <w:szCs w:val="28"/>
+                <w:lang w:eastAsia="ru-RU"/>
+              </w:rPr>
+              <w:t>«До захисту допущено»</w:t>
+            </w:r>
+          </w:p>
+          <w:p>
+            <w:pPr>
+              <w:tabs>
+                <w:tab w:val="left" w:pos="720"/>
+                <w:tab w:val="left" w:pos="1163"/>
+                <w:tab w:val="left" w:pos="1620"/>
+              </w:tabs>
+              <w:spacing w:after="0" w:line="240" w:lineRule="auto"/>
+              <w:ind w:left="1163" w:hanging="283"/>
+              <w:jc w:val="both"/>
+              <w:rPr>
+                <w:rFonts w:ascii="Times New Roman" w:eastAsia="Times New Roman" w:hAnsi="Times New Roman" w:cs="Times New Roman"/>
+                <w:b/>
+                <w:bCs/>
+                <w:sz w:val="26"/>
+                <w:szCs w:val="26"/>
+                <w:lang w:eastAsia="ru-RU"/>
+              </w:rPr>
+            </w:pPr>
+            <w:r>
+              <w:rPr>
+                <w:rFonts w:ascii="Times New Roman" w:eastAsia="Times New Roman" w:hAnsi="Times New Roman" w:cs="Times New Roman"/>
+                <w:b/>
+                <w:bCs/>
+                <w:sz w:val="28"/>
+                <w:szCs w:val="28"/>
+                <w:lang w:eastAsia="ru-RU"/>
+              </w:rPr>
+              <w:t xml:space="preserve">       </w:t>
+            </w:r>
+            <w:r>
+              <w:rPr>
+                <w:rFonts w:ascii="Times New Roman" w:eastAsia="Times New Roman" w:hAnsi="Times New Roman" w:cs="Times New Roman"/>
+                <w:b/>
+                <w:bCs/>
+                <w:sz w:val="26"/>
+                <w:szCs w:val="26"/>
+                <w:lang w:eastAsia="ru-RU"/>
+              </w:rPr>
+              <w:t>Науковий керівник кафедри</w:t>
+            </w:r>
+          </w:p>
+          <w:p>
+            <w:pPr>
+              <w:tabs>
+                <w:tab w:val="left" w:pos="720"/>
+                <w:tab w:val="left" w:pos="1440"/>
+                <w:tab w:val="left" w:pos="1620"/>
+              </w:tabs>
+              <w:spacing w:after="0" w:line="240" w:lineRule="auto"/>
+              <w:ind w:left="1417"/>
+              <w:jc w:val="both"/>
+              <w:rPr>
+                <w:rFonts w:ascii="Times New Roman" w:eastAsia="Times New Roman" w:hAnsi="Times New Roman" w:cs="Times New Roman"/>
+                <w:i/>
+                <w:iCs/>
+                <w:sz w:val="28"/>
+                <w:szCs w:val="28"/>
+                <w:u w:val="single"/>
+                <w:lang w:eastAsia="ru-RU"/>
+              </w:rPr>
+            </w:pPr>
+            <w:r>
+              <w:rPr>
+                <w:rFonts w:ascii="Times New Roman" w:eastAsia="Times New Roman" w:hAnsi="Times New Roman" w:cs="Times New Roman"/>
+                <w:sz w:val="28"/>
+                <w:szCs w:val="28"/>
+                <w:lang w:eastAsia="ru-RU"/>
+              </w:rPr>
+              <w:tab/>
+            </w:r>
+            <w:r>
+              <w:rPr>
+                <w:rFonts w:ascii="Times New Roman" w:eastAsia="Times New Roman" w:hAnsi="Times New Roman" w:cs="Times New Roman"/>
+                <w:sz w:val="28"/>
+                <w:szCs w:val="28"/>
+                <w:lang w:eastAsia="ru-RU"/>
+              </w:rPr>
+              <w:tab/>
+            </w:r>
+            <w:r>
+              <w:rPr>
+                <w:rFonts w:ascii="Times New Roman" w:eastAsia="Times New Roman" w:hAnsi="Times New Roman" w:cs="Times New Roman"/>
+                <w:sz w:val="28"/>
+                <w:szCs w:val="28"/>
+                <w:lang w:eastAsia="ru-RU"/>
+              </w:rPr>
+              <w:tab/>
+            </w:r>
+            <w:r>
+              <w:rPr>
+                <w:rFonts w:ascii="Times New Roman" w:eastAsia="Times New Roman" w:hAnsi="Times New Roman" w:cs="Times New Roman"/>
+                <w:sz w:val="28"/>
+                <w:szCs w:val="28"/>
+                <w:lang w:eastAsia="ru-RU"/>
+              </w:rPr>
+              <w:tab/>
+            </w:r>
+            <w:r>
+              <w:rPr>
+                <w:rFonts w:ascii="Times New Roman" w:eastAsia="Times New Roman" w:hAnsi="Times New Roman" w:cs="Times New Roman"/>
+                <w:sz w:val="28"/>
+                <w:szCs w:val="28"/>
+                <w:lang w:eastAsia="ru-RU"/>
+              </w:rPr>
+              <w:tab/>
+            </w:r>
+            <w:r>
+              <w:rPr>
+                <w:rFonts w:ascii="Times New Roman" w:eastAsia="Times New Roman" w:hAnsi="Times New Roman" w:cs="Times New Roman"/>
+                <w:sz w:val="28"/>
+                <w:szCs w:val="28"/>
+                <w:lang w:eastAsia="ru-RU"/>
+              </w:rPr>
+              <w:tab/>
+            </w:r>
+            <w:r>
+              <w:rPr>
+                <w:rFonts w:ascii="Times New Roman" w:eastAsia="Times New Roman" w:hAnsi="Times New Roman" w:cs="Times New Roman"/>
+                <w:sz w:val="28"/>
+                <w:szCs w:val="28"/>
+                <w:lang w:eastAsia="ru-RU"/>
+              </w:rPr>
+              <w:tab/>
+              <w:t>_________</w:t>
+            </w:r>
+            <w:r>
+              <w:rPr>
+                <w:rFonts w:ascii="Times New Roman" w:eastAsia="Times New Roman" w:hAnsi="Times New Roman" w:cs="Times New Roman"/>
+                <w:b/>
+                <w:i/>
+                <w:sz w:val="28"/>
+                <w:szCs w:val="28"/>
+                <w:u w:val="single"/>
+                <w:lang w:eastAsia="ru-RU"/>
+              </w:rPr>
+              <w:t xml:space="preserve">С.П. Денисюк   </w:t>
+            </w:r>
+            <w:r>
+              <w:rPr>
+                <w:rFonts w:ascii="Times New Roman" w:eastAsia="Times New Roman" w:hAnsi="Times New Roman" w:cs="Times New Roman"/>
+                <w:i/>
+                <w:iCs/>
+                <w:sz w:val="28"/>
+                <w:szCs w:val="28"/>
+                <w:u w:val="single"/>
+                <w:lang w:eastAsia="ru-RU"/>
+              </w:rPr>
+              <w:t>_</w:t>
+            </w:r>
+          </w:p>
+          <w:p>
+            <w:pPr>
+              <w:tabs>
+                <w:tab w:val="left" w:pos="720"/>
+                <w:tab w:val="left" w:pos="1440"/>
+                <w:tab w:val="left" w:pos="1620"/>
+              </w:tabs>
+              <w:spacing w:after="0" w:line="240" w:lineRule="auto"/>
+              <w:ind w:left="1417"/>
+              <w:jc w:val="both"/>
+              <w:rPr>
+                <w:rFonts w:ascii="Times New Roman" w:eastAsia="Times New Roman" w:hAnsi="Times New Roman" w:cs="Times New Roman"/>
+                <w:sz w:val="28"/>
+                <w:szCs w:val="28"/>
+                <w:vertAlign w:val="superscript"/>
+                <w:lang w:eastAsia="ru-RU"/>
+              </w:rPr>
+            </w:pPr>
+            <w:r>
+              <w:rPr>
+                <w:rFonts w:ascii="Times New Roman" w:eastAsia="Times New Roman" w:hAnsi="Times New Roman" w:cs="Times New Roman"/>
+                <w:sz w:val="28"/>
+                <w:szCs w:val="28"/>
+                <w:lang w:eastAsia="ru-RU"/>
+              </w:rPr>
+              <w:t xml:space="preserve">          </w:t>
+            </w:r>
+            <w:r>
+              <w:rPr>
+                <w:rFonts w:ascii="Times New Roman" w:eastAsia="Times New Roman" w:hAnsi="Times New Roman" w:cs="Times New Roman"/>
+                <w:sz w:val="28"/>
+                <w:szCs w:val="28"/>
+                <w:vertAlign w:val="superscript"/>
+                <w:lang w:eastAsia="ru-RU"/>
+              </w:rPr>
+              <w:t xml:space="preserve">(підпис)     </w:t>
+            </w:r>
+            <w:r>
+              <w:rPr>
+                <w:rFonts w:ascii="Times New Roman" w:eastAsia="Times New Roman" w:hAnsi="Times New Roman" w:cs="Times New Roman"/>
+                <w:sz w:val="28"/>
+                <w:szCs w:val="28"/>
+                <w:vertAlign w:val="superscript"/>
+                <w:lang w:eastAsia="ru-RU"/>
+              </w:rPr>
+              <w:t xml:space="preserve">       (ініціали, прізвище)</w:t>
+            </w:r>
+          </w:p>
+          <w:p>
+            <w:pPr>
+              <w:spacing w:after="0" w:line="240" w:lineRule="auto"/>
+              <w:outlineLvl w:val="6"/>
+              <w:rPr>
+                <w:rFonts w:ascii="Times New Roman" w:eastAsia="Times New Roman" w:hAnsi="Times New Roman" w:cs="Times New Roman"/>
+                <w:sz w:val="28"/>
+                <w:szCs w:val="28"/>
+                <w:u w:val="single"/>
+                <w:lang w:eastAsia="ru-RU"/>
+              </w:rPr>
+            </w:pPr>
+            <w:r>
+              <w:rPr>
+                <w:rFonts w:ascii="Times New Roman" w:eastAsia="Times New Roman" w:hAnsi="Times New Roman" w:cs="Times New Roman"/>
+                <w:sz w:val="28"/>
+                <w:szCs w:val="28"/>
+                <w:lang w:eastAsia="ru-RU"/>
+              </w:rPr>
+              <w:tab/>
+            </w:r>
+            <w:r>
+              <w:rPr>
+                <w:rFonts w:ascii="Times New Roman" w:eastAsia="Times New Roman" w:hAnsi="Times New Roman" w:cs="Times New Roman"/>
+                <w:sz w:val="28"/>
+                <w:szCs w:val="28"/>
+                <w:lang w:eastAsia="ru-RU"/>
+              </w:rPr>
+              <w:tab/>
+              <w:t xml:space="preserve"> «___»_____________2017 р.</w:t>
+            </w:r>
+          </w:p>
+          <w:p>
+            <w:pPr>
+              <w:tabs>
+                <w:tab w:val="left" w:leader="underscore" w:pos="8903"/>
+                <w:tab w:val="left" w:leader="underscore" w:pos="9631"/>
+              </w:tabs>
+              <w:spacing w:after="0" w:line="240" w:lineRule="auto"/>
+              <w:rPr>
+                <w:rFonts w:ascii="Times New Roman" w:eastAsia="Times New Roman" w:hAnsi="Times New Roman" w:cs="Times New Roman"/>
+                <w:sz w:val="28"/>
+                <w:szCs w:val="28"/>
+                <w:vertAlign w:val="superscript"/>
+                <w:lang w:eastAsia="ru-RU"/>
+              </w:rPr>
+            </w:pPr>
+            <w:r>
+              <w:rPr>
+                <w:rFonts w:ascii="Times New Roman" w:eastAsia="Times New Roman" w:hAnsi="Times New Roman" w:cs="Times New Roman"/>
+                <w:bCs/>
+                <w:sz w:val="28"/>
+                <w:szCs w:val="28"/>
+                <w:lang w:eastAsia="ru-RU"/>
+              </w:rPr>
+              <w:t xml:space="preserve">                                                                                </w:t>
+            </w:r>
+            <w:r>
+              <w:rPr>
+                <w:rFonts w:ascii="Times New Roman" w:eastAsia="Times New Roman" w:hAnsi="Times New Roman" w:cs="Times New Roman"/>
+                <w:sz w:val="28"/>
+                <w:szCs w:val="28"/>
+                <w:lang w:eastAsia="ru-RU"/>
+              </w:rPr>
+              <w:t xml:space="preserve">       </w:t>
+            </w:r>
+            <w:r>
+              <w:rPr>
+                <w:rFonts w:ascii="Times New Roman" w:eastAsia="Times New Roman" w:hAnsi="Times New Roman" w:cs="Times New Roman"/>
+                <w:b/>
+                <w:bCs/>
+                <w:sz w:val="28"/>
+                <w:szCs w:val="28"/>
+                <w:lang w:eastAsia="ru-RU"/>
+              </w:rPr>
+              <w:t xml:space="preserve">    </w:t>
+            </w:r>
+            <w:r>
+              <w:rPr>
+                <w:rFonts w:ascii="Times New Roman" w:eastAsia="Times New Roman" w:hAnsi="Times New Roman" w:cs="Times New Roman"/>
+                <w:sz w:val="28"/>
+                <w:szCs w:val="28"/>
+                <w:lang w:eastAsia="ru-RU"/>
+              </w:rPr>
+              <w:t xml:space="preserve">                                                    </w:t>
+            </w:r>
+          </w:p>
+        </w:tc>
+      </w:tr>
+    </w:tbl>
+    <w:p>
+      <w:pPr>
+        <w:jc w:val="center"/>
+        <w:rPr>
+          <w:rFonts w:ascii="Times New Roman" w:hAnsi="Times New Roman" w:cs="Times New Roman"/>
+          <w:b/>
+          <w:sz w:val="28"/>
+          <w:szCs w:val="28"/>
+          <w:lang w:eastAsia="ru-RU"/>
+        </w:rPr>
+      </w:pPr>
+      <w:bookmarkStart w:id="0" w:name="_Toc484036115"/>
+      <w:bookmarkStart w:id="1" w:name="_Toc484710040"/>
+      <w:r>
+        <w:rPr>
+          <w:rFonts w:ascii="Times New Roman" w:hAnsi="Times New Roman" w:cs="Times New Roman"/>
+          <w:b/>
+          <w:sz w:val="28"/>
+          <w:szCs w:val="28"/>
+          <w:lang w:eastAsia="ru-RU"/>
+        </w:rPr>
+        <w:t>Магістерська дисертація</w:t>
+      </w:r>
+      <w:bookmarkEnd w:id="0"/>
+      <w:bookmarkEnd w:id="1"/>
+    </w:p>
+    <w:p>
+      <w:pPr>
+        <w:tabs>
+          <w:tab w:val="left" w:leader="underscore" w:pos="8903"/>
+        </w:tabs>
+        <w:spacing w:after="0" w:line="240" w:lineRule="auto"/>
+        <w:rPr>
+          <w:rFonts w:ascii="Times New Roman" w:eastAsia="Times New Roman" w:hAnsi="Times New Roman" w:cs="Times New Roman"/>
+          <w:sz w:val="28"/>
+          <w:szCs w:val="28"/>
+          <w:lang w:eastAsia="ru-RU"/>
+        </w:rPr>
+      </w:pPr>
+    </w:p>
+    <w:p>
+      <w:pPr>
+        <w:tabs>
+          <w:tab w:val="left" w:leader="underscore" w:pos="9498"/>
+        </w:tabs>
+        <w:spacing w:after="0" w:line="240" w:lineRule="auto"/>
+        <w:ind w:left="567"/>
+        <w:rPr>
+          <w:rFonts w:ascii="Times New Roman" w:eastAsia="Times New Roman" w:hAnsi="Times New Roman" w:cs="Times New Roman"/>
+          <w:sz w:val="28"/>
+          <w:szCs w:val="28"/>
+          <w:lang w:eastAsia="ru-RU"/>
+        </w:rPr>
+      </w:pPr>
+      <w:r>
+        <w:rPr>
+          <w:rFonts w:ascii="Times New Roman" w:eastAsia="Times New Roman" w:hAnsi="Times New Roman" w:cs="Times New Roman"/>
+          <w:sz w:val="28"/>
+          <w:szCs w:val="28"/>
+          <w:lang w:eastAsia="ru-RU"/>
+        </w:rPr>
+        <w:t xml:space="preserve">зі спеціальності  </w:t>
+      </w:r>
+      <w:r>
+        <w:rPr>
+          <w:rFonts w:ascii="Times New Roman" w:eastAsia="Times New Roman" w:hAnsi="Times New Roman" w:cs="Times New Roman"/>
+          <w:i/>
+          <w:iCs/>
+          <w:sz w:val="28"/>
+          <w:szCs w:val="28"/>
+          <w:u w:val="single"/>
+          <w:lang w:eastAsia="ru-RU"/>
+        </w:rPr>
+        <w:t>8.05070108 «Енергетичний менеджмент»</w:t>
+      </w:r>
+    </w:p>
+    <w:p>
+      <w:pPr>
+        <w:tabs>
+          <w:tab w:val="left" w:pos="4253"/>
+          <w:tab w:val="left" w:leader="underscore" w:pos="8903"/>
+        </w:tabs>
+        <w:spacing w:after="0" w:line="240" w:lineRule="auto"/>
+        <w:ind w:firstLine="1843"/>
+        <w:jc w:val="center"/>
+        <w:rPr>
+          <w:rFonts w:ascii="Times New Roman" w:eastAsia="Times New Roman" w:hAnsi="Times New Roman" w:cs="Times New Roman"/>
+          <w:sz w:val="28"/>
+          <w:szCs w:val="28"/>
+          <w:vertAlign w:val="superscript"/>
+          <w:lang w:eastAsia="ru-RU"/>
+        </w:rPr>
+      </w:pPr>
+      <w:r>
+        <w:rPr>
+          <w:rFonts w:ascii="Times New Roman" w:eastAsia="Times New Roman" w:hAnsi="Times New Roman" w:cs="Times New Roman"/>
+          <w:sz w:val="28"/>
+          <w:szCs w:val="28"/>
+          <w:vertAlign w:val="superscript"/>
+          <w:lang w:eastAsia="ru-RU"/>
+        </w:rPr>
+        <w:t xml:space="preserve"> (код і назва спеціальності)</w:t>
+      </w:r>
+    </w:p>
+    <w:p>
+      <w:pPr>
+        <w:spacing w:after="0" w:line="240" w:lineRule="auto"/>
+        <w:ind w:left="567"/>
+        <w:rPr>
+          <w:rFonts w:ascii="Times New Roman" w:eastAsia="Times New Roman" w:hAnsi="Times New Roman" w:cs="Times New Roman"/>
+          <w:sz w:val="28"/>
+          <w:szCs w:val="28"/>
+          <w:lang w:eastAsia="ru-RU"/>
+        </w:rPr>
+      </w:pPr>
+      <w:r>
+        <w:rPr>
+          <w:rFonts w:ascii="Times New Roman" w:eastAsia="Times New Roman" w:hAnsi="Times New Roman" w:cs="Times New Roman"/>
+          <w:sz w:val="28"/>
+          <w:szCs w:val="28"/>
+          <w:lang w:eastAsia="ru-RU"/>
+        </w:rPr>
+        <w:t xml:space="preserve">   на тему: </w:t>
+      </w:r>
+      <w:r>
+        <w:rPr>
+          <w:rFonts w:ascii="Times New Roman" w:eastAsia="Times New Roman" w:hAnsi="Times New Roman" w:cs="Times New Roman"/>
+          <w:sz w:val="28"/>
+          <w:szCs w:val="28"/>
+          <w:u w:val="single"/>
+          <w:lang w:eastAsia="ru-RU"/>
+        </w:rPr>
+        <w:t>Керування енерговикористанням в ринкових умовах</w:t>
+      </w:r>
+    </w:p>
+    <w:p>
+      <w:pPr>
+        <w:spacing w:after="0" w:line="240" w:lineRule="auto"/>
+        <w:ind w:left="720"/>
+        <w:rPr>
+          <w:rFonts w:ascii="Times New Roman" w:eastAsia="Times New Roman" w:hAnsi="Times New Roman" w:cs="Times New Roman"/>
+          <w:sz w:val="28"/>
+          <w:szCs w:val="28"/>
+          <w:lang w:eastAsia="ru-RU"/>
+        </w:rPr>
+      </w:pPr>
+      <w:r>
+        <w:rPr>
+          <w:rFonts w:ascii="Times New Roman" w:eastAsia="Times New Roman" w:hAnsi="Times New Roman" w:cs="Times New Roman"/>
+          <w:sz w:val="28"/>
+          <w:szCs w:val="28"/>
+          <w:lang w:eastAsia="ru-RU"/>
+        </w:rPr>
+        <w:t xml:space="preserve">Виконала: студентка </w:t>
+      </w:r>
+      <w:r>
+        <w:rPr>
+          <w:rFonts w:ascii="Times New Roman" w:eastAsia="Times New Roman" w:hAnsi="Times New Roman" w:cs="Times New Roman"/>
+          <w:sz w:val="28"/>
+          <w:szCs w:val="28"/>
+          <w:lang w:val="en-US" w:eastAsia="ru-RU"/>
+        </w:rPr>
+        <w:t>VI</w:t>
+      </w:r>
+      <w:r>
+        <w:rPr>
+          <w:rFonts w:ascii="Times New Roman" w:eastAsia="Times New Roman" w:hAnsi="Times New Roman" w:cs="Times New Roman"/>
+          <w:sz w:val="28"/>
+          <w:szCs w:val="28"/>
+          <w:lang w:eastAsia="ru-RU"/>
+        </w:rPr>
+        <w:t xml:space="preserve"> курсу, групи </w:t>
+      </w:r>
+      <w:r>
+        <w:rPr>
+          <w:rFonts w:ascii="Times New Roman" w:eastAsia="Times New Roman" w:hAnsi="Times New Roman" w:cs="Times New Roman"/>
+          <w:sz w:val="28"/>
+          <w:szCs w:val="28"/>
+          <w:lang w:val="en-US" w:eastAsia="ru-RU"/>
+        </w:rPr>
+        <w:t>OH</w:t>
+      </w:r>
+      <w:r>
+        <w:rPr>
+          <w:rFonts w:ascii="Times New Roman" w:eastAsia="Times New Roman" w:hAnsi="Times New Roman" w:cs="Times New Roman"/>
+          <w:sz w:val="28"/>
+          <w:szCs w:val="28"/>
+          <w:lang w:eastAsia="ru-RU"/>
+        </w:rPr>
+        <w:t xml:space="preserve"> –52м</w:t>
+      </w:r>
+    </w:p>
+    <w:p>
+      <w:pPr>
+        <w:spacing w:after="0" w:line="240" w:lineRule="auto"/>
+        <w:ind w:left="720"/>
+        <w:rPr>
+          <w:rFonts w:ascii="Times New Roman" w:eastAsia="Times New Roman" w:hAnsi="Times New Roman" w:cs="Times New Roman"/>
+          <w:sz w:val="28"/>
+          <w:szCs w:val="28"/>
+          <w:lang w:eastAsia="ru-RU"/>
+        </w:rPr>
+      </w:pPr>
+      <w:r>
+        <w:rPr>
+          <w:rFonts w:ascii="Times New Roman" w:eastAsia="Times New Roman" w:hAnsi="Times New Roman" w:cs="Times New Roman"/>
+          <w:sz w:val="28"/>
+          <w:szCs w:val="28"/>
+          <w:u w:val="single"/>
+          <w:lang w:eastAsia="ru-RU"/>
+        </w:rPr>
+        <w:t xml:space="preserve">          </w:t>
+      </w:r>
+      <w:r>
+        <w:rPr>
+          <w:rFonts w:ascii="Times New Roman" w:eastAsia="Times New Roman" w:hAnsi="Times New Roman" w:cs="Times New Roman"/>
+          <w:sz w:val="28"/>
+          <w:szCs w:val="28"/>
+          <w:u w:val="single"/>
+          <w:lang w:eastAsia="ru-RU"/>
+        </w:rPr>
+        <w:t>Пахарєв Юрій Володимирович</w:t>
+      </w:r>
+      <w:r>
+        <w:rPr>
+          <w:rFonts w:ascii="Times New Roman" w:eastAsia="Times New Roman" w:hAnsi="Times New Roman" w:cs="Times New Roman"/>
+          <w:sz w:val="28"/>
+          <w:szCs w:val="28"/>
+          <w:u w:val="single"/>
+          <w:lang w:eastAsia="ru-RU"/>
+        </w:rPr>
+        <w:t xml:space="preserve">                           </w:t>
+      </w:r>
+      <w:r>
+        <w:rPr>
+          <w:rFonts w:ascii="Times New Roman" w:eastAsia="Times New Roman" w:hAnsi="Times New Roman" w:cs="Times New Roman"/>
+          <w:sz w:val="28"/>
+          <w:szCs w:val="28"/>
+          <w:lang w:eastAsia="ru-RU"/>
+        </w:rPr>
+        <w:t xml:space="preserve">      __________</w:t>
+      </w:r>
+    </w:p>
+    <w:p>
+      <w:pPr>
+        <w:spacing w:after="0" w:line="240" w:lineRule="auto"/>
+        <w:ind w:left="720"/>
+        <w:rPr>
+          <w:rFonts w:ascii="Times New Roman" w:eastAsia="Times New Roman" w:hAnsi="Times New Roman" w:cs="Times New Roman"/>
+          <w:sz w:val="28"/>
+          <w:szCs w:val="28"/>
+          <w:lang w:eastAsia="ru-RU"/>
+        </w:rPr>
+      </w:pPr>
+      <w:r>
+        <w:rPr>
+          <w:rFonts w:ascii="Times New Roman" w:eastAsia="Times New Roman" w:hAnsi="Times New Roman" w:cs="Times New Roman"/>
+          <w:sz w:val="28"/>
+          <w:szCs w:val="28"/>
+          <w:vertAlign w:val="superscript"/>
+          <w:lang w:eastAsia="ru-RU"/>
+        </w:rPr>
+        <w:tab/>
+        <w:t xml:space="preserve">       (прізвище, ім’я, по батькові)</w:t>
+      </w:r>
+      <w:r>
+        <w:rPr>
+          <w:rFonts w:ascii="Times New Roman" w:eastAsia="Times New Roman" w:hAnsi="Times New Roman" w:cs="Times New Roman"/>
+          <w:sz w:val="28"/>
+          <w:szCs w:val="28"/>
+          <w:vertAlign w:val="superscript"/>
+          <w:lang w:eastAsia="ru-RU"/>
+        </w:rPr>
+        <w:tab/>
+      </w:r>
+      <w:r>
+        <w:rPr>
+          <w:rFonts w:ascii="Times New Roman" w:eastAsia="Times New Roman" w:hAnsi="Times New Roman" w:cs="Times New Roman"/>
+          <w:sz w:val="28"/>
+          <w:szCs w:val="28"/>
+          <w:vertAlign w:val="superscript"/>
+          <w:lang w:eastAsia="ru-RU"/>
+        </w:rPr>
+        <w:tab/>
+        <w:t xml:space="preserve">                                                                 (підпис) </w:t>
+      </w:r>
+      <w:r>
+        <w:rPr>
+          <w:rFonts w:ascii="Times New Roman" w:eastAsia="Times New Roman" w:hAnsi="Times New Roman" w:cs="Times New Roman"/>
+          <w:sz w:val="28"/>
+          <w:szCs w:val="28"/>
+          <w:vertAlign w:val="superscript"/>
+          <w:lang w:eastAsia="ru-RU"/>
+        </w:rPr>
+        <w:tab/>
+      </w:r>
+    </w:p>
+    <w:p>
+      <w:pPr>
+        <w:spacing w:after="0" w:line="240" w:lineRule="auto"/>
+        <w:ind w:left="720"/>
+        <w:rPr>
+          <w:rFonts w:ascii="Times New Roman" w:eastAsia="Times New Roman" w:hAnsi="Times New Roman" w:cs="Times New Roman"/>
+          <w:sz w:val="28"/>
+          <w:szCs w:val="28"/>
+          <w:lang w:eastAsia="ru-RU"/>
+        </w:rPr>
+      </w:pPr>
+      <w:r>
+        <w:rPr>
+          <w:rFonts w:ascii="Times New Roman" w:eastAsia="Times New Roman" w:hAnsi="Times New Roman" w:cs="Times New Roman"/>
+          <w:sz w:val="28"/>
+          <w:szCs w:val="28"/>
+          <w:lang w:eastAsia="ru-RU"/>
+        </w:rPr>
+        <w:t xml:space="preserve">Науковий керівник </w:t>
+      </w:r>
+      <w:r>
+        <w:rPr>
+          <w:rFonts w:ascii="Times New Roman" w:eastAsia="Times New Roman" w:hAnsi="Times New Roman" w:cs="Times New Roman"/>
+          <w:sz w:val="28"/>
+          <w:szCs w:val="28"/>
+          <w:u w:val="single"/>
+          <w:lang w:eastAsia="ru-RU"/>
+        </w:rPr>
+        <w:t>к.</w:t>
+      </w:r>
+      <w:r>
+        <w:rPr>
+          <w:rFonts w:ascii="Times New Roman" w:eastAsia="Times New Roman" w:hAnsi="Times New Roman" w:cs="Times New Roman"/>
+          <w:sz w:val="28"/>
+          <w:szCs w:val="28"/>
+          <w:u w:val="single"/>
+          <w:lang w:eastAsia="ru-RU"/>
+        </w:rPr>
+        <w:t>т</w:t>
+      </w:r>
+      <w:r>
+        <w:rPr>
+          <w:rFonts w:ascii="Times New Roman" w:eastAsia="Times New Roman" w:hAnsi="Times New Roman" w:cs="Times New Roman"/>
+          <w:sz w:val="28"/>
+          <w:szCs w:val="28"/>
+          <w:u w:val="single"/>
+          <w:lang w:eastAsia="ru-RU"/>
+        </w:rPr>
+        <w:t xml:space="preserve">.н. , доц. </w:t>
+      </w:r>
+      <w:r>
+        <w:rPr>
+          <w:rFonts w:ascii="Times New Roman" w:eastAsia="Times New Roman" w:hAnsi="Times New Roman" w:cs="Times New Roman"/>
+          <w:sz w:val="28"/>
+          <w:szCs w:val="28"/>
+          <w:u w:val="single"/>
+          <w:lang w:eastAsia="ru-RU"/>
+        </w:rPr>
+        <w:t>Находов В.Ф.</w:t>
+      </w:r>
+      <w:r>
+        <w:rPr>
+          <w:rFonts w:ascii="Times New Roman" w:eastAsia="Times New Roman" w:hAnsi="Times New Roman" w:cs="Times New Roman"/>
+          <w:sz w:val="28"/>
+          <w:szCs w:val="28"/>
+          <w:u w:val="single"/>
+          <w:lang w:eastAsia="ru-RU"/>
+        </w:rPr>
+        <w:t xml:space="preserve">          </w:t>
+      </w:r>
+      <w:r>
+        <w:rPr>
+          <w:rFonts w:ascii="Times New Roman" w:eastAsia="Times New Roman" w:hAnsi="Times New Roman" w:cs="Times New Roman"/>
+          <w:sz w:val="28"/>
+          <w:szCs w:val="28"/>
+          <w:lang w:eastAsia="ru-RU"/>
+        </w:rPr>
+        <w:t xml:space="preserve">       ____________</w:t>
+      </w:r>
+    </w:p>
+    <w:p>
+      <w:pPr>
+        <w:spacing w:after="0" w:line="240" w:lineRule="auto"/>
+        <w:ind w:left="720"/>
+        <w:rPr>
+          <w:rFonts w:ascii="Times New Roman" w:eastAsia="Times New Roman" w:hAnsi="Times New Roman" w:cs="Times New Roman"/>
+          <w:sz w:val="20"/>
+          <w:szCs w:val="20"/>
+          <w:lang w:eastAsia="ru-RU"/>
+        </w:rPr>
+      </w:pPr>
+      <w:r>
+        <w:rPr>
+          <w:rFonts w:ascii="Times New Roman" w:eastAsia="Times New Roman" w:hAnsi="Times New Roman" w:cs="Times New Roman"/>
+          <w:sz w:val="20"/>
+          <w:szCs w:val="20"/>
+          <w:lang w:eastAsia="ru-RU"/>
+        </w:rPr>
+        <w:t xml:space="preserve">                                  (посада, вчене звання, науковий ступінь, прізвище та ініціали)                        (підпис)</w:t>
+      </w:r>
+    </w:p>
+    <w:p>
+      <w:pPr>
+        <w:spacing w:after="0" w:line="240" w:lineRule="auto"/>
+        <w:ind w:left="709"/>
+        <w:jc w:val="both"/>
+        <w:rPr>
+          <w:rFonts w:ascii="Times New Roman" w:eastAsia="Times New Roman" w:hAnsi="Times New Roman" w:cs="Times New Roman"/>
+          <w:iCs/>
+          <w:sz w:val="20"/>
+          <w:szCs w:val="20"/>
+          <w:u w:val="single"/>
+          <w:lang w:eastAsia="ru-RU"/>
+        </w:rPr>
+      </w:pPr>
+    </w:p>
+    <w:p>
+      <w:pPr>
+        <w:spacing w:after="0" w:line="240" w:lineRule="auto"/>
+        <w:ind w:left="709"/>
+        <w:jc w:val="both"/>
+        <w:rPr>
+          <w:rFonts w:ascii="Times New Roman" w:eastAsia="Times New Roman" w:hAnsi="Times New Roman" w:cs="Times New Roman"/>
+          <w:iCs/>
+          <w:sz w:val="28"/>
+          <w:szCs w:val="28"/>
+          <w:u w:val="single"/>
+          <w:lang w:eastAsia="ru-RU"/>
+        </w:rPr>
+      </w:pPr>
+    </w:p>
+    <w:p>
+      <w:pPr>
+        <w:spacing w:after="0" w:line="240" w:lineRule="auto"/>
+        <w:ind w:left="709"/>
+        <w:jc w:val="both"/>
+        <w:rPr>
+          <w:rFonts w:ascii="Times New Roman" w:eastAsia="Times New Roman" w:hAnsi="Times New Roman" w:cs="Times New Roman"/>
+          <w:iCs/>
+          <w:sz w:val="28"/>
+          <w:szCs w:val="28"/>
+          <w:u w:val="single"/>
+          <w:lang w:eastAsia="ru-RU"/>
+        </w:rPr>
+      </w:pPr>
+      <w:r>
+        <w:rPr>
+          <w:rFonts w:ascii="Times New Roman" w:eastAsia="Times New Roman" w:hAnsi="Times New Roman" w:cs="Times New Roman"/>
+          <w:iCs/>
+          <w:sz w:val="28"/>
+          <w:szCs w:val="28"/>
+          <w:u w:val="single"/>
+          <w:lang w:eastAsia="ru-RU"/>
+        </w:rPr>
+        <w:t xml:space="preserve">Нормоконтроль      </w:t>
+      </w:r>
+      <w:r>
+        <w:rPr>
+          <w:rFonts w:ascii="Times New Roman" w:eastAsia="Times New Roman" w:hAnsi="Times New Roman" w:cs="Times New Roman"/>
+          <w:sz w:val="28"/>
+          <w:szCs w:val="28"/>
+          <w:u w:val="single"/>
+          <w:lang w:eastAsia="ru-RU"/>
+        </w:rPr>
+        <w:t xml:space="preserve">          </w:t>
+      </w:r>
+      <w:r>
+        <w:rPr>
+          <w:rFonts w:ascii="Times New Roman" w:eastAsia="Times New Roman" w:hAnsi="Times New Roman" w:cs="Times New Roman"/>
+          <w:i/>
+          <w:iCs/>
+          <w:sz w:val="28"/>
+          <w:szCs w:val="28"/>
+          <w:u w:val="single"/>
+          <w:lang w:eastAsia="ru-RU"/>
+        </w:rPr>
+        <w:t>ас. Прокопенко І.Д.</w:t>
+      </w:r>
+      <w:r>
+        <w:rPr>
+          <w:rFonts w:ascii="Times New Roman" w:eastAsia="Times New Roman" w:hAnsi="Times New Roman" w:cs="Times New Roman"/>
+          <w:iCs/>
+          <w:sz w:val="28"/>
+          <w:szCs w:val="28"/>
+          <w:u w:val="single"/>
+          <w:lang w:eastAsia="ru-RU"/>
+        </w:rPr>
+        <w:t xml:space="preserve">            </w:t>
+      </w:r>
+      <w:r>
+        <w:rPr>
+          <w:rFonts w:ascii="Times New Roman" w:eastAsia="Times New Roman" w:hAnsi="Times New Roman" w:cs="Times New Roman"/>
+          <w:iCs/>
+          <w:sz w:val="28"/>
+          <w:szCs w:val="28"/>
+          <w:lang w:eastAsia="ru-RU"/>
+        </w:rPr>
+        <w:t xml:space="preserve">  </w:t>
+      </w:r>
+      <w:r>
+        <w:rPr>
+          <w:rFonts w:ascii="Times New Roman" w:eastAsia="Times New Roman" w:hAnsi="Times New Roman" w:cs="Times New Roman"/>
+          <w:iCs/>
+          <w:sz w:val="28"/>
+          <w:szCs w:val="28"/>
+          <w:u w:val="single"/>
+          <w:lang w:eastAsia="ru-RU"/>
+        </w:rPr>
+        <w:t xml:space="preserve">                </w:t>
+      </w:r>
+      <w:r>
+        <w:rPr>
+          <w:rFonts w:ascii="Times New Roman" w:eastAsia="Times New Roman" w:hAnsi="Times New Roman" w:cs="Times New Roman"/>
+          <w:iCs/>
+          <w:sz w:val="28"/>
+          <w:szCs w:val="28"/>
+          <w:u w:val="single"/>
+          <w:lang w:eastAsia="ru-RU"/>
+        </w:rPr>
+        <w:tab/>
+      </w:r>
+    </w:p>
+    <w:p>
+      <w:pPr>
+        <w:spacing w:after="0" w:line="240" w:lineRule="auto"/>
+        <w:ind w:left="709" w:firstLine="708"/>
+        <w:rPr>
+          <w:rFonts w:ascii="Times New Roman" w:eastAsia="Times New Roman" w:hAnsi="Times New Roman" w:cs="Times New Roman"/>
+          <w:sz w:val="28"/>
+          <w:szCs w:val="28"/>
+          <w:lang w:eastAsia="ru-RU"/>
+        </w:rPr>
+      </w:pPr>
+      <w:r>
+        <w:rPr>
+          <w:rFonts w:ascii="Times New Roman" w:eastAsia="Times New Roman" w:hAnsi="Times New Roman" w:cs="Times New Roman"/>
+          <w:sz w:val="28"/>
+          <w:szCs w:val="28"/>
+          <w:vertAlign w:val="superscript"/>
+          <w:lang w:eastAsia="ru-RU"/>
+        </w:rPr>
+        <w:tab/>
+      </w:r>
+      <w:r>
+        <w:rPr>
+          <w:rFonts w:ascii="Times New Roman" w:eastAsia="Times New Roman" w:hAnsi="Times New Roman" w:cs="Times New Roman"/>
+          <w:sz w:val="28"/>
+          <w:szCs w:val="28"/>
+          <w:vertAlign w:val="superscript"/>
+          <w:lang w:eastAsia="ru-RU"/>
+        </w:rPr>
+        <w:tab/>
+        <w:t xml:space="preserve">                    (вчена ступінь т</w:t>
+      </w:r>
+      <w:r>
+        <w:rPr>
+          <w:rFonts w:ascii="Times New Roman" w:eastAsia="Times New Roman" w:hAnsi="Times New Roman" w:cs="Times New Roman"/>
+          <w:sz w:val="28"/>
+          <w:szCs w:val="28"/>
+          <w:vertAlign w:val="superscript"/>
+          <w:lang w:eastAsia="ru-RU"/>
+        </w:rPr>
+        <w:t xml:space="preserve">а звання, прізвище, ініціали)  </w:t>
+      </w:r>
+      <w:r>
+        <w:rPr>
+          <w:rFonts w:ascii="Times New Roman" w:eastAsia="Times New Roman" w:hAnsi="Times New Roman" w:cs="Times New Roman"/>
+          <w:sz w:val="28"/>
+          <w:szCs w:val="28"/>
+          <w:vertAlign w:val="superscript"/>
+          <w:lang w:eastAsia="ru-RU"/>
+        </w:rPr>
+        <w:t xml:space="preserve">         (підпис) </w:t>
+      </w:r>
+    </w:p>
+    <w:p>
+      <w:pPr>
+        <w:tabs>
+          <w:tab w:val="left" w:leader="underscore" w:pos="7200"/>
+          <w:tab w:val="left" w:pos="7380"/>
+          <w:tab w:val="left" w:leader="underscore" w:pos="8903"/>
+        </w:tabs>
+        <w:spacing w:after="0" w:line="240" w:lineRule="auto"/>
+        <w:ind w:left="709"/>
+        <w:rPr>
+          <w:rFonts w:ascii="Times New Roman" w:eastAsia="Times New Roman" w:hAnsi="Times New Roman" w:cs="Times New Roman"/>
+          <w:b/>
+          <w:bCs/>
+          <w:sz w:val="28"/>
+          <w:szCs w:val="28"/>
+          <w:lang w:eastAsia="ru-RU"/>
+        </w:rPr>
+      </w:pPr>
+      <w:r>
+        <w:rPr>
+          <w:rFonts w:ascii="Times New Roman" w:eastAsia="Times New Roman" w:hAnsi="Times New Roman" w:cs="Times New Roman"/>
+          <w:b/>
+          <w:bCs/>
+          <w:sz w:val="28"/>
+          <w:szCs w:val="28"/>
+          <w:lang w:eastAsia="ru-RU"/>
+        </w:rPr>
+        <w:t>Рецензент                ___________________________________          _________</w:t>
+      </w:r>
+    </w:p>
+    <w:p>
+      <w:pPr>
+        <w:spacing w:after="0" w:line="240" w:lineRule="auto"/>
+        <w:ind w:left="709" w:firstLine="540"/>
+        <w:jc w:val="center"/>
+        <w:rPr>
+          <w:rFonts w:ascii="Times New Roman" w:eastAsia="Times New Roman" w:hAnsi="Times New Roman" w:cs="Times New Roman"/>
+          <w:sz w:val="28"/>
+          <w:szCs w:val="28"/>
+          <w:lang w:eastAsia="ru-RU"/>
+        </w:rPr>
+      </w:pPr>
+      <w:r>
+        <w:rPr>
+          <w:rFonts w:ascii="Times New Roman" w:eastAsia="Times New Roman" w:hAnsi="Times New Roman" w:cs="Times New Roman"/>
+          <w:sz w:val="28"/>
+          <w:szCs w:val="28"/>
+          <w:vertAlign w:val="superscript"/>
+          <w:lang w:eastAsia="ru-RU"/>
+        </w:rPr>
+        <w:t xml:space="preserve">                                             (вчена ступінь та звання, прізвище, ініціали)</w:t>
+      </w:r>
+      <w:r>
+        <w:rPr>
+          <w:rFonts w:ascii="Times New Roman" w:eastAsia="Times New Roman" w:hAnsi="Times New Roman" w:cs="Times New Roman"/>
+          <w:sz w:val="28"/>
+          <w:szCs w:val="28"/>
+          <w:vertAlign w:val="superscript"/>
+          <w:lang w:eastAsia="ru-RU"/>
+        </w:rPr>
+        <w:tab/>
+        <w:t xml:space="preserve">                (підпис)</w:t>
+      </w:r>
+    </w:p>
+    <w:p>
+      <w:pPr>
+        <w:tabs>
+          <w:tab w:val="left" w:pos="330"/>
+        </w:tabs>
+        <w:spacing w:after="0" w:line="240" w:lineRule="auto"/>
+        <w:ind w:left="4536"/>
+        <w:rPr>
+          <w:rFonts w:ascii="Times New Roman" w:eastAsia="Times New Roman" w:hAnsi="Times New Roman" w:cs="Times New Roman"/>
+          <w:sz w:val="28"/>
+          <w:szCs w:val="28"/>
+          <w:lang w:eastAsia="ru-RU"/>
+        </w:rPr>
+      </w:pPr>
+    </w:p>
+    <w:p>
+      <w:pPr>
+        <w:tabs>
+          <w:tab w:val="left" w:pos="330"/>
+        </w:tabs>
+        <w:spacing w:after="0" w:line="240" w:lineRule="auto"/>
+        <w:ind w:left="4536"/>
+        <w:rPr>
+          <w:rFonts w:ascii="Times New Roman" w:eastAsia="Times New Roman" w:hAnsi="Times New Roman" w:cs="Times New Roman"/>
+          <w:sz w:val="24"/>
+          <w:szCs w:val="24"/>
+          <w:lang w:eastAsia="ru-RU"/>
+        </w:rPr>
+      </w:pPr>
+      <w:r>
+        <w:rPr>
+          <w:rFonts w:ascii="Times New Roman" w:eastAsia="Times New Roman" w:hAnsi="Times New Roman" w:cs="Times New Roman"/>
+          <w:sz w:val="24"/>
+          <w:szCs w:val="24"/>
+          <w:lang w:eastAsia="ru-RU"/>
+        </w:rPr>
+        <w:t>Засвідчую, що у цій магістерській дисертації немає запозичень з праць інших авторів без відповідних посилань.</w:t>
+      </w:r>
+    </w:p>
+    <w:p>
+      <w:pPr>
+        <w:tabs>
+          <w:tab w:val="left" w:pos="330"/>
+        </w:tabs>
+        <w:spacing w:after="0" w:line="240" w:lineRule="auto"/>
+        <w:ind w:left="4536"/>
+        <w:rPr>
+          <w:rFonts w:ascii="Times New Roman" w:eastAsia="Times New Roman" w:hAnsi="Times New Roman" w:cs="Times New Roman"/>
+          <w:sz w:val="24"/>
+          <w:szCs w:val="24"/>
+          <w:lang w:eastAsia="ru-RU"/>
+        </w:rPr>
+      </w:pPr>
+      <w:r>
+        <w:rPr>
+          <w:rFonts w:ascii="Times New Roman" w:eastAsia="Times New Roman" w:hAnsi="Times New Roman" w:cs="Times New Roman"/>
+          <w:sz w:val="24"/>
+          <w:szCs w:val="24"/>
+          <w:lang w:eastAsia="ru-RU"/>
+        </w:rPr>
+        <w:t>Студентка _____________</w:t>
+      </w:r>
+    </w:p>
+    <w:p>
+      <w:pPr>
+        <w:tabs>
+          <w:tab w:val="left" w:pos="7938"/>
+        </w:tabs>
+        <w:spacing w:after="0" w:line="240" w:lineRule="auto"/>
+        <w:rPr>
+          <w:rFonts w:ascii="Times New Roman" w:eastAsia="Times New Roman" w:hAnsi="Times New Roman" w:cs="Times New Roman"/>
+          <w:sz w:val="28"/>
+          <w:szCs w:val="28"/>
+          <w:vertAlign w:val="superscript"/>
+          <w:lang w:eastAsia="ru-RU"/>
+        </w:rPr>
+      </w:pPr>
+      <w:r>
+        <w:rPr>
+          <w:rFonts w:ascii="Times New Roman" w:eastAsia="Times New Roman" w:hAnsi="Times New Roman" w:cs="Times New Roman"/>
+          <w:sz w:val="28"/>
+          <w:szCs w:val="28"/>
+          <w:vertAlign w:val="superscript"/>
+          <w:lang w:eastAsia="ru-RU"/>
+        </w:rPr>
+        <w:t xml:space="preserve">                                                                                                                                                                                             (підпис)</w:t>
+      </w:r>
+    </w:p>
+    <w:p>
+      <w:pPr>
+        <w:spacing w:after="0" w:line="240" w:lineRule="auto"/>
+        <w:rPr>
+          <w:rFonts w:ascii="Times New Roman" w:eastAsia="Times New Roman" w:hAnsi="Times New Roman" w:cs="Times New Roman"/>
+          <w:sz w:val="28"/>
+          <w:szCs w:val="28"/>
+          <w:lang w:eastAsia="ru-RU"/>
+        </w:rPr>
+      </w:pPr>
+    </w:p>
+    <w:p>
+      <w:pPr>
+        <w:spacing w:after="0" w:line="240" w:lineRule="auto"/>
+        <w:jc w:val="center"/>
+        <w:rPr>
+          <w:rFonts w:ascii="Times New Roman" w:eastAsia="Times New Roman" w:hAnsi="Times New Roman" w:cs="Times New Roman"/>
+          <w:sz w:val="24"/>
+          <w:szCs w:val="24"/>
+          <w:lang w:eastAsia="ru-RU"/>
+        </w:rPr>
+      </w:pPr>
+      <w:r>
+        <w:rPr>
+          <w:rFonts w:ascii="Times New Roman" w:eastAsia="Times New Roman" w:hAnsi="Times New Roman" w:cs="Times New Roman"/>
+          <w:sz w:val="24"/>
+          <w:szCs w:val="24"/>
+          <w:lang w:eastAsia="ru-RU"/>
+        </w:rPr>
+        <w:t>Київ – 2017 року</w:t>
+      </w:r>
+    </w:p>
+    <w:p>
+      <w:pPr>
+        <w:spacing w:after="0"/>
+        <w:rPr>
+          <w:rFonts w:ascii="Times New Roman" w:eastAsia="Times New Roman" w:hAnsi="Times New Roman" w:cs="Times New Roman"/>
+          <w:sz w:val="28"/>
+          <w:szCs w:val="28"/>
+          <w:lang w:eastAsia="ru-RU"/>
+        </w:rPr>
+      </w:pPr>
+      <w:r>
+        <w:rPr>
+          <w:rFonts w:ascii="Times New Roman" w:eastAsia="Times New Roman" w:hAnsi="Times New Roman" w:cs="Times New Roman"/>
+          <w:sz w:val="28"/>
+          <w:szCs w:val="28"/>
+          <w:lang w:eastAsia="ru-RU"/>
+        </w:rPr>
+        <w:br w:type="page"/>
+      </w:r>
+    </w:p>
+    <w:p>
+      <w:pPr>
+        <w:spacing w:before="240" w:after="0" w:line="240" w:lineRule="auto"/>
+        <w:rPr>
+          <w:rFonts w:ascii="Times New Roman" w:eastAsia="Times New Roman" w:hAnsi="Times New Roman" w:cs="Times New Roman"/>
+          <w:sz w:val="28"/>
+          <w:szCs w:val="28"/>
+          <w:lang w:eastAsia="ru-RU"/>
+        </w:rPr>
+        <w:sectPr>
+          <w:headerReference w:type="default" r:id="rId7"/>
+          <w:headerReference w:type="first" r:id="rId8"/>
+          <w:pgSz w:w="11910" w:h="16840"/>
+          <w:pgMar w:top="1134" w:right="850" w:bottom="1134" w:left="1701" w:header="747" w:footer="0" w:gutter="0"/>
+          <w:pgNumType w:start="1"/>
+          <w:cols w:space="720"/>
+          <w:titlePg/>
+          <w:docGrid w:linePitch="381"/>
+        </w:sectPr>
+      </w:pPr>
+    </w:p>
+    <w:p>
+      <w:pPr>
+        <w:spacing w:after="0" w:line="240" w:lineRule="auto"/>
+        <w:jc w:val="center"/>
+        <w:rPr>
+          <w:rFonts w:ascii="Times New Roman" w:eastAsia="Times New Roman" w:hAnsi="Times New Roman" w:cs="Times New Roman"/>
+          <w:b/>
+          <w:bCs/>
+          <w:caps/>
+          <w:sz w:val="28"/>
+          <w:szCs w:val="28"/>
+          <w:lang w:eastAsia="ru-RU"/>
+        </w:rPr>
+      </w:pPr>
+      <w:r>
+        <w:rPr>
+          <w:rFonts w:ascii="Times New Roman" w:eastAsia="Times New Roman" w:hAnsi="Times New Roman" w:cs="Times New Roman"/>
+          <w:b/>
+          <w:bCs/>
+          <w:caps/>
+          <w:sz w:val="28"/>
+          <w:szCs w:val="28"/>
+          <w:lang w:eastAsia="ru-RU"/>
+        </w:rPr>
+        <w:lastRenderedPageBreak/>
+        <w:t>Національний технічний університет України</w:t>
+      </w:r>
+    </w:p>
+    <w:p>
+      <w:pPr>
+        <w:spacing w:after="0" w:line="240" w:lineRule="auto"/>
+        <w:jc w:val="center"/>
+        <w:rPr>
+          <w:rFonts w:ascii="Times New Roman" w:eastAsia="Times New Roman" w:hAnsi="Times New Roman" w:cs="Times New Roman"/>
+          <w:b/>
+          <w:bCs/>
+          <w:caps/>
+          <w:sz w:val="28"/>
+          <w:szCs w:val="28"/>
+          <w:lang w:eastAsia="ru-RU"/>
+        </w:rPr>
+      </w:pPr>
+      <w:r>
+        <w:rPr>
+          <w:rFonts w:ascii="Times New Roman" w:eastAsia="Times New Roman" w:hAnsi="Times New Roman" w:cs="Times New Roman"/>
+          <w:b/>
+          <w:bCs/>
+          <w:caps/>
+          <w:sz w:val="28"/>
+          <w:szCs w:val="28"/>
+          <w:lang w:eastAsia="ru-RU"/>
+        </w:rPr>
+        <w:t>«Київський політехнічний інститут ІМЕНІ ІГОРЯ СІКОРСЬКОГО»</w:t>
+      </w:r>
+    </w:p>
+    <w:p>
+      <w:pPr>
+        <w:tabs>
+          <w:tab w:val="left" w:pos="720"/>
+          <w:tab w:val="left" w:pos="1440"/>
+          <w:tab w:val="left" w:pos="1620"/>
+        </w:tabs>
+        <w:spacing w:after="0" w:line="240" w:lineRule="auto"/>
+        <w:ind w:left="539"/>
+        <w:jc w:val="both"/>
+        <w:rPr>
+          <w:rFonts w:ascii="Times New Roman" w:eastAsia="Times New Roman" w:hAnsi="Times New Roman" w:cs="Times New Roman"/>
+          <w:b/>
+          <w:bCs/>
+          <w:sz w:val="28"/>
+          <w:szCs w:val="28"/>
+          <w:lang w:eastAsia="ru-RU"/>
+        </w:rPr>
+      </w:pPr>
+    </w:p>
+    <w:p>
+      <w:pPr>
+        <w:tabs>
+          <w:tab w:val="left" w:leader="underscore" w:pos="8903"/>
+        </w:tabs>
+        <w:spacing w:after="0" w:line="216" w:lineRule="auto"/>
+        <w:ind w:left="539" w:hanging="540"/>
+        <w:jc w:val="both"/>
+        <w:rPr>
+          <w:rFonts w:ascii="Times New Roman" w:eastAsia="Times New Roman" w:hAnsi="Times New Roman" w:cs="Times New Roman"/>
+          <w:sz w:val="28"/>
+          <w:szCs w:val="28"/>
+          <w:lang w:eastAsia="ru-RU"/>
+        </w:rPr>
+      </w:pPr>
+      <w:r>
+        <w:rPr>
+          <w:rFonts w:ascii="Times New Roman" w:eastAsia="Times New Roman" w:hAnsi="Times New Roman" w:cs="Times New Roman"/>
+          <w:noProof/>
+          <w:sz w:val="28"/>
+          <w:szCs w:val="28"/>
+          <w:lang w:eastAsia="ru-RU"/>
+        </w:rPr>
+        <w:pict>
+          <v:shapetype id="_x0000_t32" coordsize="21600,21600" o:spt="32" o:oned="t" path="m,l21600,21600e" filled="f">
+            <v:path arrowok="t" fillok="f" o:connecttype="none"/>
+            <o:lock v:ext="edit" shapetype="t"/>
+          </v:shapetype>
+          <v:shape id="Прямая со стрелкой 22" o:spid="_x0000_s1038" type="#_x0000_t32" style="position:absolute;left:0;text-align:left;margin-left:127.2pt;margin-top:13.5pt;width:340.8pt;height:0;z-index:251660288;visibility:visible" o:gfxdata="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"/>
+        </w:pict>
+      </w:r>
+      <w:r>
+        <w:rPr>
+          <w:rFonts w:ascii="Times New Roman" w:eastAsia="Times New Roman" w:hAnsi="Times New Roman" w:cs="Times New Roman"/>
+          <w:sz w:val="28"/>
+          <w:szCs w:val="28"/>
+          <w:lang w:eastAsia="ru-RU"/>
+        </w:rPr>
+        <w:t>Факультет (інститут)</w:t>
+      </w:r>
+      <w:r>
+        <w:rPr>
+          <w:rFonts w:ascii="Times New Roman" w:eastAsia="Times New Roman" w:hAnsi="Times New Roman" w:cs="Times New Roman"/>
+          <w:i/>
+          <w:iCs/>
+          <w:sz w:val="28"/>
+          <w:szCs w:val="28"/>
+          <w:lang w:eastAsia="ru-RU"/>
+        </w:rPr>
+        <w:t xml:space="preserve"> Інститут енергозбереження та енергоменеджменту</w:t>
+      </w:r>
+    </w:p>
+    <w:p>
+      <w:pPr>
+        <w:tabs>
+          <w:tab w:val="left" w:leader="underscore" w:pos="8903"/>
+        </w:tabs>
+        <w:spacing w:after="0" w:line="216" w:lineRule="auto"/>
+        <w:ind w:left="539" w:firstLine="4500"/>
+        <w:rPr>
+          <w:rFonts w:ascii="Times New Roman" w:eastAsia="Times New Roman" w:hAnsi="Times New Roman" w:cs="Times New Roman"/>
+          <w:sz w:val="28"/>
+          <w:szCs w:val="28"/>
+          <w:vertAlign w:val="superscript"/>
+          <w:lang w:eastAsia="ru-RU"/>
+        </w:rPr>
+      </w:pPr>
+      <w:r>
+        <w:rPr>
+          <w:rFonts w:ascii="Times New Roman" w:eastAsia="Times New Roman" w:hAnsi="Times New Roman" w:cs="Times New Roman"/>
+          <w:sz w:val="28"/>
+          <w:szCs w:val="28"/>
+          <w:vertAlign w:val="superscript"/>
+          <w:lang w:eastAsia="ru-RU"/>
+        </w:rPr>
+        <w:t>(повна назва)</w:t>
+      </w:r>
+    </w:p>
+    <w:p>
+      <w:pPr>
+        <w:tabs>
+          <w:tab w:val="left" w:leader="underscore" w:pos="8903"/>
+        </w:tabs>
+        <w:spacing w:after="0" w:line="216" w:lineRule="auto"/>
+        <w:ind w:left="539" w:hanging="540"/>
+        <w:jc w:val="both"/>
+        <w:rPr>
+          <w:rFonts w:ascii="Times New Roman" w:eastAsia="Times New Roman" w:hAnsi="Times New Roman" w:cs="Times New Roman"/>
+          <w:i/>
+          <w:iCs/>
+          <w:sz w:val="28"/>
+          <w:szCs w:val="28"/>
+          <w:lang w:eastAsia="ru-RU"/>
+        </w:rPr>
+      </w:pPr>
+      <w:r>
+        <w:rPr>
+          <w:rFonts w:ascii="Times New Roman" w:eastAsia="Times New Roman" w:hAnsi="Times New Roman" w:cs="Times New Roman"/>
+          <w:sz w:val="28"/>
+          <w:szCs w:val="28"/>
+          <w:lang w:eastAsia="ru-RU"/>
+        </w:rPr>
+        <w:t xml:space="preserve">Кафедра                                        </w:t>
+      </w:r>
+      <w:r>
+        <w:rPr>
+          <w:rFonts w:ascii="Times New Roman" w:eastAsia="Times New Roman" w:hAnsi="Times New Roman" w:cs="Times New Roman"/>
+          <w:i/>
+          <w:iCs/>
+          <w:sz w:val="28"/>
+          <w:szCs w:val="28"/>
+          <w:lang w:eastAsia="ru-RU"/>
+        </w:rPr>
+        <w:t>Електропостачання</w:t>
+      </w:r>
+    </w:p>
+    <w:p>
+      <w:pPr>
+        <w:tabs>
+          <w:tab w:val="left" w:leader="underscore" w:pos="8903"/>
+        </w:tabs>
+        <w:spacing w:after="0" w:line="216" w:lineRule="auto"/>
+        <w:jc w:val="both"/>
+        <w:rPr>
+          <w:rFonts w:ascii="Times New Roman" w:eastAsia="Times New Roman" w:hAnsi="Times New Roman" w:cs="Times New Roman"/>
+          <w:sz w:val="28"/>
+          <w:szCs w:val="28"/>
+          <w:vertAlign w:val="superscript"/>
+          <w:lang w:eastAsia="ru-RU"/>
+        </w:rPr>
+      </w:pPr>
+      <w:r>
+        <w:rPr>
+          <w:rFonts w:ascii="Times New Roman" w:eastAsia="Times New Roman" w:hAnsi="Times New Roman" w:cs="Times New Roman"/>
+          <w:i/>
+          <w:iCs/>
+          <w:noProof/>
+          <w:sz w:val="28"/>
+          <w:szCs w:val="28"/>
+          <w:lang w:eastAsia="ru-RU"/>
+        </w:rPr>
+        <w:pict>
+          <v:shape id="Прямая со стрелкой 21" o:spid="_x0000_s1042" type="#_x0000_t32" style="position:absolute;left:0;text-align:left;margin-left:54pt;margin-top:.15pt;width:414pt;height:.05pt;z-index:251664384;visibility:visible" o:gfxdata="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"/>
+        </w:pict>
+      </w:r>
+      <w:r>
+        <w:rPr>
+          <w:rFonts w:ascii="Times New Roman" w:eastAsia="Times New Roman" w:hAnsi="Times New Roman" w:cs="Times New Roman"/>
+          <w:i/>
+          <w:iCs/>
+          <w:sz w:val="28"/>
+          <w:szCs w:val="28"/>
+          <w:lang w:eastAsia="ru-RU"/>
+        </w:rPr>
+        <w:t xml:space="preserve">                                                              </w:t>
+      </w:r>
+      <w:r>
+        <w:rPr>
+          <w:rFonts w:ascii="Times New Roman" w:eastAsia="Times New Roman" w:hAnsi="Times New Roman" w:cs="Times New Roman"/>
+          <w:sz w:val="28"/>
+          <w:szCs w:val="28"/>
+          <w:vertAlign w:val="superscript"/>
+          <w:lang w:eastAsia="ru-RU"/>
+        </w:rPr>
+        <w:t>(повна назва)</w:t>
+      </w:r>
+    </w:p>
+    <w:p>
+      <w:pPr>
+        <w:tabs>
+          <w:tab w:val="left" w:pos="5812"/>
+          <w:tab w:val="left" w:pos="8833"/>
+        </w:tabs>
+        <w:spacing w:after="0" w:line="240" w:lineRule="auto"/>
+        <w:ind w:left="539" w:hanging="540"/>
+        <w:rPr>
+          <w:rFonts w:ascii="Times New Roman" w:eastAsia="Times New Roman" w:hAnsi="Times New Roman" w:cs="Times New Roman"/>
+          <w:i/>
+          <w:sz w:val="28"/>
+          <w:szCs w:val="28"/>
+          <w:u w:val="single"/>
+          <w:lang w:eastAsia="ru-RU"/>
+        </w:rPr>
+      </w:pPr>
+      <w:r>
+        <w:rPr>
+          <w:rFonts w:ascii="Times New Roman" w:eastAsia="Times New Roman" w:hAnsi="Times New Roman" w:cs="Times New Roman"/>
+          <w:sz w:val="28"/>
+          <w:szCs w:val="28"/>
+          <w:lang w:eastAsia="ru-RU"/>
+        </w:rPr>
+        <w:t xml:space="preserve">Освітньо-кваліфікаційний рівень </w:t>
+      </w:r>
+      <w:r>
+        <w:rPr>
+          <w:rFonts w:ascii="Times New Roman" w:eastAsia="Times New Roman" w:hAnsi="Times New Roman" w:cs="Times New Roman"/>
+          <w:i/>
+          <w:sz w:val="28"/>
+          <w:szCs w:val="28"/>
+          <w:lang w:eastAsia="ru-RU"/>
+        </w:rPr>
+        <w:t>«магістр»</w:t>
+      </w:r>
+      <w:r>
+        <w:rPr>
+          <w:rFonts w:ascii="Times New Roman" w:eastAsia="Times New Roman" w:hAnsi="Times New Roman" w:cs="Times New Roman"/>
+          <w:i/>
+          <w:sz w:val="28"/>
+          <w:szCs w:val="28"/>
+          <w:lang w:eastAsia="ru-RU"/>
+        </w:rPr>
+        <w:tab/>
+      </w:r>
+      <w:r>
+        <w:rPr>
+          <w:rFonts w:ascii="Times New Roman" w:eastAsia="Times New Roman" w:hAnsi="Times New Roman" w:cs="Times New Roman"/>
+          <w:i/>
+          <w:sz w:val="28"/>
+          <w:szCs w:val="28"/>
+          <w:lang w:eastAsia="ru-RU"/>
+        </w:rPr>
+        <w:tab/>
+      </w:r>
+    </w:p>
+    <w:p>
+      <w:pPr>
+        <w:tabs>
+          <w:tab w:val="left" w:pos="5812"/>
+          <w:tab w:val="left" w:pos="8833"/>
+        </w:tabs>
+        <w:spacing w:after="0" w:line="240" w:lineRule="auto"/>
+        <w:ind w:left="539" w:hanging="540"/>
+        <w:rPr>
+          <w:rFonts w:ascii="Times New Roman" w:eastAsia="Times New Roman" w:hAnsi="Times New Roman" w:cs="Times New Roman"/>
+          <w:sz w:val="28"/>
+          <w:szCs w:val="28"/>
+          <w:lang w:eastAsia="ru-RU"/>
+        </w:rPr>
+      </w:pPr>
+      <w:r>
+        <w:rPr>
+          <w:rFonts w:ascii="Times New Roman" w:eastAsia="Times New Roman" w:hAnsi="Times New Roman" w:cs="Times New Roman"/>
+          <w:noProof/>
+          <w:sz w:val="28"/>
+          <w:szCs w:val="28"/>
+          <w:lang w:eastAsia="ru-RU"/>
+        </w:rPr>
+        <w:pict>
+          <v:shape id="Прямая со стрелкой 20" o:spid="_x0000_s1041" type="#_x0000_t32" style="position:absolute;left:0;text-align:left;margin-left:198pt;margin-top:.8pt;width:270pt;height:.05pt;z-index:251663360;visibility:visible" o:gfxdata="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"/>
+        </w:pict>
+      </w:r>
+    </w:p>
+    <w:p>
+      <w:pPr>
+        <w:tabs>
+          <w:tab w:val="left" w:leader="underscore" w:pos="8903"/>
+        </w:tabs>
+        <w:spacing w:after="0" w:line="216" w:lineRule="auto"/>
+        <w:ind w:left="539" w:hanging="540"/>
+        <w:jc w:val="both"/>
+        <w:rPr>
+          <w:rFonts w:ascii="Times New Roman" w:eastAsia="Times New Roman" w:hAnsi="Times New Roman" w:cs="Times New Roman"/>
+          <w:sz w:val="28"/>
+          <w:szCs w:val="28"/>
+          <w:lang w:eastAsia="ru-RU"/>
+        </w:rPr>
+      </w:pPr>
+      <w:r>
+        <w:rPr>
+          <w:rFonts w:ascii="Times New Roman" w:eastAsia="Times New Roman" w:hAnsi="Times New Roman" w:cs="Times New Roman"/>
+          <w:sz w:val="28"/>
+          <w:szCs w:val="28"/>
+          <w:lang w:eastAsia="ru-RU"/>
+        </w:rPr>
+        <w:t xml:space="preserve">Напрям підготовки </w:t>
+      </w:r>
+      <w:r>
+        <w:rPr>
+          <w:rFonts w:ascii="Times New Roman" w:eastAsia="Times New Roman" w:hAnsi="Times New Roman" w:cs="Times New Roman"/>
+          <w:i/>
+          <w:iCs/>
+          <w:sz w:val="28"/>
+          <w:szCs w:val="28"/>
+          <w:lang w:eastAsia="ru-RU"/>
+        </w:rPr>
+        <w:t xml:space="preserve">         8.05070108 </w:t>
+      </w:r>
+    </w:p>
+    <w:p>
+      <w:pPr>
+        <w:tabs>
+          <w:tab w:val="left" w:leader="underscore" w:pos="8903"/>
+        </w:tabs>
+        <w:spacing w:after="0" w:line="216" w:lineRule="auto"/>
+        <w:ind w:left="539" w:hanging="540"/>
+        <w:jc w:val="both"/>
+        <w:rPr>
+          <w:rFonts w:ascii="Times New Roman" w:eastAsia="Times New Roman" w:hAnsi="Times New Roman" w:cs="Times New Roman"/>
+          <w:sz w:val="28"/>
+          <w:szCs w:val="28"/>
+          <w:lang w:eastAsia="ru-RU"/>
+        </w:rPr>
+      </w:pPr>
+      <w:r>
+        <w:rPr>
+          <w:rFonts w:ascii="Times New Roman" w:eastAsia="Times New Roman" w:hAnsi="Times New Roman" w:cs="Times New Roman"/>
+          <w:noProof/>
+          <w:sz w:val="28"/>
+          <w:szCs w:val="28"/>
+          <w:lang w:eastAsia="ru-RU"/>
+        </w:rPr>
+        <w:pict>
+          <v:shape id="Прямая со стрелкой 19" o:spid="_x0000_s1040" type="#_x0000_t32" style="position:absolute;left:0;text-align:left;margin-left:117pt;margin-top:2pt;width:351pt;height:0;z-index:251662336;visibility:visible" o:gfxdata="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"/>
+        </w:pict>
+      </w:r>
+    </w:p>
+    <w:p>
+      <w:pPr>
+        <w:tabs>
+          <w:tab w:val="left" w:leader="underscore" w:pos="8903"/>
+        </w:tabs>
+        <w:spacing w:after="0" w:line="216" w:lineRule="auto"/>
+        <w:ind w:left="539" w:hanging="540"/>
+        <w:jc w:val="both"/>
+        <w:rPr>
+          <w:rFonts w:ascii="Times New Roman" w:eastAsia="Times New Roman" w:hAnsi="Times New Roman" w:cs="Times New Roman"/>
+          <w:i/>
+          <w:iCs/>
+          <w:sz w:val="28"/>
+          <w:szCs w:val="28"/>
+          <w:lang w:eastAsia="ru-RU"/>
+        </w:rPr>
+      </w:pPr>
+      <w:r>
+        <w:rPr>
+          <w:rFonts w:ascii="Times New Roman" w:eastAsia="Times New Roman" w:hAnsi="Times New Roman" w:cs="Times New Roman"/>
+          <w:sz w:val="28"/>
+          <w:szCs w:val="28"/>
+          <w:lang w:eastAsia="ru-RU"/>
+        </w:rPr>
+        <w:t xml:space="preserve">Спеціальність </w:t>
+      </w:r>
+      <w:r>
+        <w:rPr>
+          <w:rFonts w:ascii="Times New Roman" w:eastAsia="Times New Roman" w:hAnsi="Times New Roman" w:cs="Times New Roman"/>
+          <w:i/>
+          <w:iCs/>
+          <w:sz w:val="28"/>
+          <w:szCs w:val="28"/>
+          <w:lang w:eastAsia="ru-RU"/>
+        </w:rPr>
+        <w:t xml:space="preserve"> «Енергетичний менеджмент»</w:t>
+      </w:r>
+    </w:p>
+    <w:p>
+      <w:pPr>
+        <w:tabs>
+          <w:tab w:val="left" w:leader="underscore" w:pos="8903"/>
+        </w:tabs>
+        <w:spacing w:after="0" w:line="216" w:lineRule="auto"/>
+        <w:ind w:left="539" w:firstLine="4500"/>
+        <w:rPr>
+          <w:rFonts w:ascii="Times New Roman" w:eastAsia="Times New Roman" w:hAnsi="Times New Roman" w:cs="Times New Roman"/>
+          <w:sz w:val="28"/>
+          <w:szCs w:val="28"/>
+          <w:vertAlign w:val="superscript"/>
+          <w:lang w:eastAsia="ru-RU"/>
+        </w:rPr>
+      </w:pPr>
+      <w:r>
+        <w:rPr>
+          <w:rFonts w:ascii="Times New Roman" w:eastAsia="Times New Roman" w:hAnsi="Times New Roman" w:cs="Times New Roman"/>
+          <w:noProof/>
+          <w:sz w:val="28"/>
+          <w:szCs w:val="28"/>
+          <w:lang w:eastAsia="ru-RU"/>
+        </w:rPr>
+        <w:pict>
+          <v:shape id="Прямая со стрелкой 17" o:spid="_x0000_s1039" type="#_x0000_t32" style="position:absolute;left:0;text-align:left;margin-left:90.25pt;margin-top:0;width:377.75pt;height:0;z-index:251661312;visibility:visible" o:gfxdata="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"/>
+        </w:pict>
+      </w:r>
+    </w:p>
+    <w:p>
+      <w:pPr>
+        <w:tabs>
+          <w:tab w:val="left" w:leader="underscore" w:pos="8903"/>
+        </w:tabs>
+        <w:spacing w:after="0" w:line="216" w:lineRule="auto"/>
+        <w:ind w:left="539" w:firstLine="4500"/>
+        <w:rPr>
+          <w:rFonts w:ascii="Times New Roman" w:eastAsia="Times New Roman" w:hAnsi="Times New Roman" w:cs="Times New Roman"/>
+          <w:sz w:val="28"/>
+          <w:szCs w:val="28"/>
+          <w:vertAlign w:val="superscript"/>
+          <w:lang w:eastAsia="ru-RU"/>
+        </w:rPr>
+      </w:pPr>
+    </w:p>
+    <w:p>
+      <w:pPr>
+        <w:tabs>
+          <w:tab w:val="left" w:pos="720"/>
+          <w:tab w:val="left" w:pos="1440"/>
+          <w:tab w:val="left" w:pos="1620"/>
+        </w:tabs>
+        <w:spacing w:after="0" w:line="360" w:lineRule="auto"/>
+        <w:ind w:left="1418"/>
+        <w:jc w:val="both"/>
+        <w:rPr>
+          <w:rFonts w:ascii="Times New Roman" w:eastAsia="Times New Roman" w:hAnsi="Times New Roman" w:cs="Times New Roman"/>
+          <w:b/>
+          <w:sz w:val="28"/>
+          <w:szCs w:val="28"/>
+          <w:lang w:eastAsia="ru-RU"/>
+        </w:rPr>
+      </w:pPr>
+      <w:r>
+        <w:rPr>
+          <w:rFonts w:ascii="Times New Roman" w:eastAsia="Times New Roman" w:hAnsi="Times New Roman" w:cs="Times New Roman"/>
+          <w:sz w:val="28"/>
+          <w:szCs w:val="28"/>
+          <w:lang w:eastAsia="ru-RU"/>
+        </w:rPr>
+        <w:tab/>
+      </w:r>
+      <w:r>
+        <w:rPr>
+          <w:rFonts w:ascii="Times New Roman" w:eastAsia="Times New Roman" w:hAnsi="Times New Roman" w:cs="Times New Roman"/>
+          <w:sz w:val="28"/>
+          <w:szCs w:val="28"/>
+          <w:lang w:eastAsia="ru-RU"/>
+        </w:rPr>
+        <w:tab/>
+      </w:r>
+      <w:r>
+        <w:rPr>
+          <w:rFonts w:ascii="Times New Roman" w:eastAsia="Times New Roman" w:hAnsi="Times New Roman" w:cs="Times New Roman"/>
+          <w:sz w:val="28"/>
+          <w:szCs w:val="28"/>
+          <w:lang w:eastAsia="ru-RU"/>
+        </w:rPr>
+        <w:tab/>
+      </w:r>
+      <w:r>
+        <w:rPr>
+          <w:rFonts w:ascii="Times New Roman" w:eastAsia="Times New Roman" w:hAnsi="Times New Roman" w:cs="Times New Roman"/>
+          <w:sz w:val="28"/>
+          <w:szCs w:val="28"/>
+          <w:lang w:eastAsia="ru-RU"/>
+        </w:rPr>
+        <w:tab/>
+      </w:r>
+      <w:r>
+        <w:rPr>
+          <w:rFonts w:ascii="Times New Roman" w:eastAsia="Times New Roman" w:hAnsi="Times New Roman" w:cs="Times New Roman"/>
+          <w:sz w:val="28"/>
+          <w:szCs w:val="28"/>
+          <w:lang w:eastAsia="ru-RU"/>
+        </w:rPr>
+        <w:tab/>
+      </w:r>
+      <w:r>
+        <w:rPr>
+          <w:rFonts w:ascii="Times New Roman" w:eastAsia="Times New Roman" w:hAnsi="Times New Roman" w:cs="Times New Roman"/>
+          <w:sz w:val="28"/>
+          <w:szCs w:val="28"/>
+          <w:lang w:eastAsia="ru-RU"/>
+        </w:rPr>
+        <w:tab/>
+      </w:r>
+      <w:r>
+        <w:rPr>
+          <w:rFonts w:ascii="Times New Roman" w:eastAsia="Times New Roman" w:hAnsi="Times New Roman" w:cs="Times New Roman"/>
+          <w:sz w:val="28"/>
+          <w:szCs w:val="28"/>
+          <w:lang w:eastAsia="ru-RU"/>
+        </w:rPr>
+        <w:tab/>
+      </w:r>
+      <w:r>
+        <w:rPr>
+          <w:rFonts w:ascii="Times New Roman" w:eastAsia="Times New Roman" w:hAnsi="Times New Roman" w:cs="Times New Roman"/>
+          <w:sz w:val="28"/>
+          <w:szCs w:val="28"/>
+          <w:lang w:eastAsia="ru-RU"/>
+        </w:rPr>
+        <w:tab/>
+      </w:r>
+      <w:r>
+        <w:rPr>
+          <w:rFonts w:ascii="Times New Roman" w:eastAsia="Times New Roman" w:hAnsi="Times New Roman" w:cs="Times New Roman"/>
+          <w:b/>
+          <w:sz w:val="28"/>
+          <w:szCs w:val="28"/>
+          <w:lang w:eastAsia="ru-RU"/>
+        </w:rPr>
+        <w:t>ЗАТВЕРДЖУЮ</w:t>
+      </w:r>
+    </w:p>
+    <w:p>
+      <w:pPr>
+        <w:tabs>
+          <w:tab w:val="left" w:pos="720"/>
+          <w:tab w:val="left" w:pos="1440"/>
+          <w:tab w:val="left" w:pos="1620"/>
+        </w:tabs>
+        <w:spacing w:after="0" w:line="240" w:lineRule="auto"/>
+        <w:ind w:left="1418"/>
+        <w:jc w:val="both"/>
+        <w:rPr>
+          <w:rFonts w:ascii="Times New Roman" w:eastAsia="Times New Roman" w:hAnsi="Times New Roman" w:cs="Times New Roman"/>
+          <w:b/>
+          <w:bCs/>
+          <w:sz w:val="28"/>
+          <w:szCs w:val="28"/>
+          <w:lang w:eastAsia="ru-RU"/>
+        </w:rPr>
+      </w:pPr>
+      <w:r>
+        <w:rPr>
+          <w:rFonts w:ascii="Times New Roman" w:eastAsia="Times New Roman" w:hAnsi="Times New Roman" w:cs="Times New Roman"/>
+          <w:sz w:val="28"/>
+          <w:szCs w:val="28"/>
+          <w:lang w:eastAsia="ru-RU"/>
+        </w:rPr>
+        <w:tab/>
+      </w:r>
+      <w:r>
+        <w:rPr>
+          <w:rFonts w:ascii="Times New Roman" w:eastAsia="Times New Roman" w:hAnsi="Times New Roman" w:cs="Times New Roman"/>
+          <w:sz w:val="28"/>
+          <w:szCs w:val="28"/>
+          <w:lang w:eastAsia="ru-RU"/>
+        </w:rPr>
+        <w:tab/>
+      </w:r>
+      <w:r>
+        <w:rPr>
+          <w:rFonts w:ascii="Times New Roman" w:eastAsia="Times New Roman" w:hAnsi="Times New Roman" w:cs="Times New Roman"/>
+          <w:sz w:val="28"/>
+          <w:szCs w:val="28"/>
+          <w:lang w:eastAsia="ru-RU"/>
+        </w:rPr>
+        <w:tab/>
+      </w:r>
+      <w:r>
+        <w:rPr>
+          <w:rFonts w:ascii="Times New Roman" w:eastAsia="Times New Roman" w:hAnsi="Times New Roman" w:cs="Times New Roman"/>
+          <w:sz w:val="28"/>
+          <w:szCs w:val="28"/>
+          <w:lang w:eastAsia="ru-RU"/>
+        </w:rPr>
+        <w:tab/>
+      </w:r>
+      <w:r>
+        <w:rPr>
+          <w:rFonts w:ascii="Times New Roman" w:eastAsia="Times New Roman" w:hAnsi="Times New Roman" w:cs="Times New Roman"/>
+          <w:sz w:val="28"/>
+          <w:szCs w:val="28"/>
+          <w:lang w:eastAsia="ru-RU"/>
+        </w:rPr>
+        <w:tab/>
+      </w:r>
+      <w:r>
+        <w:rPr>
+          <w:rFonts w:ascii="Times New Roman" w:eastAsia="Times New Roman" w:hAnsi="Times New Roman" w:cs="Times New Roman"/>
+          <w:sz w:val="28"/>
+          <w:szCs w:val="28"/>
+          <w:lang w:eastAsia="ru-RU"/>
+        </w:rPr>
+        <w:tab/>
+        <w:t xml:space="preserve">         </w:t>
+      </w:r>
+      <w:r>
+        <w:rPr>
+          <w:rFonts w:ascii="Times New Roman" w:eastAsia="Times New Roman" w:hAnsi="Times New Roman" w:cs="Times New Roman"/>
+          <w:sz w:val="28"/>
+          <w:szCs w:val="28"/>
+          <w:lang w:eastAsia="ru-RU"/>
+        </w:rPr>
+        <w:tab/>
+      </w:r>
+      <w:r>
+        <w:rPr>
+          <w:rFonts w:ascii="Times New Roman" w:eastAsia="Times New Roman" w:hAnsi="Times New Roman" w:cs="Times New Roman"/>
+          <w:sz w:val="28"/>
+          <w:szCs w:val="28"/>
+          <w:lang w:eastAsia="ru-RU"/>
+        </w:rPr>
+        <w:tab/>
+      </w:r>
+      <w:r>
+        <w:rPr>
+          <w:rFonts w:ascii="Times New Roman" w:eastAsia="Times New Roman" w:hAnsi="Times New Roman" w:cs="Times New Roman"/>
+          <w:b/>
+          <w:bCs/>
+          <w:sz w:val="28"/>
+          <w:szCs w:val="28"/>
+          <w:lang w:eastAsia="ru-RU"/>
+        </w:rPr>
+        <w:t>Науковий керівник кафедри</w:t>
+      </w:r>
+    </w:p>
+    <w:p>
+      <w:pPr>
+        <w:tabs>
+          <w:tab w:val="left" w:pos="720"/>
+          <w:tab w:val="left" w:pos="1440"/>
+          <w:tab w:val="left" w:pos="1620"/>
+        </w:tabs>
+        <w:spacing w:after="0" w:line="240" w:lineRule="auto"/>
+        <w:ind w:left="1417"/>
+        <w:jc w:val="both"/>
+        <w:rPr>
+          <w:rFonts w:ascii="Times New Roman" w:eastAsia="Times New Roman" w:hAnsi="Times New Roman" w:cs="Times New Roman"/>
+          <w:i/>
+          <w:iCs/>
+          <w:sz w:val="28"/>
+          <w:szCs w:val="28"/>
+          <w:u w:val="single"/>
+          <w:lang w:eastAsia="ru-RU"/>
+        </w:rPr>
+      </w:pPr>
+      <w:r>
+        <w:rPr>
+          <w:rFonts w:ascii="Times New Roman" w:eastAsia="Times New Roman" w:hAnsi="Times New Roman" w:cs="Times New Roman"/>
+          <w:sz w:val="28"/>
+          <w:szCs w:val="28"/>
+          <w:lang w:eastAsia="ru-RU"/>
+        </w:rPr>
+        <w:tab/>
+      </w:r>
+      <w:r>
+        <w:rPr>
+          <w:rFonts w:ascii="Times New Roman" w:eastAsia="Times New Roman" w:hAnsi="Times New Roman" w:cs="Times New Roman"/>
+          <w:sz w:val="28"/>
+          <w:szCs w:val="28"/>
+          <w:lang w:eastAsia="ru-RU"/>
+        </w:rPr>
+        <w:tab/>
+      </w:r>
+      <w:r>
+        <w:rPr>
+          <w:rFonts w:ascii="Times New Roman" w:eastAsia="Times New Roman" w:hAnsi="Times New Roman" w:cs="Times New Roman"/>
+          <w:sz w:val="28"/>
+          <w:szCs w:val="28"/>
+          <w:lang w:eastAsia="ru-RU"/>
+        </w:rPr>
+        <w:tab/>
+      </w:r>
+      <w:r>
+        <w:rPr>
+          <w:rFonts w:ascii="Times New Roman" w:eastAsia="Times New Roman" w:hAnsi="Times New Roman" w:cs="Times New Roman"/>
+          <w:sz w:val="28"/>
+          <w:szCs w:val="28"/>
+          <w:lang w:eastAsia="ru-RU"/>
+        </w:rPr>
+        <w:tab/>
+      </w:r>
+      <w:r>
+        <w:rPr>
+          <w:rFonts w:ascii="Times New Roman" w:eastAsia="Times New Roman" w:hAnsi="Times New Roman" w:cs="Times New Roman"/>
+          <w:sz w:val="28"/>
+          <w:szCs w:val="28"/>
+          <w:lang w:eastAsia="ru-RU"/>
+        </w:rPr>
+        <w:tab/>
+      </w:r>
+      <w:r>
+        <w:rPr>
+          <w:rFonts w:ascii="Times New Roman" w:eastAsia="Times New Roman" w:hAnsi="Times New Roman" w:cs="Times New Roman"/>
+          <w:sz w:val="28"/>
+          <w:szCs w:val="28"/>
+          <w:lang w:eastAsia="ru-RU"/>
+        </w:rPr>
+        <w:tab/>
+      </w:r>
+      <w:r>
+        <w:rPr>
+          <w:rFonts w:ascii="Times New Roman" w:eastAsia="Times New Roman" w:hAnsi="Times New Roman" w:cs="Times New Roman"/>
+          <w:sz w:val="28"/>
+          <w:szCs w:val="28"/>
+          <w:lang w:eastAsia="ru-RU"/>
+        </w:rPr>
+        <w:tab/>
+      </w:r>
+      <w:r>
+        <w:rPr>
+          <w:rFonts w:ascii="Times New Roman" w:eastAsia="Times New Roman" w:hAnsi="Times New Roman" w:cs="Times New Roman"/>
+          <w:sz w:val="28"/>
+          <w:szCs w:val="28"/>
+          <w:lang w:eastAsia="ru-RU"/>
+        </w:rPr>
+        <w:tab/>
+        <w:t xml:space="preserve">_________  </w:t>
+      </w:r>
+      <w:r>
+        <w:rPr>
+          <w:rFonts w:ascii="Times New Roman" w:eastAsia="Times New Roman" w:hAnsi="Times New Roman" w:cs="Times New Roman"/>
+          <w:b/>
+          <w:i/>
+          <w:sz w:val="28"/>
+          <w:szCs w:val="28"/>
+          <w:u w:val="single"/>
+          <w:lang w:eastAsia="ru-RU"/>
+        </w:rPr>
+        <w:t>С.П. Денисюк</w:t>
+      </w:r>
+    </w:p>
+    <w:p>
+      <w:pPr>
+        <w:tabs>
+          <w:tab w:val="left" w:pos="720"/>
+          <w:tab w:val="left" w:pos="1440"/>
+          <w:tab w:val="left" w:pos="1620"/>
+        </w:tabs>
+        <w:spacing w:after="0" w:line="240" w:lineRule="auto"/>
+        <w:ind w:left="1417"/>
+        <w:jc w:val="both"/>
+        <w:rPr>
+          <w:rFonts w:ascii="Times New Roman" w:eastAsia="Times New Roman" w:hAnsi="Times New Roman" w:cs="Times New Roman"/>
+          <w:sz w:val="28"/>
+          <w:szCs w:val="28"/>
+          <w:vertAlign w:val="superscript"/>
+          <w:lang w:eastAsia="ru-RU"/>
+        </w:rPr>
+      </w:pPr>
+      <w:r>
+        <w:rPr>
+          <w:rFonts w:ascii="Times New Roman" w:eastAsia="Times New Roman" w:hAnsi="Times New Roman" w:cs="Times New Roman"/>
+          <w:sz w:val="28"/>
+          <w:szCs w:val="28"/>
+          <w:lang w:eastAsia="ru-RU"/>
+        </w:rPr>
+        <w:tab/>
+      </w:r>
+      <w:r>
+        <w:rPr>
+          <w:rFonts w:ascii="Times New Roman" w:eastAsia="Times New Roman" w:hAnsi="Times New Roman" w:cs="Times New Roman"/>
+          <w:sz w:val="28"/>
+          <w:szCs w:val="28"/>
+          <w:lang w:eastAsia="ru-RU"/>
+        </w:rPr>
+        <w:tab/>
+      </w:r>
+      <w:r>
+        <w:rPr>
+          <w:rFonts w:ascii="Times New Roman" w:eastAsia="Times New Roman" w:hAnsi="Times New Roman" w:cs="Times New Roman"/>
+          <w:sz w:val="28"/>
+          <w:szCs w:val="28"/>
+          <w:lang w:eastAsia="ru-RU"/>
+        </w:rPr>
+        <w:tab/>
+      </w:r>
+      <w:r>
+        <w:rPr>
+          <w:rFonts w:ascii="Times New Roman" w:eastAsia="Times New Roman" w:hAnsi="Times New Roman" w:cs="Times New Roman"/>
+          <w:sz w:val="28"/>
+          <w:szCs w:val="28"/>
+          <w:lang w:eastAsia="ru-RU"/>
+        </w:rPr>
+        <w:tab/>
+      </w:r>
+      <w:r>
+        <w:rPr>
+          <w:rFonts w:ascii="Times New Roman" w:eastAsia="Times New Roman" w:hAnsi="Times New Roman" w:cs="Times New Roman"/>
+          <w:sz w:val="28"/>
+          <w:szCs w:val="28"/>
+          <w:lang w:eastAsia="ru-RU"/>
+        </w:rPr>
+        <w:tab/>
+      </w:r>
+      <w:r>
+        <w:rPr>
+          <w:rFonts w:ascii="Times New Roman" w:eastAsia="Times New Roman" w:hAnsi="Times New Roman" w:cs="Times New Roman"/>
+          <w:sz w:val="28"/>
+          <w:szCs w:val="28"/>
+          <w:lang w:eastAsia="ru-RU"/>
+        </w:rPr>
+        <w:tab/>
+      </w:r>
+      <w:r>
+        <w:rPr>
+          <w:rFonts w:ascii="Times New Roman" w:eastAsia="Times New Roman" w:hAnsi="Times New Roman" w:cs="Times New Roman"/>
+          <w:sz w:val="28"/>
+          <w:szCs w:val="28"/>
+          <w:lang w:eastAsia="ru-RU"/>
+        </w:rPr>
+        <w:tab/>
+        <w:t xml:space="preserve">                </w:t>
+      </w:r>
+      <w:r>
+        <w:rPr>
+          <w:rFonts w:ascii="Times New Roman" w:eastAsia="Times New Roman" w:hAnsi="Times New Roman" w:cs="Times New Roman"/>
+          <w:sz w:val="28"/>
+          <w:szCs w:val="28"/>
+          <w:vertAlign w:val="superscript"/>
+          <w:lang w:eastAsia="ru-RU"/>
+        </w:rPr>
+        <w:t>(підпис)                (ініціали, прізвище)</w:t>
+      </w:r>
+    </w:p>
+    <w:p>
+      <w:pPr>
+        <w:spacing w:before="240" w:after="60" w:line="240" w:lineRule="auto"/>
+        <w:outlineLvl w:val="6"/>
+        <w:rPr>
+          <w:rFonts w:ascii="Times New Roman" w:eastAsia="Times New Roman" w:hAnsi="Times New Roman" w:cs="Times New Roman"/>
+          <w:b/>
+          <w:bCs/>
+          <w:sz w:val="28"/>
+          <w:szCs w:val="28"/>
+          <w:lang w:eastAsia="ru-RU"/>
+        </w:rPr>
+      </w:pPr>
+      <w:r>
+        <w:rPr>
+          <w:rFonts w:ascii="Times New Roman" w:eastAsia="Times New Roman" w:hAnsi="Times New Roman" w:cs="Times New Roman"/>
+          <w:sz w:val="28"/>
+          <w:szCs w:val="28"/>
+          <w:lang w:eastAsia="ru-RU"/>
+        </w:rPr>
+        <w:tab/>
+      </w:r>
+      <w:r>
+        <w:rPr>
+          <w:rFonts w:ascii="Times New Roman" w:eastAsia="Times New Roman" w:hAnsi="Times New Roman" w:cs="Times New Roman"/>
+          <w:sz w:val="28"/>
+          <w:szCs w:val="28"/>
+          <w:lang w:eastAsia="ru-RU"/>
+        </w:rPr>
+        <w:tab/>
+      </w:r>
+      <w:r>
+        <w:rPr>
+          <w:rFonts w:ascii="Times New Roman" w:eastAsia="Times New Roman" w:hAnsi="Times New Roman" w:cs="Times New Roman"/>
+          <w:sz w:val="28"/>
+          <w:szCs w:val="28"/>
+          <w:lang w:eastAsia="ru-RU"/>
+        </w:rPr>
+        <w:tab/>
+      </w:r>
+      <w:r>
+        <w:rPr>
+          <w:rFonts w:ascii="Times New Roman" w:eastAsia="Times New Roman" w:hAnsi="Times New Roman" w:cs="Times New Roman"/>
+          <w:sz w:val="28"/>
+          <w:szCs w:val="28"/>
+          <w:lang w:eastAsia="ru-RU"/>
+        </w:rPr>
+        <w:tab/>
+      </w:r>
+      <w:r>
+        <w:rPr>
+          <w:rFonts w:ascii="Times New Roman" w:eastAsia="Times New Roman" w:hAnsi="Times New Roman" w:cs="Times New Roman"/>
+          <w:sz w:val="28"/>
+          <w:szCs w:val="28"/>
+          <w:lang w:eastAsia="ru-RU"/>
+        </w:rPr>
+        <w:tab/>
+      </w:r>
+      <w:r>
+        <w:rPr>
+          <w:rFonts w:ascii="Times New Roman" w:eastAsia="Times New Roman" w:hAnsi="Times New Roman" w:cs="Times New Roman"/>
+          <w:sz w:val="28"/>
+          <w:szCs w:val="28"/>
+          <w:lang w:eastAsia="ru-RU"/>
+        </w:rPr>
+        <w:tab/>
+      </w:r>
+      <w:r>
+        <w:rPr>
+          <w:rFonts w:ascii="Times New Roman" w:eastAsia="Times New Roman" w:hAnsi="Times New Roman" w:cs="Times New Roman"/>
+          <w:sz w:val="28"/>
+          <w:szCs w:val="28"/>
+          <w:lang w:eastAsia="ru-RU"/>
+        </w:rPr>
+        <w:tab/>
+      </w:r>
+      <w:r>
+        <w:rPr>
+          <w:rFonts w:ascii="Times New Roman" w:eastAsia="Times New Roman" w:hAnsi="Times New Roman" w:cs="Times New Roman"/>
+          <w:sz w:val="28"/>
+          <w:szCs w:val="28"/>
+          <w:lang w:eastAsia="ru-RU"/>
+        </w:rPr>
+        <w:tab/>
+        <w:t xml:space="preserve"> «___»_____________2017 р.</w:t>
+      </w:r>
+    </w:p>
+    <w:p>
+      <w:pPr>
+        <w:tabs>
+          <w:tab w:val="left" w:pos="720"/>
+          <w:tab w:val="left" w:pos="1440"/>
+          <w:tab w:val="left" w:pos="1620"/>
+        </w:tabs>
+        <w:spacing w:before="120" w:after="0" w:line="240" w:lineRule="auto"/>
+        <w:ind w:left="540" w:hanging="540"/>
+        <w:jc w:val="center"/>
+        <w:rPr>
+          <w:rFonts w:ascii="Times New Roman" w:eastAsia="Times New Roman" w:hAnsi="Times New Roman" w:cs="Times New Roman"/>
+          <w:b/>
+          <w:bCs/>
+          <w:sz w:val="28"/>
+          <w:szCs w:val="28"/>
+          <w:lang w:eastAsia="ru-RU"/>
+        </w:rPr>
+      </w:pPr>
+      <w:r>
+        <w:rPr>
+          <w:rFonts w:ascii="Times New Roman" w:eastAsia="Times New Roman" w:hAnsi="Times New Roman" w:cs="Times New Roman"/>
+          <w:b/>
+          <w:bCs/>
+          <w:sz w:val="28"/>
+          <w:szCs w:val="28"/>
+          <w:lang w:eastAsia="ru-RU"/>
+        </w:rPr>
+        <w:t>ЗАВДАННЯ</w:t>
+      </w:r>
+    </w:p>
+    <w:p>
+      <w:pPr>
+        <w:tabs>
+          <w:tab w:val="left" w:pos="720"/>
+          <w:tab w:val="left" w:pos="1440"/>
+          <w:tab w:val="left" w:pos="1620"/>
+        </w:tabs>
+        <w:spacing w:after="240" w:line="240" w:lineRule="auto"/>
+        <w:ind w:left="539" w:hanging="539"/>
+        <w:jc w:val="center"/>
+        <w:rPr>
+          <w:rFonts w:ascii="Times New Roman" w:eastAsia="Times New Roman" w:hAnsi="Times New Roman" w:cs="Times New Roman"/>
+          <w:b/>
+          <w:bCs/>
+          <w:sz w:val="28"/>
+          <w:szCs w:val="28"/>
+          <w:lang w:eastAsia="ru-RU"/>
+        </w:rPr>
+      </w:pPr>
+      <w:r>
+        <w:rPr>
+          <w:rFonts w:ascii="Times New Roman" w:eastAsia="Times New Roman" w:hAnsi="Times New Roman" w:cs="Times New Roman"/>
+          <w:b/>
+          <w:bCs/>
+          <w:sz w:val="28"/>
+          <w:szCs w:val="28"/>
+          <w:lang w:eastAsia="ru-RU"/>
+        </w:rPr>
+        <w:t>на магістерську дисертацію студенту</w:t>
+      </w:r>
+    </w:p>
+    <w:p>
+      <w:pPr>
+        <w:spacing w:after="0" w:line="240" w:lineRule="auto"/>
+        <w:rPr>
+          <w:rFonts w:ascii="Times New Roman" w:eastAsia="Times New Roman" w:hAnsi="Times New Roman" w:cs="Times New Roman"/>
+          <w:sz w:val="28"/>
+          <w:szCs w:val="28"/>
+          <w:lang w:eastAsia="ru-RU"/>
+        </w:rPr>
+      </w:pPr>
+      <w:r>
+        <w:rPr>
+          <w:rFonts w:ascii="Times New Roman" w:eastAsia="Times New Roman" w:hAnsi="Times New Roman" w:cs="Times New Roman"/>
+          <w:sz w:val="28"/>
+          <w:szCs w:val="28"/>
+          <w:lang w:eastAsia="ru-RU"/>
+        </w:rPr>
+        <w:t xml:space="preserve">                                                   </w:t>
+      </w:r>
+      <w:r>
+        <w:rPr>
+          <w:rFonts w:ascii="Times New Roman" w:eastAsia="Times New Roman" w:hAnsi="Times New Roman" w:cs="Times New Roman"/>
+          <w:sz w:val="28"/>
+          <w:szCs w:val="28"/>
+          <w:lang w:eastAsia="ru-RU"/>
+        </w:rPr>
+        <w:t>Пахарєв Юрій Володимирович</w:t>
+      </w:r>
+    </w:p>
+    <w:p>
+      <w:pPr>
+        <w:spacing w:after="0" w:line="240" w:lineRule="auto"/>
+        <w:jc w:val="center"/>
+        <w:rPr>
+          <w:rFonts w:ascii="Times New Roman" w:eastAsia="Times New Roman" w:hAnsi="Times New Roman" w:cs="Times New Roman"/>
+          <w:sz w:val="16"/>
+          <w:szCs w:val="16"/>
+          <w:vertAlign w:val="superscript"/>
+          <w:lang w:eastAsia="ru-RU"/>
+        </w:rPr>
+      </w:pPr>
+      <w:r>
+        <w:rPr>
+          <w:rFonts w:ascii="Times New Roman" w:eastAsia="Times New Roman" w:hAnsi="Times New Roman" w:cs="Times New Roman"/>
+          <w:noProof/>
+          <w:sz w:val="16"/>
+          <w:szCs w:val="16"/>
+          <w:lang w:eastAsia="ru-RU"/>
+        </w:rPr>
+        <w:pict>
+          <v:shape id="Прямая со стрелкой 3" o:spid="_x0000_s1043" type="#_x0000_t32" style="position:absolute;left:0;text-align:left;margin-left:50.3pt;margin-top:.35pt;width:374.2pt;height:0;z-index:251665408;visibility:visible" o:gfxdata="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"/>
+        </w:pict>
+      </w:r>
+      <w:r>
+        <w:rPr>
+          <w:rFonts w:ascii="Times New Roman" w:eastAsia="Times New Roman" w:hAnsi="Times New Roman" w:cs="Times New Roman"/>
+          <w:sz w:val="16"/>
+          <w:szCs w:val="16"/>
+          <w:lang w:eastAsia="ru-RU"/>
+        </w:rPr>
+        <w:t xml:space="preserve"> (прізвище, ім’я,  по батькові)</w:t>
+      </w:r>
+    </w:p>
+    <w:p>
+      <w:pPr>
+        <w:numPr>
+          <w:ilvl w:val="0"/>
+          <w:numId w:val="1"/>
+        </w:numPr>
+        <w:spacing w:after="0" w:line="240" w:lineRule="auto"/>
+        <w:jc w:val="both"/>
+        <w:rPr>
+          <w:rFonts w:ascii="Times New Roman" w:eastAsia="Times New Roman" w:hAnsi="Times New Roman" w:cs="Times New Roman"/>
+          <w:sz w:val="28"/>
+          <w:szCs w:val="28"/>
+          <w:lang w:eastAsia="ru-RU"/>
+        </w:rPr>
+      </w:pPr>
+      <w:r>
+        <w:rPr>
+          <w:rFonts w:ascii="Times New Roman" w:eastAsia="Times New Roman" w:hAnsi="Times New Roman" w:cs="Times New Roman"/>
+          <w:sz w:val="28"/>
+          <w:szCs w:val="28"/>
+          <w:lang w:eastAsia="ru-RU"/>
+        </w:rPr>
+        <w:t xml:space="preserve">Тема дисертації:  </w:t>
+      </w:r>
+      <w:r>
+        <w:rPr>
+          <w:rFonts w:ascii="Times New Roman" w:eastAsia="Times New Roman" w:hAnsi="Times New Roman" w:cs="Times New Roman"/>
+          <w:sz w:val="28"/>
+          <w:szCs w:val="28"/>
+          <w:highlight w:val="red"/>
+          <w:lang w:eastAsia="ru-RU"/>
+        </w:rPr>
+        <w:t>Керування енерговикористанням в ринкових умовах</w:t>
+      </w:r>
+    </w:p>
+    <w:p>
+      <w:pPr>
+        <w:spacing w:after="0" w:line="240" w:lineRule="auto"/>
+        <w:ind w:left="720"/>
+        <w:jc w:val="both"/>
+        <w:rPr>
+          <w:rFonts w:ascii="Times New Roman" w:eastAsia="Times New Roman" w:hAnsi="Times New Roman" w:cs="Times New Roman"/>
+          <w:b/>
+          <w:sz w:val="28"/>
+          <w:szCs w:val="28"/>
+          <w:lang w:eastAsia="ru-RU"/>
+        </w:rPr>
+      </w:pPr>
+    </w:p>
+    <w:p>
+      <w:pPr>
+        <w:spacing w:after="120" w:line="240" w:lineRule="auto"/>
+        <w:rPr>
+          <w:rFonts w:ascii="Times New Roman" w:eastAsia="Times New Roman" w:hAnsi="Times New Roman" w:cs="Times New Roman"/>
+          <w:b/>
+          <w:sz w:val="28"/>
+          <w:szCs w:val="28"/>
+          <w:lang w:eastAsia="ru-RU"/>
+        </w:rPr>
+      </w:pPr>
+      <w:r>
+        <w:rPr>
+          <w:rFonts w:ascii="Times New Roman" w:eastAsia="Times New Roman" w:hAnsi="Times New Roman" w:cs="Times New Roman"/>
+          <w:sz w:val="28"/>
+          <w:szCs w:val="28"/>
+          <w:lang w:eastAsia="ru-RU"/>
+        </w:rPr>
+        <w:t xml:space="preserve">науковий керівник:  </w:t>
+      </w:r>
+      <w:r>
+        <w:rPr>
+          <w:rFonts w:ascii="Times New Roman" w:eastAsia="Times New Roman" w:hAnsi="Times New Roman" w:cs="Times New Roman"/>
+          <w:sz w:val="28"/>
+          <w:szCs w:val="28"/>
+          <w:u w:val="single"/>
+          <w:lang w:eastAsia="ru-RU"/>
+        </w:rPr>
+        <w:t>к.</w:t>
+      </w:r>
+      <w:r>
+        <w:rPr>
+          <w:rFonts w:ascii="Times New Roman" w:eastAsia="Times New Roman" w:hAnsi="Times New Roman" w:cs="Times New Roman"/>
+          <w:sz w:val="28"/>
+          <w:szCs w:val="28"/>
+          <w:u w:val="single"/>
+          <w:lang w:eastAsia="ru-RU"/>
+        </w:rPr>
+        <w:t>т</w:t>
+      </w:r>
+      <w:r>
+        <w:rPr>
+          <w:rFonts w:ascii="Times New Roman" w:eastAsia="Times New Roman" w:hAnsi="Times New Roman" w:cs="Times New Roman"/>
+          <w:sz w:val="28"/>
+          <w:szCs w:val="28"/>
+          <w:u w:val="single"/>
+          <w:lang w:eastAsia="ru-RU"/>
+        </w:rPr>
+        <w:t xml:space="preserve">.н., доцент </w:t>
+      </w:r>
+      <w:r>
+        <w:rPr>
+          <w:rFonts w:ascii="Times New Roman" w:eastAsia="Times New Roman" w:hAnsi="Times New Roman" w:cs="Times New Roman"/>
+          <w:sz w:val="28"/>
+          <w:szCs w:val="28"/>
+          <w:u w:val="single"/>
+          <w:lang w:eastAsia="ru-RU"/>
+        </w:rPr>
+        <w:t>Находов В.Ф.</w:t>
+      </w:r>
+    </w:p>
+    <w:p>
+      <w:pPr>
+        <w:spacing w:after="0" w:line="240" w:lineRule="auto"/>
+        <w:rPr>
+          <w:rFonts w:ascii="Times New Roman" w:eastAsia="Times New Roman" w:hAnsi="Times New Roman" w:cs="Times New Roman"/>
+          <w:sz w:val="16"/>
+          <w:szCs w:val="16"/>
+          <w:lang w:eastAsia="ru-RU"/>
+        </w:rPr>
+      </w:pPr>
+      <w:r>
+        <w:rPr>
+          <w:rFonts w:ascii="Times New Roman" w:eastAsia="Times New Roman" w:hAnsi="Times New Roman" w:cs="Times New Roman"/>
+          <w:sz w:val="28"/>
+          <w:szCs w:val="28"/>
+          <w:lang w:eastAsia="ru-RU"/>
+        </w:rPr>
+        <w:t xml:space="preserve">                      </w:t>
+      </w:r>
+      <w:r>
+        <w:rPr>
+          <w:rFonts w:ascii="Times New Roman" w:eastAsia="Times New Roman" w:hAnsi="Times New Roman" w:cs="Times New Roman"/>
+          <w:sz w:val="28"/>
+          <w:szCs w:val="28"/>
+          <w:lang w:eastAsia="ru-RU"/>
+        </w:rPr>
+        <w:t xml:space="preserve">      </w:t>
+      </w:r>
+      <w:r>
+        <w:rPr>
+          <w:rFonts w:ascii="Times New Roman" w:eastAsia="Times New Roman" w:hAnsi="Times New Roman" w:cs="Times New Roman"/>
+          <w:sz w:val="28"/>
+          <w:szCs w:val="28"/>
+          <w:lang w:eastAsia="ru-RU"/>
+        </w:rPr>
+        <w:t xml:space="preserve">   </w:t>
+      </w:r>
+      <w:r>
+        <w:rPr>
+          <w:rFonts w:ascii="Times New Roman" w:eastAsia="Times New Roman" w:hAnsi="Times New Roman" w:cs="Times New Roman"/>
+          <w:sz w:val="16"/>
+          <w:szCs w:val="16"/>
+          <w:lang w:eastAsia="ru-RU"/>
+        </w:rPr>
+        <w:t>( прізвище, ім’я, по батькові, науковий ступінь, вчене звання)</w:t>
+      </w:r>
+    </w:p>
+    <w:p>
+      <w:pPr>
+        <w:spacing w:after="0" w:line="240" w:lineRule="auto"/>
+        <w:jc w:val="center"/>
+        <w:rPr>
+          <w:rFonts w:ascii="Times New Roman" w:eastAsia="Times New Roman" w:hAnsi="Times New Roman" w:cs="Times New Roman"/>
+          <w:sz w:val="28"/>
+          <w:szCs w:val="28"/>
+          <w:lang w:eastAsia="ru-RU"/>
+        </w:rPr>
+      </w:pPr>
+    </w:p>
+    <w:p>
+      <w:pPr>
+        <w:tabs>
+          <w:tab w:val="left" w:leader="underscore" w:pos="8903"/>
+        </w:tabs>
+        <w:spacing w:after="0" w:line="240" w:lineRule="auto"/>
+        <w:rPr>
+          <w:rFonts w:ascii="Times New Roman" w:eastAsia="Times New Roman" w:hAnsi="Times New Roman" w:cs="Times New Roman"/>
+          <w:i/>
+          <w:sz w:val="28"/>
+          <w:szCs w:val="28"/>
+          <w:lang w:eastAsia="ru-RU"/>
+        </w:rPr>
+      </w:pPr>
+      <w:r>
+        <w:rPr>
+          <w:rFonts w:ascii="Times New Roman" w:eastAsia="Times New Roman" w:hAnsi="Times New Roman" w:cs="Times New Roman"/>
+          <w:sz w:val="28"/>
+          <w:szCs w:val="28"/>
+          <w:lang w:eastAsia="ru-RU"/>
+        </w:rPr>
+        <w:t xml:space="preserve">затверджені наказом по університету від </w:t>
+      </w:r>
+      <w:r>
+        <w:rPr>
+          <w:rFonts w:ascii="Times New Roman" w:eastAsia="Times New Roman" w:hAnsi="Times New Roman" w:cs="Times New Roman"/>
+          <w:i/>
+          <w:sz w:val="28"/>
+          <w:szCs w:val="28"/>
+          <w:lang w:eastAsia="ru-RU"/>
+        </w:rPr>
+        <w:t>«15» березня  2017 р. №1148-с</w:t>
+      </w:r>
+    </w:p>
+    <w:p>
+      <w:pPr>
+        <w:tabs>
+          <w:tab w:val="left" w:leader="underscore" w:pos="9356"/>
+        </w:tabs>
+        <w:spacing w:before="240" w:after="0" w:line="240" w:lineRule="auto"/>
+        <w:rPr>
+          <w:rFonts w:ascii="Times New Roman" w:eastAsia="Times New Roman" w:hAnsi="Times New Roman" w:cs="Times New Roman"/>
+          <w:sz w:val="28"/>
+          <w:szCs w:val="28"/>
+          <w:lang w:eastAsia="ru-RU"/>
+        </w:rPr>
+      </w:pPr>
+      <w:r>
+        <w:rPr>
+          <w:rFonts w:ascii="Times New Roman" w:eastAsia="Times New Roman" w:hAnsi="Times New Roman" w:cs="Times New Roman"/>
+          <w:sz w:val="28"/>
+          <w:szCs w:val="28"/>
+          <w:lang w:eastAsia="ru-RU"/>
+        </w:rPr>
+        <w:t>2. Термін подання студентом дисертації «13» червня 2017 р.</w:t>
+      </w:r>
+    </w:p>
+    <w:p>
+      <w:pPr>
+        <w:tabs>
+          <w:tab w:val="left" w:leader="underscore" w:pos="9356"/>
+        </w:tabs>
+        <w:spacing w:before="240" w:after="0" w:line="240" w:lineRule="auto"/>
+        <w:rPr>
+          <w:rFonts w:ascii="Times New Roman" w:eastAsia="Times New Roman" w:hAnsi="Times New Roman" w:cs="Times New Roman"/>
+          <w:sz w:val="28"/>
+          <w:szCs w:val="28"/>
+          <w:u w:val="single"/>
+          <w:lang w:eastAsia="ru-RU"/>
+        </w:rPr>
+      </w:pPr>
+      <w:r>
+        <w:rPr>
+          <w:rFonts w:ascii="Times New Roman" w:eastAsia="Times New Roman" w:hAnsi="Times New Roman" w:cs="Times New Roman"/>
+          <w:sz w:val="28"/>
+          <w:szCs w:val="28"/>
+          <w:lang w:eastAsia="ru-RU"/>
+        </w:rPr>
+        <w:t xml:space="preserve">3. </w:t>
+      </w:r>
+      <w:r>
+        <w:rPr>
+          <w:rFonts w:ascii="Times New Roman" w:eastAsia="Times New Roman" w:hAnsi="Times New Roman" w:cs="Times New Roman"/>
+          <w:bCs/>
+          <w:sz w:val="28"/>
+          <w:szCs w:val="28"/>
+          <w:lang w:eastAsia="ru-RU"/>
+        </w:rPr>
+        <w:t xml:space="preserve">Об’єкт дослідження: </w:t>
+      </w:r>
+      <w:r>
+        <w:rPr>
+          <w:rFonts w:ascii="Times New Roman" w:eastAsia="Times New Roman" w:hAnsi="Times New Roman" w:cs="Times New Roman"/>
+          <w:sz w:val="28"/>
+          <w:szCs w:val="28"/>
+          <w:lang w:eastAsia="ru-RU"/>
+        </w:rPr>
+        <w:t xml:space="preserve"> </w:t>
+      </w:r>
+      <w:r>
+        <w:rPr>
+          <w:rFonts w:ascii="Times New Roman" w:eastAsia="Times New Roman" w:hAnsi="Times New Roman" w:cs="Times New Roman"/>
+          <w:sz w:val="28"/>
+          <w:szCs w:val="28"/>
+          <w:u w:val="single"/>
+          <w:lang w:eastAsia="ru-RU"/>
+        </w:rPr>
+        <w:t>управління енерговикористанням підприємств в ринкових умовах.</w:t>
+      </w:r>
+    </w:p>
+    <w:p>
+      <w:pPr>
+        <w:tabs>
+          <w:tab w:val="left" w:leader="underscore" w:pos="9356"/>
+        </w:tabs>
+        <w:spacing w:before="240" w:after="0" w:line="240" w:lineRule="auto"/>
+        <w:rPr>
+          <w:rFonts w:ascii="Times New Roman" w:eastAsia="Times New Roman" w:hAnsi="Times New Roman" w:cs="Times New Roman"/>
+          <w:sz w:val="28"/>
+          <w:szCs w:val="28"/>
+          <w:highlight w:val="red"/>
+          <w:lang w:eastAsia="ru-RU"/>
+        </w:rPr>
+      </w:pPr>
+      <w:r>
+        <w:rPr>
+          <w:rFonts w:ascii="Times New Roman" w:eastAsia="Times New Roman" w:hAnsi="Times New Roman" w:cs="Times New Roman"/>
+          <w:sz w:val="28"/>
+          <w:szCs w:val="28"/>
+          <w:highlight w:val="red"/>
+          <w:lang w:eastAsia="ru-RU"/>
+        </w:rPr>
+        <w:t xml:space="preserve">4. Предмет дослідження: </w:t>
+      </w:r>
+      <w:r>
+        <w:rPr>
+          <w:rFonts w:ascii="Times New Roman" w:eastAsia="Times New Roman" w:hAnsi="Times New Roman" w:cs="Times New Roman"/>
+          <w:sz w:val="28"/>
+          <w:szCs w:val="28"/>
+          <w:highlight w:val="red"/>
+          <w:u w:val="single"/>
+          <w:lang w:eastAsia="ru-RU"/>
+        </w:rPr>
+        <w:t>структурні елементи програм управління попитом з підвищення енергоефективності та управління навантаженням під час здійснення технологічних процесів та виконання операційної діяльності підприємствами роздрібної торгівлі на прикладі супермаркету.</w:t>
+      </w:r>
+    </w:p>
+    <w:p>
+      <w:pPr>
+        <w:keepNext/>
+        <w:tabs>
+          <w:tab w:val="left" w:leader="underscore" w:pos="9356"/>
+        </w:tabs>
+        <w:spacing w:before="240" w:after="0" w:line="240" w:lineRule="auto"/>
+        <w:rPr>
+          <w:rFonts w:ascii="Times New Roman" w:eastAsia="Times New Roman" w:hAnsi="Times New Roman" w:cs="Times New Roman"/>
+          <w:sz w:val="28"/>
+          <w:szCs w:val="28"/>
+          <w:highlight w:val="red"/>
+          <w:u w:val="single"/>
+          <w:lang w:eastAsia="ru-RU"/>
+        </w:rPr>
+        <w:sectPr>
+          <w:pgSz w:w="11910" w:h="16840"/>
+          <w:pgMar w:top="1134" w:right="850" w:bottom="1134" w:left="1701" w:header="747" w:footer="0" w:gutter="0"/>
+          <w:pgNumType w:start="1"/>
+          <w:cols w:space="720"/>
+          <w:titlePg/>
+          <w:docGrid w:linePitch="381"/>
+        </w:sectPr>
+      </w:pPr>
+      <w:r>
+        <w:rPr>
+          <w:rFonts w:ascii="Times New Roman" w:eastAsia="Times New Roman" w:hAnsi="Times New Roman" w:cs="Times New Roman"/>
+          <w:sz w:val="28"/>
+          <w:szCs w:val="28"/>
+          <w:highlight w:val="red"/>
+          <w:lang w:eastAsia="ru-RU"/>
+        </w:rPr>
+        <w:t>5. Перелік завдань, які потрібно розробити:</w:t>
+      </w:r>
+      <w:r>
+        <w:rPr>
+          <w:rFonts w:ascii="Times New Roman" w:eastAsia="Times New Roman" w:hAnsi="Times New Roman" w:cs="Times New Roman"/>
+          <w:sz w:val="28"/>
+          <w:szCs w:val="28"/>
+          <w:highlight w:val="red"/>
+          <w:u w:val="single"/>
+          <w:lang w:eastAsia="ru-RU"/>
+        </w:rPr>
+        <w:t xml:space="preserve"> визначення суттєвих факторів впливу на базовий рівень енергоспоживання  супермаркету для підвищення </w:t>
+      </w:r>
+    </w:p>
+    <w:p>
+      <w:pPr>
+        <w:keepNext/>
+        <w:tabs>
+          <w:tab w:val="left" w:leader="underscore" w:pos="9356"/>
+        </w:tabs>
+        <w:spacing w:before="240" w:after="0" w:line="240" w:lineRule="auto"/>
+        <w:rPr>
+          <w:rFonts w:ascii="Times New Roman" w:eastAsia="Times New Roman" w:hAnsi="Times New Roman" w:cs="Times New Roman"/>
+          <w:spacing w:val="-2"/>
+          <w:sz w:val="28"/>
+          <w:szCs w:val="28"/>
+          <w:highlight w:val="red"/>
+          <w:lang w:eastAsia="ru-RU"/>
+        </w:rPr>
+      </w:pPr>
+      <w:r>
+        <w:rPr>
+          <w:rFonts w:ascii="Times New Roman" w:eastAsia="Times New Roman" w:hAnsi="Times New Roman" w:cs="Times New Roman"/>
+          <w:spacing w:val="-2"/>
+          <w:sz w:val="28"/>
+          <w:szCs w:val="28"/>
+          <w:highlight w:val="red"/>
+          <w:u w:val="single"/>
+          <w:lang w:eastAsia="ru-RU"/>
+        </w:rPr>
+        <w:lastRenderedPageBreak/>
+        <w:t>енергетичної ефективності та вирівнювання графіка електричного навантаження.</w:t>
+      </w:r>
+      <w:r>
+        <w:rPr>
+          <w:rFonts w:ascii="Times New Roman" w:eastAsia="Times New Roman" w:hAnsi="Times New Roman" w:cs="Times New Roman"/>
+          <w:spacing w:val="-2"/>
+          <w:sz w:val="28"/>
+          <w:szCs w:val="28"/>
+          <w:highlight w:val="red"/>
+          <w:lang w:eastAsia="ru-RU"/>
+        </w:rPr>
+        <w:t xml:space="preserve"> </w:t>
+      </w:r>
+    </w:p>
+    <w:p>
+      <w:pPr>
+        <w:tabs>
+          <w:tab w:val="left" w:leader="underscore" w:pos="9356"/>
+        </w:tabs>
+        <w:spacing w:before="240" w:after="0" w:line="240" w:lineRule="auto"/>
+        <w:jc w:val="both"/>
+        <w:rPr>
+          <w:rFonts w:ascii="Times New Roman" w:eastAsia="Times New Roman" w:hAnsi="Times New Roman" w:cs="Times New Roman"/>
+          <w:spacing w:val="-2"/>
+          <w:sz w:val="28"/>
+          <w:szCs w:val="28"/>
+          <w:highlight w:val="red"/>
+          <w:lang w:eastAsia="ru-RU"/>
+        </w:rPr>
+      </w:pPr>
+      <w:r>
+        <w:rPr>
+          <w:rFonts w:ascii="Times New Roman" w:eastAsia="Times New Roman" w:hAnsi="Times New Roman" w:cs="Times New Roman"/>
+          <w:spacing w:val="-2"/>
+          <w:sz w:val="28"/>
+          <w:szCs w:val="28"/>
+          <w:highlight w:val="red"/>
+          <w:lang w:eastAsia="ru-RU"/>
+        </w:rPr>
+        <w:t>6. Орієнтовний перелік ілюстративного матеріалу:</w:t>
+      </w:r>
+      <w:r>
+        <w:rPr>
+          <w:rFonts w:ascii="Times New Roman" w:eastAsia="Times New Roman" w:hAnsi="Times New Roman" w:cs="Times New Roman"/>
+          <w:spacing w:val="-2"/>
+          <w:sz w:val="28"/>
+          <w:szCs w:val="28"/>
+          <w:highlight w:val="red"/>
+          <w:u w:val="single"/>
+          <w:lang w:eastAsia="ru-RU"/>
+        </w:rPr>
+        <w:t xml:space="preserve"> ефект від управління на боці кінцевого споживача, діаграма Ісікави (Фішбоун), складові ТТП супермаркету, добове споживання електроенергії у супермаркеті «Сільпо», схема взаємозв’язку складових потенціалу енергозбереження в операціях і обладнанні ТТП, напрями підвищення ефективності енерговикористання у ТТП супермаркету.</w:t>
+      </w:r>
+    </w:p>
+    <w:p>
+      <w:pPr>
+        <w:tabs>
+          <w:tab w:val="left" w:leader="underscore" w:pos="9356"/>
+        </w:tabs>
+        <w:spacing w:before="240" w:after="0" w:line="240" w:lineRule="auto"/>
+        <w:rPr>
+          <w:rFonts w:ascii="Times New Roman" w:eastAsia="Times New Roman" w:hAnsi="Times New Roman" w:cs="Times New Roman"/>
+          <w:spacing w:val="-2"/>
+          <w:sz w:val="28"/>
+          <w:szCs w:val="28"/>
+          <w:lang w:eastAsia="ru-RU"/>
+        </w:rPr>
+      </w:pPr>
+      <w:r>
+        <w:rPr>
+          <w:rFonts w:ascii="Times New Roman" w:eastAsia="Times New Roman" w:hAnsi="Times New Roman" w:cs="Times New Roman"/>
+          <w:spacing w:val="-2"/>
+          <w:sz w:val="28"/>
+          <w:szCs w:val="28"/>
+          <w:highlight w:val="red"/>
+          <w:lang w:eastAsia="ru-RU"/>
+        </w:rPr>
+        <w:t xml:space="preserve">7. Орієнтовний перелік публікацій: </w:t>
+      </w:r>
+      <w:r>
+        <w:rPr>
+          <w:rFonts w:ascii="Times New Roman" w:eastAsia="Times New Roman" w:hAnsi="Times New Roman" w:cs="Times New Roman"/>
+          <w:spacing w:val="-2"/>
+          <w:sz w:val="28"/>
+          <w:szCs w:val="28"/>
+          <w:highlight w:val="red"/>
+          <w:u w:val="single"/>
+          <w:lang w:eastAsia="ru-RU"/>
+        </w:rPr>
+        <w:t>«Аналіз енерговикористання в операціях та обладнанні торгово-технологічного процесу на підприємствах» , « Аналіз розвитку відновлюваної енергетики в Україні / Стрелкова Г.Г.», «</w:t>
+      </w:r>
+      <w:r>
+        <w:rPr>
+          <w:rFonts w:ascii="Times New Roman" w:hAnsi="Times New Roman" w:cs="Times New Roman"/>
+          <w:sz w:val="28"/>
+          <w:szCs w:val="28"/>
+          <w:highlight w:val="red"/>
+          <w:u w:val="single"/>
+        </w:rPr>
+        <w:t>Сучасний стан розвитку відновлюваної енергетики України в сфері електрогенерації», «Регіональний розвиток відновлюваної енергетики в Україні».</w:t>
+      </w:r>
+    </w:p>
+    <w:p>
+      <w:pPr>
+        <w:tabs>
+          <w:tab w:val="left" w:leader="underscore" w:pos="9356"/>
+        </w:tabs>
+        <w:spacing w:after="0" w:line="240" w:lineRule="auto"/>
+        <w:rPr>
+          <w:rFonts w:ascii="Times New Roman" w:eastAsia="Times New Roman" w:hAnsi="Times New Roman" w:cs="Times New Roman"/>
+          <w:spacing w:val="-2"/>
+          <w:sz w:val="28"/>
+          <w:szCs w:val="28"/>
+          <w:lang w:eastAsia="ru-RU"/>
+        </w:rPr>
+      </w:pPr>
+    </w:p>
+    <w:p>
+      <w:pPr>
+        <w:tabs>
+          <w:tab w:val="left" w:pos="1440"/>
+          <w:tab w:val="left" w:pos="1620"/>
+          <w:tab w:val="left" w:pos="9356"/>
+        </w:tabs>
+        <w:spacing w:after="0" w:line="240" w:lineRule="auto"/>
+        <w:ind w:right="-31"/>
+        <w:rPr>
+          <w:rFonts w:ascii="Times New Roman" w:eastAsia="Times New Roman" w:hAnsi="Times New Roman" w:cs="Times New Roman"/>
+          <w:spacing w:val="-2"/>
+          <w:sz w:val="28"/>
+          <w:szCs w:val="28"/>
+          <w:lang w:eastAsia="ru-RU"/>
+        </w:rPr>
+      </w:pPr>
+      <w:r>
+        <w:rPr>
+          <w:rFonts w:ascii="Times New Roman" w:eastAsia="Times New Roman" w:hAnsi="Times New Roman" w:cs="Times New Roman"/>
+          <w:spacing w:val="-2"/>
+          <w:sz w:val="28"/>
+          <w:szCs w:val="28"/>
+          <w:lang w:eastAsia="ru-RU"/>
+        </w:rPr>
+        <w:t xml:space="preserve">8. </w:t>
+      </w:r>
+      <w:r>
+        <w:rPr>
+          <w:rFonts w:ascii="Times New Roman" w:eastAsia="Times New Roman" w:hAnsi="Times New Roman" w:cs="Times New Roman"/>
+          <w:bCs/>
+          <w:spacing w:val="-2"/>
+          <w:sz w:val="28"/>
+          <w:szCs w:val="28"/>
+          <w:lang w:eastAsia="ru-RU"/>
+        </w:rPr>
+        <w:t>Дата видачі завдання</w:t>
+      </w:r>
+      <w:r>
+        <w:rPr>
+          <w:rFonts w:ascii="Times New Roman" w:eastAsia="Times New Roman" w:hAnsi="Times New Roman" w:cs="Times New Roman"/>
+          <w:spacing w:val="-2"/>
+          <w:sz w:val="28"/>
+          <w:szCs w:val="28"/>
+          <w:lang w:eastAsia="ru-RU"/>
+        </w:rPr>
+        <w:t xml:space="preserve"> </w:t>
+      </w:r>
+      <w:r>
+        <w:rPr>
+          <w:rFonts w:ascii="Times New Roman" w:eastAsia="Times New Roman" w:hAnsi="Times New Roman" w:cs="Times New Roman"/>
+          <w:spacing w:val="-2"/>
+          <w:sz w:val="28"/>
+          <w:szCs w:val="28"/>
+          <w:u w:val="single"/>
+          <w:lang w:eastAsia="ru-RU"/>
+        </w:rPr>
+        <w:t>«7» березня 2017 р.</w:t>
+      </w:r>
+    </w:p>
+    <w:p>
+      <w:pPr>
+        <w:spacing w:before="240" w:after="0" w:line="240" w:lineRule="auto"/>
+        <w:jc w:val="center"/>
+        <w:rPr>
+          <w:rFonts w:ascii="Times New Roman" w:eastAsia="Times New Roman" w:hAnsi="Times New Roman" w:cs="Times New Roman"/>
+          <w:sz w:val="28"/>
+          <w:szCs w:val="28"/>
+          <w:lang w:eastAsia="ru-RU"/>
+        </w:rPr>
+      </w:pPr>
+      <w:r>
+        <w:rPr>
+          <w:rFonts w:ascii="Times New Roman" w:eastAsia="Times New Roman" w:hAnsi="Times New Roman" w:cs="Times New Roman"/>
+          <w:bCs/>
+          <w:sz w:val="28"/>
+          <w:szCs w:val="28"/>
+          <w:lang w:eastAsia="ru-RU"/>
+        </w:rPr>
+        <w:t>Календарний план</w:t>
+      </w:r>
+    </w:p>
+    <w:tbl>
+      <w:tblPr>
+        <w:tblW w:w="9978" w:type="dxa"/>
+        <w:tblInd w:w="108" w:type="dxa"/>
+        <w:tblBorders>
+          <w:top w:val="single" w:sz="4" w:space="0" w:color="auto"/>
+          <w:left w:val="single" w:sz="4" w:space="0" w:color="auto"/>
+          <w:bottom w:val="single" w:sz="4" w:space="0" w:color="auto"/>
+          <w:right w:val="single" w:sz="4" w:space="0" w:color="auto"/>
+          <w:insideH w:val="single" w:sz="4" w:space="0" w:color="auto"/>
+          <w:insideV w:val="single" w:sz="4" w:space="0" w:color="auto"/>
+        </w:tblBorders>
+        <w:tblLayout w:type="fixed"/>
+        <w:tblLook w:val="0000"/>
+      </w:tblPr>
+      <w:tblGrid>
+        <w:gridCol w:w="572"/>
+        <w:gridCol w:w="5382"/>
+        <w:gridCol w:w="2835"/>
+        <w:gridCol w:w="1189"/>
+      </w:tblGrid>
+      <w:tr>
+        <w:tc>
+          <w:tcPr>
+            <w:tcW w:w="572" w:type="dxa"/>
+            <w:vAlign w:val="center"/>
+          </w:tcPr>
+          <w:p>
+            <w:pPr>
+              <w:spacing w:after="0" w:line="240" w:lineRule="auto"/>
+              <w:jc w:val="center"/>
+              <w:rPr>
+                <w:rFonts w:ascii="Times New Roman" w:eastAsia="Times New Roman" w:hAnsi="Times New Roman" w:cs="Times New Roman"/>
+                <w:sz w:val="24"/>
+                <w:szCs w:val="24"/>
+                <w:lang w:eastAsia="ru-RU"/>
+              </w:rPr>
+            </w:pPr>
+            <w:r>
+              <w:rPr>
+                <w:rFonts w:ascii="Times New Roman" w:eastAsia="Times New Roman" w:hAnsi="Times New Roman" w:cs="Times New Roman"/>
+                <w:sz w:val="24"/>
+                <w:szCs w:val="24"/>
+                <w:lang w:eastAsia="ru-RU"/>
+              </w:rPr>
+              <w:t>№ з/п</w:t>
+            </w:r>
+          </w:p>
+        </w:tc>
+        <w:tc>
+          <w:tcPr>
+            <w:tcW w:w="5382" w:type="dxa"/>
+            <w:vAlign w:val="center"/>
+          </w:tcPr>
+          <w:p>
+            <w:pPr>
+              <w:spacing w:after="0" w:line="240" w:lineRule="auto"/>
+              <w:jc w:val="center"/>
+              <w:rPr>
+                <w:rFonts w:ascii="Times New Roman" w:eastAsia="Times New Roman" w:hAnsi="Times New Roman" w:cs="Times New Roman"/>
+                <w:sz w:val="24"/>
+                <w:szCs w:val="24"/>
+                <w:lang w:eastAsia="ru-RU"/>
+              </w:rPr>
+            </w:pPr>
+            <w:r>
+              <w:rPr>
+                <w:rFonts w:ascii="Times New Roman" w:eastAsia="Times New Roman" w:hAnsi="Times New Roman" w:cs="Times New Roman"/>
+                <w:sz w:val="24"/>
+                <w:szCs w:val="24"/>
+                <w:lang w:eastAsia="ru-RU"/>
+              </w:rPr>
+              <w:t xml:space="preserve">Назва етапів виконання </w:t>
+            </w:r>
+            <w:r>
+              <w:rPr>
+                <w:rFonts w:ascii="Times New Roman" w:eastAsia="Times New Roman" w:hAnsi="Times New Roman" w:cs="Times New Roman"/>
+                <w:sz w:val="24"/>
+                <w:szCs w:val="24"/>
+                <w:lang w:eastAsia="ru-RU"/>
+              </w:rPr>
+              <w:br/>
+              <w:t>магістерської дисертації</w:t>
+            </w:r>
+          </w:p>
+        </w:tc>
+        <w:tc>
+          <w:tcPr>
+            <w:tcW w:w="2835" w:type="dxa"/>
+            <w:vAlign w:val="center"/>
+          </w:tcPr>
+          <w:p>
+            <w:pPr>
+              <w:spacing w:after="0" w:line="240" w:lineRule="auto"/>
+              <w:jc w:val="center"/>
+              <w:rPr>
+                <w:rFonts w:ascii="Times New Roman" w:eastAsia="Times New Roman" w:hAnsi="Times New Roman" w:cs="Times New Roman"/>
+                <w:sz w:val="24"/>
+                <w:szCs w:val="24"/>
+                <w:lang w:eastAsia="ru-RU"/>
+              </w:rPr>
+            </w:pPr>
+            <w:r>
+              <w:rPr>
+                <w:rFonts w:ascii="Times New Roman" w:eastAsia="Times New Roman" w:hAnsi="Times New Roman" w:cs="Times New Roman"/>
+                <w:sz w:val="24"/>
+                <w:szCs w:val="24"/>
+                <w:lang w:eastAsia="ru-RU"/>
+              </w:rPr>
+              <w:t>Термін виконання етапів магістерської дисертації</w:t>
+            </w:r>
+          </w:p>
+        </w:tc>
+        <w:tc>
+          <w:tcPr>
+            <w:tcW w:w="1189" w:type="dxa"/>
+            <w:vAlign w:val="center"/>
+          </w:tcPr>
+          <w:p>
+            <w:pPr>
+              <w:spacing w:after="0" w:line="240" w:lineRule="auto"/>
+              <w:jc w:val="center"/>
+              <w:rPr>
+                <w:rFonts w:ascii="Times New Roman" w:eastAsia="Times New Roman" w:hAnsi="Times New Roman" w:cs="Times New Roman"/>
+                <w:sz w:val="24"/>
+                <w:szCs w:val="24"/>
+                <w:lang w:eastAsia="ru-RU"/>
+              </w:rPr>
+            </w:pPr>
+            <w:r>
+              <w:rPr>
+                <w:rFonts w:ascii="Times New Roman" w:eastAsia="Times New Roman" w:hAnsi="Times New Roman" w:cs="Times New Roman"/>
+                <w:sz w:val="24"/>
+                <w:szCs w:val="24"/>
+                <w:lang w:eastAsia="ru-RU"/>
+              </w:rPr>
+              <w:t>Примітка</w:t>
+            </w:r>
+          </w:p>
+        </w:tc>
+      </w:tr>
+      <w:tr>
+        <w:trPr>
+          <w:trHeight w:val="20"/>
+        </w:trPr>
+        <w:tc>
+          <w:tcPr>
+            <w:tcW w:w="572" w:type="dxa"/>
+          </w:tcPr>
+          <w:p>
+            <w:pPr>
+              <w:spacing w:after="0" w:line="240" w:lineRule="auto"/>
+              <w:rPr>
+                <w:rFonts w:ascii="Times New Roman" w:eastAsia="Times New Roman" w:hAnsi="Times New Roman" w:cs="Times New Roman"/>
+                <w:sz w:val="24"/>
+                <w:szCs w:val="24"/>
+                <w:lang w:eastAsia="ru-RU"/>
+              </w:rPr>
+            </w:pPr>
+            <w:r>
+              <w:rPr>
+                <w:rFonts w:ascii="Times New Roman" w:eastAsia="Times New Roman" w:hAnsi="Times New Roman" w:cs="Times New Roman"/>
+                <w:sz w:val="24"/>
+                <w:szCs w:val="24"/>
+                <w:lang w:eastAsia="ru-RU"/>
+              </w:rPr>
+              <w:t>1.</w:t>
+            </w:r>
+          </w:p>
+        </w:tc>
+        <w:tc>
+          <w:tcPr>
+            <w:tcW w:w="5382" w:type="dxa"/>
+          </w:tcPr>
+          <w:p>
+            <w:pPr>
+              <w:spacing w:after="0" w:line="240" w:lineRule="auto"/>
+              <w:rPr>
+                <w:rFonts w:ascii="Times New Roman" w:eastAsia="Times New Roman" w:hAnsi="Times New Roman" w:cs="Times New Roman"/>
+                <w:sz w:val="24"/>
+                <w:szCs w:val="24"/>
+                <w:highlight w:val="red"/>
+                <w:lang w:eastAsia="ru-RU"/>
+              </w:rPr>
+            </w:pPr>
+            <w:r>
+              <w:rPr>
+                <w:rFonts w:ascii="Times New Roman" w:eastAsia="Times New Roman" w:hAnsi="Times New Roman" w:cs="Times New Roman"/>
+                <w:sz w:val="24"/>
+                <w:szCs w:val="24"/>
+                <w:highlight w:val="red"/>
+                <w:lang w:eastAsia="ru-RU"/>
+              </w:rPr>
+              <w:t>Аналіз енерговикористання та потенціалу енергозбереження в операціях та обладнанні ТТП на підприємствах торгівлі.</w:t>
+            </w:r>
+          </w:p>
+        </w:tc>
+        <w:tc>
+          <w:tcPr>
+            <w:tcW w:w="2835" w:type="dxa"/>
+            <w:vAlign w:val="center"/>
+          </w:tcPr>
+          <w:p>
+            <w:pPr>
+              <w:spacing w:after="0" w:line="240" w:lineRule="auto"/>
+              <w:jc w:val="center"/>
+              <w:rPr>
+                <w:rFonts w:ascii="Times New Roman" w:eastAsia="Times New Roman" w:hAnsi="Times New Roman" w:cs="Times New Roman"/>
+                <w:sz w:val="24"/>
+                <w:szCs w:val="24"/>
+                <w:lang w:eastAsia="ru-RU"/>
+              </w:rPr>
+            </w:pPr>
+            <w:r>
+              <w:rPr>
+                <w:rFonts w:ascii="Times New Roman" w:eastAsia="Times New Roman" w:hAnsi="Times New Roman" w:cs="Times New Roman"/>
+                <w:sz w:val="24"/>
+                <w:szCs w:val="24"/>
+                <w:lang w:eastAsia="ru-RU"/>
+              </w:rPr>
+              <w:t>7.03.2017 – 17.03.2017</w:t>
+            </w:r>
+          </w:p>
+        </w:tc>
+        <w:tc>
+          <w:tcPr>
+            <w:tcW w:w="1189" w:type="dxa"/>
+          </w:tcPr>
+          <w:p>
+            <w:pPr>
+              <w:spacing w:after="0" w:line="240" w:lineRule="auto"/>
+              <w:rPr>
+                <w:rFonts w:ascii="Times New Roman" w:eastAsia="Times New Roman" w:hAnsi="Times New Roman" w:cs="Times New Roman"/>
+                <w:sz w:val="24"/>
+                <w:szCs w:val="24"/>
+                <w:lang w:eastAsia="ru-RU"/>
+              </w:rPr>
+            </w:pPr>
+          </w:p>
+        </w:tc>
+      </w:tr>
+      <w:tr>
+        <w:trPr>
+          <w:trHeight w:val="20"/>
+        </w:trPr>
+        <w:tc>
+          <w:tcPr>
+            <w:tcW w:w="572" w:type="dxa"/>
+          </w:tcPr>
+          <w:p>
+            <w:pPr>
+              <w:spacing w:after="0" w:line="240" w:lineRule="auto"/>
+              <w:rPr>
+                <w:rFonts w:ascii="Times New Roman" w:eastAsia="Times New Roman" w:hAnsi="Times New Roman" w:cs="Times New Roman"/>
+                <w:sz w:val="24"/>
+                <w:szCs w:val="24"/>
+                <w:lang w:eastAsia="ru-RU"/>
+              </w:rPr>
+            </w:pPr>
+            <w:r>
+              <w:rPr>
+                <w:rFonts w:ascii="Times New Roman" w:eastAsia="Times New Roman" w:hAnsi="Times New Roman" w:cs="Times New Roman"/>
+                <w:sz w:val="24"/>
+                <w:szCs w:val="24"/>
+                <w:lang w:eastAsia="ru-RU"/>
+              </w:rPr>
+              <w:t>2.</w:t>
+            </w:r>
+          </w:p>
+        </w:tc>
+        <w:tc>
+          <w:tcPr>
+            <w:tcW w:w="5382" w:type="dxa"/>
+          </w:tcPr>
+          <w:p>
+            <w:pPr>
+              <w:spacing w:after="0" w:line="240" w:lineRule="auto"/>
+              <w:rPr>
+                <w:rFonts w:ascii="Times New Roman" w:eastAsia="Times New Roman" w:hAnsi="Times New Roman" w:cs="Times New Roman"/>
+                <w:sz w:val="24"/>
+                <w:szCs w:val="24"/>
+                <w:highlight w:val="red"/>
+                <w:lang w:eastAsia="ru-RU"/>
+              </w:rPr>
+            </w:pPr>
+            <w:r>
+              <w:rPr>
+                <w:rFonts w:ascii="Times New Roman" w:eastAsia="Times New Roman" w:hAnsi="Times New Roman" w:cs="Times New Roman"/>
+                <w:sz w:val="24"/>
+                <w:szCs w:val="24"/>
+                <w:highlight w:val="red"/>
+                <w:lang w:eastAsia="ru-RU"/>
+              </w:rPr>
+              <w:t>Збір та обробка відповідними методами фактичного, фактологічного та статистичного матеріалу щодо стану об’єкту дослідження.</w:t>
+            </w:r>
+          </w:p>
+        </w:tc>
+        <w:tc>
+          <w:tcPr>
+            <w:tcW w:w="2835" w:type="dxa"/>
+            <w:vAlign w:val="center"/>
+          </w:tcPr>
+          <w:p>
+            <w:pPr>
+              <w:spacing w:after="0" w:line="240" w:lineRule="auto"/>
+              <w:jc w:val="center"/>
+              <w:rPr>
+                <w:rFonts w:ascii="Times New Roman" w:eastAsia="Times New Roman" w:hAnsi="Times New Roman" w:cs="Times New Roman"/>
+                <w:sz w:val="24"/>
+                <w:szCs w:val="24"/>
+                <w:lang w:eastAsia="ru-RU"/>
+              </w:rPr>
+            </w:pPr>
+            <w:r>
+              <w:rPr>
+                <w:rFonts w:ascii="Times New Roman" w:eastAsia="Times New Roman" w:hAnsi="Times New Roman" w:cs="Times New Roman"/>
+                <w:sz w:val="24"/>
+                <w:szCs w:val="24"/>
+                <w:lang w:eastAsia="ru-RU"/>
+              </w:rPr>
+              <w:t>20.03.2017 – 30.03.2017</w:t>
+            </w:r>
+          </w:p>
+        </w:tc>
+        <w:tc>
+          <w:tcPr>
+            <w:tcW w:w="1189" w:type="dxa"/>
+          </w:tcPr>
+          <w:p>
+            <w:pPr>
+              <w:spacing w:after="0" w:line="240" w:lineRule="auto"/>
+              <w:rPr>
+                <w:rFonts w:ascii="Times New Roman" w:eastAsia="Times New Roman" w:hAnsi="Times New Roman" w:cs="Times New Roman"/>
+                <w:sz w:val="24"/>
+                <w:szCs w:val="24"/>
+                <w:lang w:eastAsia="ru-RU"/>
+              </w:rPr>
+            </w:pPr>
+          </w:p>
+        </w:tc>
+      </w:tr>
+      <w:tr>
+        <w:trPr>
+          <w:trHeight w:val="20"/>
+        </w:trPr>
+        <w:tc>
+          <w:tcPr>
+            <w:tcW w:w="572" w:type="dxa"/>
+          </w:tcPr>
+          <w:p>
+            <w:pPr>
+              <w:spacing w:after="0" w:line="240" w:lineRule="auto"/>
+              <w:rPr>
+                <w:rFonts w:ascii="Times New Roman" w:eastAsia="Times New Roman" w:hAnsi="Times New Roman" w:cs="Times New Roman"/>
+                <w:sz w:val="24"/>
+                <w:szCs w:val="24"/>
+                <w:lang w:eastAsia="ru-RU"/>
+              </w:rPr>
+            </w:pPr>
+            <w:r>
+              <w:rPr>
+                <w:rFonts w:ascii="Times New Roman" w:eastAsia="Times New Roman" w:hAnsi="Times New Roman" w:cs="Times New Roman"/>
+                <w:sz w:val="24"/>
+                <w:szCs w:val="24"/>
+                <w:lang w:eastAsia="ru-RU"/>
+              </w:rPr>
+              <w:t>3.</w:t>
+            </w:r>
+          </w:p>
+        </w:tc>
+        <w:tc>
+          <w:tcPr>
+            <w:tcW w:w="5382" w:type="dxa"/>
+          </w:tcPr>
+          <w:p>
+            <w:pPr>
+              <w:spacing w:after="0" w:line="240" w:lineRule="auto"/>
+              <w:rPr>
+                <w:rFonts w:ascii="Times New Roman" w:eastAsia="Times New Roman" w:hAnsi="Times New Roman" w:cs="Times New Roman"/>
+                <w:sz w:val="24"/>
+                <w:szCs w:val="24"/>
+                <w:highlight w:val="red"/>
+                <w:lang w:eastAsia="ru-RU"/>
+              </w:rPr>
+            </w:pPr>
+            <w:r>
+              <w:rPr>
+                <w:rFonts w:ascii="Times New Roman" w:eastAsia="Times New Roman" w:hAnsi="Times New Roman" w:cs="Times New Roman"/>
+                <w:sz w:val="24"/>
+                <w:szCs w:val="24"/>
+                <w:highlight w:val="red"/>
+                <w:lang w:eastAsia="ru-RU"/>
+              </w:rPr>
+              <w:t>Ознайомлення з іноземними та вітчизняними науково-інформаційними джерелами за спеціалі-зацією, обрання наукової проблематики та фор-мування бібліографії.</w:t>
+            </w:r>
+          </w:p>
+        </w:tc>
+        <w:tc>
+          <w:tcPr>
+            <w:tcW w:w="2835" w:type="dxa"/>
+            <w:vAlign w:val="center"/>
+          </w:tcPr>
+          <w:p>
+            <w:pPr>
+              <w:spacing w:after="0" w:line="240" w:lineRule="auto"/>
+              <w:jc w:val="center"/>
+              <w:rPr>
+                <w:rFonts w:ascii="Times New Roman" w:eastAsia="Times New Roman" w:hAnsi="Times New Roman" w:cs="Times New Roman"/>
+                <w:sz w:val="24"/>
+                <w:szCs w:val="24"/>
+                <w:lang w:eastAsia="ru-RU"/>
+              </w:rPr>
+            </w:pPr>
+            <w:r>
+              <w:rPr>
+                <w:rFonts w:ascii="Times New Roman" w:eastAsia="Times New Roman" w:hAnsi="Times New Roman" w:cs="Times New Roman"/>
+                <w:sz w:val="24"/>
+                <w:szCs w:val="24"/>
+                <w:lang w:eastAsia="ru-RU"/>
+              </w:rPr>
+              <w:t>04.04.2017 – 14.04.2017</w:t>
+            </w:r>
+          </w:p>
+        </w:tc>
+        <w:tc>
+          <w:tcPr>
+            <w:tcW w:w="1189" w:type="dxa"/>
+          </w:tcPr>
+          <w:p>
+            <w:pPr>
+              <w:spacing w:after="0" w:line="240" w:lineRule="auto"/>
+              <w:rPr>
+                <w:rFonts w:ascii="Times New Roman" w:eastAsia="Times New Roman" w:hAnsi="Times New Roman" w:cs="Times New Roman"/>
+                <w:sz w:val="24"/>
+                <w:szCs w:val="24"/>
+                <w:lang w:eastAsia="ru-RU"/>
+              </w:rPr>
+            </w:pPr>
+          </w:p>
+        </w:tc>
+      </w:tr>
+      <w:tr>
+        <w:trPr>
+          <w:trHeight w:val="20"/>
+        </w:trPr>
+        <w:tc>
+          <w:tcPr>
+            <w:tcW w:w="572" w:type="dxa"/>
+          </w:tcPr>
+          <w:p>
+            <w:pPr>
+              <w:spacing w:after="0" w:line="240" w:lineRule="auto"/>
+              <w:rPr>
+                <w:rFonts w:ascii="Times New Roman" w:eastAsia="Times New Roman" w:hAnsi="Times New Roman" w:cs="Times New Roman"/>
+                <w:sz w:val="24"/>
+                <w:szCs w:val="24"/>
+                <w:lang w:eastAsia="ru-RU"/>
+              </w:rPr>
+            </w:pPr>
+            <w:r>
+              <w:rPr>
+                <w:rFonts w:ascii="Times New Roman" w:eastAsia="Times New Roman" w:hAnsi="Times New Roman" w:cs="Times New Roman"/>
+                <w:sz w:val="24"/>
+                <w:szCs w:val="24"/>
+                <w:lang w:eastAsia="ru-RU"/>
+              </w:rPr>
+              <w:t>4.</w:t>
+            </w:r>
+          </w:p>
+        </w:tc>
+        <w:tc>
+          <w:tcPr>
+            <w:tcW w:w="5382" w:type="dxa"/>
+          </w:tcPr>
+          <w:p>
+            <w:pPr>
+              <w:spacing w:after="0" w:line="240" w:lineRule="auto"/>
+              <w:rPr>
+                <w:rFonts w:ascii="Times New Roman" w:eastAsia="Times New Roman" w:hAnsi="Times New Roman" w:cs="Times New Roman"/>
+                <w:sz w:val="24"/>
+                <w:szCs w:val="24"/>
+                <w:highlight w:val="red"/>
+                <w:lang w:eastAsia="ru-RU"/>
+              </w:rPr>
+            </w:pPr>
+            <w:r>
+              <w:rPr>
+                <w:rFonts w:ascii="Times New Roman" w:eastAsia="Times New Roman" w:hAnsi="Times New Roman" w:cs="Times New Roman"/>
+                <w:sz w:val="24"/>
+                <w:szCs w:val="24"/>
+                <w:highlight w:val="red"/>
+                <w:lang w:eastAsia="ru-RU"/>
+              </w:rPr>
+              <w:t>Аналіз методів прикладної статистики та їх застосування для побудови моделі енерговикористання ТТП</w:t>
+            </w:r>
+          </w:p>
+        </w:tc>
+        <w:tc>
+          <w:tcPr>
+            <w:tcW w:w="2835" w:type="dxa"/>
+            <w:vAlign w:val="center"/>
+          </w:tcPr>
+          <w:p>
+            <w:pPr>
+              <w:spacing w:after="0" w:line="240" w:lineRule="auto"/>
+              <w:jc w:val="center"/>
+              <w:rPr>
+                <w:rFonts w:ascii="Times New Roman" w:eastAsia="Times New Roman" w:hAnsi="Times New Roman" w:cs="Times New Roman"/>
+                <w:sz w:val="24"/>
+                <w:szCs w:val="24"/>
+                <w:lang w:eastAsia="ru-RU"/>
+              </w:rPr>
+            </w:pPr>
+            <w:r>
+              <w:rPr>
+                <w:rFonts w:ascii="Times New Roman" w:eastAsia="Times New Roman" w:hAnsi="Times New Roman" w:cs="Times New Roman"/>
+                <w:sz w:val="24"/>
+                <w:szCs w:val="24"/>
+                <w:lang w:eastAsia="ru-RU"/>
+              </w:rPr>
+              <w:t>05.05.2017 – 12.05.2017</w:t>
+            </w:r>
+          </w:p>
+        </w:tc>
+        <w:tc>
+          <w:tcPr>
+            <w:tcW w:w="1189" w:type="dxa"/>
+          </w:tcPr>
+          <w:p>
+            <w:pPr>
+              <w:spacing w:after="0" w:line="240" w:lineRule="auto"/>
+              <w:rPr>
+                <w:rFonts w:ascii="Times New Roman" w:eastAsia="Times New Roman" w:hAnsi="Times New Roman" w:cs="Times New Roman"/>
+                <w:sz w:val="24"/>
+                <w:szCs w:val="24"/>
+                <w:lang w:eastAsia="ru-RU"/>
+              </w:rPr>
+            </w:pPr>
+          </w:p>
+        </w:tc>
+      </w:tr>
+      <w:tr>
+        <w:trPr>
+          <w:trHeight w:val="20"/>
+        </w:trPr>
+        <w:tc>
+          <w:tcPr>
+            <w:tcW w:w="572" w:type="dxa"/>
+          </w:tcPr>
+          <w:p>
+            <w:pPr>
+              <w:spacing w:after="0" w:line="240" w:lineRule="auto"/>
+              <w:rPr>
+                <w:rFonts w:ascii="Times New Roman" w:eastAsia="Times New Roman" w:hAnsi="Times New Roman" w:cs="Times New Roman"/>
+                <w:sz w:val="24"/>
+                <w:szCs w:val="24"/>
+                <w:lang w:eastAsia="ru-RU"/>
+              </w:rPr>
+            </w:pPr>
+            <w:r>
+              <w:rPr>
+                <w:rFonts w:ascii="Times New Roman" w:eastAsia="Times New Roman" w:hAnsi="Times New Roman" w:cs="Times New Roman"/>
+                <w:sz w:val="24"/>
+                <w:szCs w:val="24"/>
+                <w:lang w:eastAsia="ru-RU"/>
+              </w:rPr>
+              <w:t>5.</w:t>
+            </w:r>
+          </w:p>
+        </w:tc>
+        <w:tc>
+          <w:tcPr>
+            <w:tcW w:w="5382" w:type="dxa"/>
+          </w:tcPr>
+          <w:p>
+            <w:pPr>
+              <w:spacing w:after="0" w:line="240" w:lineRule="auto"/>
+              <w:rPr>
+                <w:rFonts w:ascii="Times New Roman" w:eastAsia="Times New Roman" w:hAnsi="Times New Roman" w:cs="Times New Roman"/>
+                <w:sz w:val="24"/>
+                <w:szCs w:val="24"/>
+                <w:highlight w:val="red"/>
+                <w:lang w:eastAsia="ru-RU"/>
+              </w:rPr>
+            </w:pPr>
+            <w:r>
+              <w:rPr>
+                <w:rFonts w:ascii="Times New Roman" w:eastAsia="Times New Roman" w:hAnsi="Times New Roman" w:cs="Times New Roman"/>
+                <w:sz w:val="24"/>
+                <w:szCs w:val="24"/>
+                <w:highlight w:val="red"/>
+                <w:lang w:eastAsia="ru-RU"/>
+              </w:rPr>
+              <w:t>Розробка прикладу енергетичної моделі ТТП підприємств торгівлі та аналіз можливого потенціалу ефективності енерговикористання.</w:t>
+            </w:r>
+          </w:p>
+        </w:tc>
+        <w:tc>
+          <w:tcPr>
+            <w:tcW w:w="2835" w:type="dxa"/>
+            <w:vAlign w:val="center"/>
+          </w:tcPr>
+          <w:p>
+            <w:pPr>
+              <w:spacing w:after="0" w:line="240" w:lineRule="auto"/>
+              <w:jc w:val="center"/>
+              <w:rPr>
+                <w:rFonts w:ascii="Times New Roman" w:eastAsia="Times New Roman" w:hAnsi="Times New Roman" w:cs="Times New Roman"/>
+                <w:sz w:val="24"/>
+                <w:szCs w:val="24"/>
+                <w:lang w:eastAsia="ru-RU"/>
+              </w:rPr>
+            </w:pPr>
+            <w:r>
+              <w:rPr>
+                <w:rFonts w:ascii="Times New Roman" w:eastAsia="Times New Roman" w:hAnsi="Times New Roman" w:cs="Times New Roman"/>
+                <w:sz w:val="24"/>
+                <w:szCs w:val="24"/>
+                <w:lang w:eastAsia="ru-RU"/>
+              </w:rPr>
+              <w:t>15.05.2017 – 19.05.2017</w:t>
+            </w:r>
+          </w:p>
+        </w:tc>
+        <w:tc>
+          <w:tcPr>
+            <w:tcW w:w="1189" w:type="dxa"/>
+          </w:tcPr>
+          <w:p>
+            <w:pPr>
+              <w:spacing w:after="0" w:line="240" w:lineRule="auto"/>
+              <w:rPr>
+                <w:rFonts w:ascii="Times New Roman" w:eastAsia="Times New Roman" w:hAnsi="Times New Roman" w:cs="Times New Roman"/>
+                <w:sz w:val="24"/>
+                <w:szCs w:val="24"/>
+                <w:lang w:eastAsia="ru-RU"/>
+              </w:rPr>
+            </w:pPr>
+          </w:p>
+        </w:tc>
+      </w:tr>
+      <w:tr>
+        <w:trPr>
+          <w:trHeight w:val="20"/>
+        </w:trPr>
+        <w:tc>
+          <w:tcPr>
+            <w:tcW w:w="572" w:type="dxa"/>
+          </w:tcPr>
+          <w:p>
+            <w:pPr>
+              <w:spacing w:after="0" w:line="240" w:lineRule="auto"/>
+              <w:rPr>
+                <w:rFonts w:ascii="Times New Roman" w:eastAsia="Times New Roman" w:hAnsi="Times New Roman" w:cs="Times New Roman"/>
+                <w:sz w:val="24"/>
+                <w:szCs w:val="24"/>
+                <w:lang w:eastAsia="ru-RU"/>
+              </w:rPr>
+            </w:pPr>
+            <w:r>
+              <w:rPr>
+                <w:rFonts w:ascii="Times New Roman" w:eastAsia="Times New Roman" w:hAnsi="Times New Roman" w:cs="Times New Roman"/>
+                <w:sz w:val="24"/>
+                <w:szCs w:val="24"/>
+                <w:lang w:eastAsia="ru-RU"/>
+              </w:rPr>
+              <w:t>6.</w:t>
+            </w:r>
+          </w:p>
+        </w:tc>
+        <w:tc>
+          <w:tcPr>
+            <w:tcW w:w="5382" w:type="dxa"/>
+          </w:tcPr>
+          <w:p>
+            <w:pPr>
+              <w:spacing w:after="0" w:line="240" w:lineRule="auto"/>
+              <w:rPr>
+                <w:rFonts w:ascii="Times New Roman" w:eastAsia="Times New Roman" w:hAnsi="Times New Roman" w:cs="Times New Roman"/>
+                <w:sz w:val="24"/>
+                <w:szCs w:val="24"/>
+                <w:highlight w:val="red"/>
+                <w:lang w:eastAsia="ru-RU"/>
+              </w:rPr>
+            </w:pPr>
+            <w:r>
+              <w:rPr>
+                <w:rFonts w:ascii="Times New Roman" w:eastAsia="Times New Roman" w:hAnsi="Times New Roman" w:cs="Times New Roman"/>
+                <w:sz w:val="24"/>
+                <w:szCs w:val="24"/>
+                <w:highlight w:val="red"/>
+                <w:lang w:eastAsia="ru-RU"/>
+              </w:rPr>
+              <w:t>Оформлення магістерської дисертації</w:t>
+            </w:r>
+          </w:p>
+        </w:tc>
+        <w:tc>
+          <w:tcPr>
+            <w:tcW w:w="2835" w:type="dxa"/>
+            <w:vAlign w:val="center"/>
+          </w:tcPr>
+          <w:p>
+            <w:pPr>
+              <w:spacing w:after="0" w:line="240" w:lineRule="auto"/>
+              <w:jc w:val="center"/>
+              <w:rPr>
+                <w:rFonts w:ascii="Times New Roman" w:eastAsia="Times New Roman" w:hAnsi="Times New Roman" w:cs="Times New Roman"/>
+                <w:sz w:val="24"/>
+                <w:szCs w:val="24"/>
+                <w:lang w:eastAsia="ru-RU"/>
+              </w:rPr>
+            </w:pPr>
+            <w:r>
+              <w:rPr>
+                <w:rFonts w:ascii="Times New Roman" w:eastAsia="Times New Roman" w:hAnsi="Times New Roman" w:cs="Times New Roman"/>
+                <w:sz w:val="24"/>
+                <w:szCs w:val="24"/>
+                <w:lang w:eastAsia="ru-RU"/>
+              </w:rPr>
+              <w:t>22.05.2017 – 12.06.2017</w:t>
+            </w:r>
+          </w:p>
+        </w:tc>
+        <w:tc>
+          <w:tcPr>
+            <w:tcW w:w="1189" w:type="dxa"/>
+          </w:tcPr>
+          <w:p>
+            <w:pPr>
+              <w:spacing w:after="0" w:line="240" w:lineRule="auto"/>
+              <w:rPr>
+                <w:rFonts w:ascii="Times New Roman" w:eastAsia="Times New Roman" w:hAnsi="Times New Roman" w:cs="Times New Roman"/>
+                <w:sz w:val="24"/>
+                <w:szCs w:val="24"/>
+                <w:lang w:eastAsia="ru-RU"/>
+              </w:rPr>
+            </w:pPr>
+          </w:p>
+        </w:tc>
+      </w:tr>
+    </w:tbl>
+    <w:p>
+      <w:pPr>
+        <w:spacing w:after="0" w:line="240" w:lineRule="auto"/>
+        <w:rPr>
+          <w:rFonts w:ascii="Times New Roman" w:eastAsia="Times New Roman" w:hAnsi="Times New Roman" w:cs="Times New Roman"/>
+          <w:sz w:val="28"/>
+          <w:szCs w:val="28"/>
+          <w:lang w:eastAsia="ru-RU"/>
+        </w:rPr>
+      </w:pPr>
+    </w:p>
+    <w:p>
+      <w:pPr>
+        <w:spacing w:after="0" w:line="240" w:lineRule="auto"/>
+        <w:rPr>
+          <w:rFonts w:ascii="Times New Roman" w:eastAsia="Times New Roman" w:hAnsi="Times New Roman" w:cs="Times New Roman"/>
+          <w:sz w:val="28"/>
+          <w:szCs w:val="28"/>
+          <w:lang w:eastAsia="ru-RU"/>
+        </w:rPr>
+      </w:pPr>
+    </w:p>
+    <w:p>
+      <w:pPr>
+        <w:tabs>
+          <w:tab w:val="left" w:pos="3828"/>
+          <w:tab w:val="left" w:pos="6096"/>
+          <w:tab w:val="right" w:pos="8931"/>
+        </w:tabs>
+        <w:spacing w:after="0" w:line="240" w:lineRule="auto"/>
+        <w:ind w:left="540" w:hanging="540"/>
+        <w:rPr>
+          <w:rFonts w:ascii="Times New Roman" w:eastAsia="Times New Roman" w:hAnsi="Times New Roman" w:cs="Times New Roman"/>
+          <w:sz w:val="28"/>
+          <w:szCs w:val="28"/>
+          <w:lang w:eastAsia="ru-RU"/>
+        </w:rPr>
+      </w:pPr>
+      <w:r>
+        <w:rPr>
+          <w:rFonts w:ascii="Times New Roman" w:eastAsia="Times New Roman" w:hAnsi="Times New Roman" w:cs="Times New Roman"/>
+          <w:bCs/>
+          <w:sz w:val="28"/>
+          <w:szCs w:val="28"/>
+          <w:lang w:eastAsia="ru-RU"/>
+        </w:rPr>
+        <w:t xml:space="preserve">Студент </w:t>
+      </w:r>
+      <w:r>
+        <w:rPr>
+          <w:rFonts w:ascii="Times New Roman" w:eastAsia="Times New Roman" w:hAnsi="Times New Roman" w:cs="Times New Roman"/>
+          <w:bCs/>
+          <w:sz w:val="28"/>
+          <w:szCs w:val="28"/>
+          <w:lang w:eastAsia="ru-RU"/>
+        </w:rPr>
+        <w:tab/>
+        <w:t>____________</w:t>
+      </w:r>
+      <w:r>
+        <w:rPr>
+          <w:rFonts w:ascii="Times New Roman" w:eastAsia="Times New Roman" w:hAnsi="Times New Roman" w:cs="Times New Roman"/>
+          <w:sz w:val="28"/>
+          <w:szCs w:val="28"/>
+          <w:lang w:eastAsia="ru-RU"/>
+        </w:rPr>
+        <w:tab/>
+        <w:t xml:space="preserve">         </w:t>
+      </w:r>
+      <w:r>
+        <w:rPr>
+          <w:rFonts w:ascii="Times New Roman" w:eastAsia="Times New Roman" w:hAnsi="Times New Roman" w:cs="Times New Roman"/>
+          <w:sz w:val="28"/>
+          <w:szCs w:val="28"/>
+          <w:u w:val="single"/>
+          <w:lang w:eastAsia="ru-RU"/>
+        </w:rPr>
+        <w:t>Ю.В.Пахарєв</w:t>
+      </w:r>
+      <w:r>
+        <w:rPr>
+          <w:rFonts w:ascii="Times New Roman" w:eastAsia="Times New Roman" w:hAnsi="Times New Roman" w:cs="Times New Roman"/>
+          <w:sz w:val="28"/>
+          <w:szCs w:val="28"/>
+          <w:lang w:eastAsia="ru-RU"/>
+        </w:rPr>
+        <w:t xml:space="preserve"> </w:t>
+      </w:r>
+    </w:p>
+    <w:p>
+      <w:pPr>
+        <w:tabs>
+          <w:tab w:val="left" w:pos="4253"/>
+          <w:tab w:val="left" w:pos="6663"/>
+          <w:tab w:val="right" w:pos="8931"/>
+        </w:tabs>
+        <w:spacing w:after="0" w:line="240" w:lineRule="auto"/>
+        <w:rPr>
+          <w:rFonts w:ascii="Times New Roman" w:eastAsia="Times New Roman" w:hAnsi="Times New Roman" w:cs="Times New Roman"/>
+          <w:bCs/>
+          <w:sz w:val="28"/>
+          <w:szCs w:val="28"/>
+          <w:vertAlign w:val="superscript"/>
+          <w:lang w:eastAsia="ru-RU"/>
+        </w:rPr>
+      </w:pPr>
+      <w:r>
+        <w:rPr>
+          <w:rFonts w:ascii="Times New Roman" w:eastAsia="Times New Roman" w:hAnsi="Times New Roman" w:cs="Times New Roman"/>
+          <w:bCs/>
+          <w:sz w:val="28"/>
+          <w:szCs w:val="28"/>
+          <w:vertAlign w:val="superscript"/>
+          <w:lang w:eastAsia="ru-RU"/>
+        </w:rPr>
+        <w:tab/>
+        <w:t xml:space="preserve"> (підпис)</w:t>
+      </w:r>
+      <w:r>
+        <w:rPr>
+          <w:rFonts w:ascii="Times New Roman" w:eastAsia="Times New Roman" w:hAnsi="Times New Roman" w:cs="Times New Roman"/>
+          <w:bCs/>
+          <w:sz w:val="28"/>
+          <w:szCs w:val="28"/>
+          <w:vertAlign w:val="superscript"/>
+          <w:lang w:eastAsia="ru-RU"/>
+        </w:rPr>
+        <w:tab/>
+        <w:t>(ініціали, прізвище)</w:t>
+      </w:r>
+    </w:p>
+    <w:p>
+      <w:pPr>
+        <w:tabs>
+          <w:tab w:val="left" w:pos="3828"/>
+          <w:tab w:val="left" w:pos="6096"/>
+          <w:tab w:val="right" w:pos="8931"/>
+        </w:tabs>
+        <w:spacing w:after="0" w:line="240" w:lineRule="auto"/>
+        <w:ind w:left="540" w:hanging="540"/>
+        <w:rPr>
+          <w:rFonts w:ascii="Times New Roman" w:eastAsia="Times New Roman" w:hAnsi="Times New Roman" w:cs="Times New Roman"/>
+          <w:bCs/>
+          <w:sz w:val="28"/>
+          <w:szCs w:val="28"/>
+          <w:lang w:eastAsia="ru-RU"/>
+        </w:rPr>
+      </w:pPr>
+      <w:r>
+        <w:rPr>
+          <w:rFonts w:ascii="Times New Roman" w:eastAsia="Times New Roman" w:hAnsi="Times New Roman" w:cs="Times New Roman"/>
+          <w:bCs/>
+          <w:sz w:val="28"/>
+          <w:szCs w:val="28"/>
+          <w:lang w:eastAsia="ru-RU"/>
+        </w:rPr>
+        <w:t xml:space="preserve">Науковий керівник дисертації </w:t>
+      </w:r>
+      <w:r>
+        <w:rPr>
+          <w:rFonts w:ascii="Times New Roman" w:eastAsia="Times New Roman" w:hAnsi="Times New Roman" w:cs="Times New Roman"/>
+          <w:bCs/>
+          <w:sz w:val="28"/>
+          <w:szCs w:val="28"/>
+          <w:lang w:eastAsia="ru-RU"/>
+        </w:rPr>
+        <w:tab/>
+        <w:t>____________</w:t>
+      </w:r>
+      <w:r>
+        <w:rPr>
+          <w:rFonts w:ascii="Times New Roman" w:eastAsia="Times New Roman" w:hAnsi="Times New Roman" w:cs="Times New Roman"/>
+          <w:sz w:val="28"/>
+          <w:szCs w:val="28"/>
+          <w:lang w:eastAsia="ru-RU"/>
+        </w:rPr>
+        <w:tab/>
+        <w:t xml:space="preserve">       </w:t>
+      </w:r>
+      <w:r>
+        <w:rPr>
+          <w:rFonts w:ascii="Times New Roman" w:eastAsia="Times New Roman" w:hAnsi="Times New Roman" w:cs="Times New Roman"/>
+          <w:sz w:val="28"/>
+          <w:szCs w:val="28"/>
+          <w:u w:val="single"/>
+          <w:lang w:eastAsia="ru-RU"/>
+        </w:rPr>
+        <w:t>В.Ф.Находов</w:t>
+      </w:r>
+      <w:r>
+        <w:rPr>
+          <w:rFonts w:ascii="Times New Roman" w:eastAsia="Times New Roman" w:hAnsi="Times New Roman" w:cs="Times New Roman"/>
+          <w:sz w:val="28"/>
+          <w:szCs w:val="28"/>
+          <w:u w:val="single"/>
+          <w:lang w:eastAsia="ru-RU"/>
+        </w:rPr>
+        <w:t xml:space="preserve"> </w:t>
+      </w:r>
+    </w:p>
+    <w:p>
+      <w:pPr>
+        <w:tabs>
+          <w:tab w:val="left" w:pos="4253"/>
+          <w:tab w:val="left" w:pos="6663"/>
+          <w:tab w:val="right" w:pos="8931"/>
+        </w:tabs>
+        <w:spacing w:after="0" w:line="240" w:lineRule="auto"/>
+        <w:rPr>
+          <w:rFonts w:ascii="Times New Roman" w:eastAsia="Times New Roman" w:hAnsi="Times New Roman" w:cs="Times New Roman"/>
+          <w:bCs/>
+          <w:sz w:val="28"/>
+          <w:szCs w:val="28"/>
+          <w:vertAlign w:val="superscript"/>
+          <w:lang w:eastAsia="ru-RU"/>
+        </w:rPr>
+      </w:pPr>
+      <w:r>
+        <w:rPr>
+          <w:rFonts w:ascii="Times New Roman" w:eastAsia="Times New Roman" w:hAnsi="Times New Roman" w:cs="Times New Roman"/>
+          <w:bCs/>
+          <w:sz w:val="28"/>
+          <w:szCs w:val="28"/>
+          <w:vertAlign w:val="superscript"/>
+          <w:lang w:eastAsia="ru-RU"/>
+        </w:rPr>
+        <w:tab/>
+        <w:t xml:space="preserve"> (підпис)</w:t>
+      </w:r>
+      <w:r>
+        <w:rPr>
+          <w:rFonts w:ascii="Times New Roman" w:eastAsia="Times New Roman" w:hAnsi="Times New Roman" w:cs="Times New Roman"/>
+          <w:bCs/>
+          <w:sz w:val="28"/>
+          <w:szCs w:val="28"/>
+          <w:vertAlign w:val="superscript"/>
+          <w:lang w:eastAsia="ru-RU"/>
+        </w:rPr>
+        <w:tab/>
+        <w:t>(ініціали,прізвище</w:t>
+      </w:r>
+      <w:bookmarkStart w:id="2" w:name="_Toc484945927"/>
+      <w:bookmarkStart w:id="3" w:name="_Toc485037669"/>
+      <w:r>
+        <w:rPr>
+          <w:rFonts w:ascii="Times New Roman" w:eastAsia="Times New Roman" w:hAnsi="Times New Roman" w:cs="Times New Roman"/>
+          <w:bCs/>
+          <w:sz w:val="28"/>
+          <w:szCs w:val="28"/>
+          <w:vertAlign w:val="superscript"/>
+          <w:lang w:eastAsia="ru-RU"/>
+        </w:rPr>
+        <w:t>)</w:t>
+      </w:r>
+    </w:p>
+    <w:p>
+      <w:pPr>
+        <w:tabs>
+          <w:tab w:val="left" w:pos="4253"/>
+          <w:tab w:val="left" w:pos="6663"/>
+          <w:tab w:val="right" w:pos="8931"/>
+        </w:tabs>
+        <w:spacing w:after="0" w:line="240" w:lineRule="auto"/>
+        <w:rPr>
+          <w:rFonts w:ascii="Times New Roman" w:hAnsi="Times New Roman" w:cs="Times New Roman"/>
+          <w:sz w:val="28"/>
+          <w:szCs w:val="28"/>
+          <w:lang w:eastAsia="ru-RU"/>
+        </w:rPr>
+        <w:sectPr>
+          <w:pgSz w:w="11910" w:h="16840"/>
+          <w:pgMar w:top="1134" w:right="850" w:bottom="1134" w:left="1701" w:header="747" w:footer="0" w:gutter="0"/>
+          <w:pgNumType w:start="1"/>
+          <w:cols w:space="720"/>
+          <w:titlePg/>
+          <w:docGrid w:linePitch="381"/>
+        </w:sectPr>
+      </w:pPr>
+      <w:r>
+        <w:rPr>
+          <w:rFonts w:ascii="Times New Roman" w:eastAsia="Times New Roman" w:hAnsi="Times New Roman" w:cs="Times New Roman"/>
+          <w:bCs/>
+          <w:sz w:val="28"/>
+          <w:szCs w:val="28"/>
+          <w:vertAlign w:val="superscript"/>
+          <w:lang w:eastAsia="ru-RU"/>
+        </w:rPr>
+        <w:t xml:space="preserve">   </w:t>
+      </w:r>
+      <w:bookmarkEnd w:id="2"/>
+      <w:bookmarkEnd w:id="3"/>
+    </w:p>
+    <w:p>
+      <w:pPr>
+        <w:tabs>
+          <w:tab w:val="num" w:pos="900"/>
+        </w:tabs>
+        <w:spacing w:line="360" w:lineRule="auto"/>
+        <w:ind w:firstLine="567"/>
+        <w:jc w:val="center"/>
+        <w:rPr>
+          <w:rFonts w:ascii="Times New Roman" w:eastAsia="Times New Roman" w:hAnsi="Times New Roman" w:cs="Times New Roman"/>
+          <w:color w:val="000000"/>
+          <w:sz w:val="28"/>
+          <w:szCs w:val="28"/>
+          <w:lang w:eastAsia="ru-RU"/>
+        </w:rPr>
+      </w:pPr>
+      <w:r>
+        <w:rPr>
+          <w:rFonts w:ascii="Times New Roman" w:hAnsi="Times New Roman" w:cs="Times New Roman"/>
+          <w:sz w:val="28"/>
+          <w:szCs w:val="28"/>
+          <w:lang w:eastAsia="ru-RU"/>
+        </w:rPr>
+        <w:lastRenderedPageBreak/>
+        <w:t>РЕФЕРАТ</w:t>
+      </w:r>
+    </w:p>
+    <w:p>
+      <w:pPr>
+        <w:tabs>
+          <w:tab w:val="num" w:pos="900"/>
+        </w:tabs>
+        <w:spacing w:after="0" w:line="360" w:lineRule="auto"/>
+        <w:ind w:firstLine="567"/>
+        <w:jc w:val="both"/>
+        <w:rPr>
+          <w:rFonts w:ascii="Times New Roman" w:eastAsia="Times New Roman" w:hAnsi="Times New Roman" w:cs="Times New Roman"/>
+          <w:color w:val="000000"/>
+          <w:sz w:val="28"/>
+          <w:szCs w:val="28"/>
+          <w:lang w:eastAsia="ru-RU"/>
+        </w:rPr>
+      </w:pPr>
+      <w:r>
+        <w:rPr>
+          <w:rFonts w:ascii="Times New Roman" w:eastAsia="Times New Roman" w:hAnsi="Times New Roman" w:cs="Times New Roman"/>
+          <w:color w:val="000000"/>
+          <w:sz w:val="28"/>
+          <w:szCs w:val="28"/>
+          <w:lang w:eastAsia="ru-RU"/>
+        </w:rPr>
+        <w:t xml:space="preserve">Магістерська дисертація має обсяг </w:t>
+      </w:r>
+      <w:r>
+        <w:rPr>
+          <w:rFonts w:ascii="Times New Roman" w:eastAsia="Times New Roman" w:hAnsi="Times New Roman" w:cs="Times New Roman"/>
+          <w:color w:val="000000"/>
+          <w:sz w:val="28"/>
+          <w:szCs w:val="28"/>
+          <w:highlight w:val="red"/>
+          <w:lang w:eastAsia="ru-RU"/>
+        </w:rPr>
+        <w:t>103</w:t>
+      </w:r>
+      <w:r>
+        <w:rPr>
+          <w:rFonts w:ascii="Times New Roman" w:eastAsia="Times New Roman" w:hAnsi="Times New Roman" w:cs="Times New Roman"/>
+          <w:color w:val="000000"/>
+          <w:sz w:val="28"/>
+          <w:szCs w:val="28"/>
+          <w:lang w:eastAsia="ru-RU"/>
+        </w:rPr>
+        <w:t xml:space="preserve"> сторінку,  містить </w:t>
+      </w:r>
+      <w:r>
+        <w:rPr>
+          <w:rFonts w:ascii="Times New Roman" w:eastAsia="Times New Roman" w:hAnsi="Times New Roman" w:cs="Times New Roman"/>
+          <w:color w:val="000000"/>
+          <w:sz w:val="28"/>
+          <w:szCs w:val="28"/>
+          <w:highlight w:val="red"/>
+          <w:lang w:eastAsia="ru-RU"/>
+        </w:rPr>
+        <w:t>16</w:t>
+      </w:r>
+      <w:r>
+        <w:rPr>
+          <w:rFonts w:ascii="Times New Roman" w:eastAsia="Times New Roman" w:hAnsi="Times New Roman" w:cs="Times New Roman"/>
+          <w:color w:val="000000"/>
+          <w:sz w:val="28"/>
+          <w:szCs w:val="28"/>
+          <w:lang w:eastAsia="ru-RU"/>
+        </w:rPr>
+        <w:t xml:space="preserve"> ілюстрацій, </w:t>
+      </w:r>
+      <w:r>
+        <w:rPr>
+          <w:rFonts w:ascii="Times New Roman" w:eastAsia="Times New Roman" w:hAnsi="Times New Roman" w:cs="Times New Roman"/>
+          <w:color w:val="000000"/>
+          <w:sz w:val="28"/>
+          <w:szCs w:val="28"/>
+          <w:highlight w:val="red"/>
+          <w:lang w:eastAsia="ru-RU"/>
+        </w:rPr>
+        <w:t>25</w:t>
+      </w:r>
+      <w:r>
+        <w:rPr>
+          <w:rFonts w:ascii="Times New Roman" w:eastAsia="Times New Roman" w:hAnsi="Times New Roman" w:cs="Times New Roman"/>
+          <w:color w:val="000000"/>
+          <w:sz w:val="28"/>
+          <w:szCs w:val="28"/>
+          <w:lang w:eastAsia="ru-RU"/>
+        </w:rPr>
+        <w:t xml:space="preserve"> таблиць, </w:t>
+      </w:r>
+      <w:r>
+        <w:rPr>
+          <w:rFonts w:ascii="Times New Roman" w:eastAsia="Times New Roman" w:hAnsi="Times New Roman" w:cs="Times New Roman"/>
+          <w:sz w:val="28"/>
+          <w:szCs w:val="28"/>
+          <w:highlight w:val="red"/>
+          <w:lang w:eastAsia="ru-RU"/>
+        </w:rPr>
+        <w:t>37</w:t>
+      </w:r>
+      <w:r>
+        <w:rPr>
+          <w:rFonts w:ascii="Times New Roman" w:eastAsia="Times New Roman" w:hAnsi="Times New Roman" w:cs="Times New Roman"/>
+          <w:sz w:val="28"/>
+          <w:szCs w:val="28"/>
+          <w:lang w:eastAsia="ru-RU"/>
+        </w:rPr>
+        <w:t xml:space="preserve"> </w:t>
+      </w:r>
+      <w:r>
+        <w:rPr>
+          <w:rFonts w:ascii="Times New Roman" w:eastAsia="Times New Roman" w:hAnsi="Times New Roman" w:cs="Times New Roman"/>
+          <w:color w:val="000000"/>
+          <w:sz w:val="28"/>
+          <w:szCs w:val="28"/>
+          <w:lang w:eastAsia="ru-RU"/>
+        </w:rPr>
+        <w:t xml:space="preserve">джерел </w:t>
+      </w:r>
+      <w:r>
+        <w:rPr>
+          <w:rFonts w:ascii="Times New Roman" w:eastAsia="Times New Roman" w:hAnsi="Times New Roman" w:cs="Times New Roman"/>
+          <w:sz w:val="28"/>
+          <w:szCs w:val="28"/>
+          <w:lang w:eastAsia="ru-RU"/>
+        </w:rPr>
+        <w:t>за бібліографічним переліком посилань</w:t>
+      </w:r>
+      <w:r>
+        <w:rPr>
+          <w:rFonts w:ascii="Times New Roman" w:eastAsia="Times New Roman" w:hAnsi="Times New Roman" w:cs="Times New Roman"/>
+          <w:color w:val="000000"/>
+          <w:sz w:val="28"/>
+          <w:szCs w:val="28"/>
+          <w:lang w:eastAsia="ru-RU"/>
+        </w:rPr>
+        <w:t>.</w:t>
+      </w:r>
+    </w:p>
+    <w:p>
+      <w:pPr>
+        <w:pStyle w:val="a5"/>
+        <w:spacing w:after="0" w:line="360" w:lineRule="auto"/>
+        <w:ind w:left="0" w:firstLine="567"/>
+        <w:jc w:val="both"/>
+        <w:rPr>
+          <w:rFonts w:cs="Times New Roman"/>
+          <w:bCs/>
+          <w:color w:val="000000"/>
+          <w:szCs w:val="28"/>
+          <w:highlight w:val="red"/>
+          <w:lang w:val="uk-UA"/>
+        </w:rPr>
+      </w:pPr>
+      <w:r>
+        <w:rPr>
+          <w:rFonts w:cs="Times New Roman"/>
+          <w:b/>
+          <w:szCs w:val="28"/>
+          <w:highlight w:val="red"/>
+          <w:lang w:val="uk-UA"/>
+        </w:rPr>
+        <w:t>Актуальність теми.</w:t>
+      </w:r>
+      <w:r>
+        <w:rPr>
+          <w:rFonts w:cs="Times New Roman"/>
+          <w:szCs w:val="28"/>
+          <w:highlight w:val="red"/>
+          <w:lang w:val="uk-UA"/>
+        </w:rPr>
+        <w:t xml:space="preserve"> </w:t>
+      </w:r>
+      <w:r>
+        <w:rPr>
+          <w:rFonts w:cs="Times New Roman"/>
+          <w:bCs/>
+          <w:color w:val="000000"/>
+          <w:szCs w:val="28"/>
+          <w:highlight w:val="red"/>
+          <w:lang w:val="uk-UA"/>
+        </w:rPr>
+        <w:t>Сучасним підходом мінімізації енерговитрат на підприємствах роздрібної торгівлі, до яких відносяться супермаркети, є впровадження програм управління енерговикористанням на боці кінцевого споживача. Такий підхід включає дві складові: довгострокова програма з підвищення енергоефективності та короткострокові програми з управління попитом. Такий підхід дозволяє застосувати ринкові механізми в сфері енергозбереження та енергоефективності і базується на прогнозуванні електроспоживання шляхом аналізу історичної бази даних.П</w:t>
+      </w:r>
+      <w:r>
+        <w:rPr>
+          <w:rFonts w:cs="Times New Roman"/>
+          <w:bCs/>
+          <w:color w:val="000000"/>
+          <w:szCs w:val="28"/>
+          <w:highlight w:val="red"/>
+        </w:rPr>
+        <w:t>p</w:t>
+      </w:r>
+      <w:r>
+        <w:rPr>
+          <w:rFonts w:cs="Times New Roman"/>
+          <w:bCs/>
+          <w:color w:val="000000"/>
+          <w:szCs w:val="28"/>
+          <w:highlight w:val="red"/>
+          <w:lang w:val="uk-UA"/>
+        </w:rPr>
+        <w:t>огнозування елект</w:t>
+      </w:r>
+      <w:r>
+        <w:rPr>
+          <w:rFonts w:cs="Times New Roman"/>
+          <w:bCs/>
+          <w:color w:val="000000"/>
+          <w:szCs w:val="28"/>
+          <w:highlight w:val="red"/>
+        </w:rPr>
+        <w:t>p</w:t>
+      </w:r>
+      <w:r>
+        <w:rPr>
+          <w:rFonts w:cs="Times New Roman"/>
+          <w:bCs/>
+          <w:color w:val="000000"/>
+          <w:szCs w:val="28"/>
+          <w:highlight w:val="red"/>
+          <w:lang w:val="uk-UA"/>
+        </w:rPr>
+        <w:t>о</w:t>
+      </w:r>
+      <w:r>
+        <w:rPr>
+          <w:rFonts w:cs="Times New Roman"/>
+          <w:bCs/>
+          <w:color w:val="000000"/>
+          <w:szCs w:val="28"/>
+          <w:highlight w:val="red"/>
+        </w:rPr>
+        <w:t>c</w:t>
+      </w:r>
+      <w:r>
+        <w:rPr>
+          <w:rFonts w:cs="Times New Roman"/>
+          <w:bCs/>
+          <w:color w:val="000000"/>
+          <w:szCs w:val="28"/>
+          <w:highlight w:val="red"/>
+          <w:lang w:val="uk-UA"/>
+        </w:rPr>
+        <w:t>поживання є одним із найважливіших завдань уп</w:t>
+      </w:r>
+      <w:r>
+        <w:rPr>
+          <w:rFonts w:cs="Times New Roman"/>
+          <w:bCs/>
+          <w:color w:val="000000"/>
+          <w:szCs w:val="28"/>
+          <w:highlight w:val="red"/>
+        </w:rPr>
+        <w:t>p</w:t>
+      </w:r>
+      <w:r>
+        <w:rPr>
+          <w:rFonts w:cs="Times New Roman"/>
+          <w:bCs/>
+          <w:color w:val="000000"/>
+          <w:szCs w:val="28"/>
+          <w:highlight w:val="red"/>
+          <w:lang w:val="uk-UA"/>
+        </w:rPr>
+        <w:t xml:space="preserve">авління ефективним </w:t>
+      </w:r>
+      <w:r>
+        <w:rPr>
+          <w:rFonts w:cs="Times New Roman"/>
+          <w:bCs/>
+          <w:color w:val="000000"/>
+          <w:szCs w:val="28"/>
+          <w:highlight w:val="red"/>
+        </w:rPr>
+        <w:t>c</w:t>
+      </w:r>
+      <w:r>
+        <w:rPr>
+          <w:rFonts w:cs="Times New Roman"/>
+          <w:bCs/>
+          <w:color w:val="000000"/>
+          <w:szCs w:val="28"/>
+          <w:highlight w:val="red"/>
+          <w:lang w:val="uk-UA"/>
+        </w:rPr>
+        <w:t>поживанням ене</w:t>
+      </w:r>
+      <w:r>
+        <w:rPr>
+          <w:rFonts w:cs="Times New Roman"/>
+          <w:bCs/>
+          <w:color w:val="000000"/>
+          <w:szCs w:val="28"/>
+          <w:highlight w:val="red"/>
+        </w:rPr>
+        <w:t>p</w:t>
+      </w:r>
+      <w:r>
+        <w:rPr>
+          <w:rFonts w:cs="Times New Roman"/>
+          <w:bCs/>
+          <w:color w:val="000000"/>
+          <w:szCs w:val="28"/>
+          <w:highlight w:val="red"/>
+          <w:lang w:val="uk-UA"/>
+        </w:rPr>
+        <w:t xml:space="preserve">гетичних </w:t>
+      </w:r>
+      <w:r>
+        <w:rPr>
+          <w:rFonts w:cs="Times New Roman"/>
+          <w:bCs/>
+          <w:color w:val="000000"/>
+          <w:szCs w:val="28"/>
+          <w:highlight w:val="red"/>
+        </w:rPr>
+        <w:t>p</w:t>
+      </w:r>
+      <w:r>
+        <w:rPr>
+          <w:rFonts w:cs="Times New Roman"/>
+          <w:bCs/>
+          <w:color w:val="000000"/>
+          <w:szCs w:val="28"/>
+          <w:highlight w:val="red"/>
+          <w:lang w:val="uk-UA"/>
+        </w:rPr>
+        <w:t>е</w:t>
+      </w:r>
+      <w:r>
+        <w:rPr>
+          <w:rFonts w:cs="Times New Roman"/>
+          <w:bCs/>
+          <w:color w:val="000000"/>
+          <w:szCs w:val="28"/>
+          <w:highlight w:val="red"/>
+        </w:rPr>
+        <w:t>c</w:t>
+      </w:r>
+      <w:r>
+        <w:rPr>
+          <w:rFonts w:cs="Times New Roman"/>
+          <w:bCs/>
+          <w:color w:val="000000"/>
+          <w:szCs w:val="28"/>
+          <w:highlight w:val="red"/>
+          <w:lang w:val="uk-UA"/>
+        </w:rPr>
+        <w:t>у</w:t>
+      </w:r>
+      <w:r>
+        <w:rPr>
+          <w:rFonts w:cs="Times New Roman"/>
+          <w:bCs/>
+          <w:color w:val="000000"/>
+          <w:szCs w:val="28"/>
+          <w:highlight w:val="red"/>
+        </w:rPr>
+        <w:t>pc</w:t>
+      </w:r>
+      <w:r>
+        <w:rPr>
+          <w:rFonts w:cs="Times New Roman"/>
+          <w:bCs/>
+          <w:color w:val="000000"/>
+          <w:szCs w:val="28"/>
+          <w:highlight w:val="red"/>
+          <w:lang w:val="uk-UA"/>
+        </w:rPr>
+        <w:t>ів на підп</w:t>
+      </w:r>
+      <w:r>
+        <w:rPr>
+          <w:rFonts w:cs="Times New Roman"/>
+          <w:bCs/>
+          <w:color w:val="000000"/>
+          <w:szCs w:val="28"/>
+          <w:highlight w:val="red"/>
+        </w:rPr>
+        <w:t>p</w:t>
+      </w:r>
+      <w:r>
+        <w:rPr>
+          <w:rFonts w:cs="Times New Roman"/>
+          <w:bCs/>
+          <w:color w:val="000000"/>
+          <w:szCs w:val="28"/>
+          <w:highlight w:val="red"/>
+          <w:lang w:val="uk-UA"/>
+        </w:rPr>
+        <w:t>иєм</w:t>
+      </w:r>
+      <w:r>
+        <w:rPr>
+          <w:rFonts w:cs="Times New Roman"/>
+          <w:bCs/>
+          <w:color w:val="000000"/>
+          <w:szCs w:val="28"/>
+          <w:highlight w:val="red"/>
+        </w:rPr>
+        <w:t>c</w:t>
+      </w:r>
+      <w:r>
+        <w:rPr>
+          <w:rFonts w:cs="Times New Roman"/>
+          <w:bCs/>
+          <w:color w:val="000000"/>
+          <w:szCs w:val="28"/>
+          <w:highlight w:val="red"/>
+          <w:lang w:val="uk-UA"/>
+        </w:rPr>
+        <w:t>тві. Вибі</w:t>
+      </w:r>
+      <w:r>
+        <w:rPr>
+          <w:rFonts w:cs="Times New Roman"/>
+          <w:bCs/>
+          <w:color w:val="000000"/>
+          <w:szCs w:val="28"/>
+          <w:highlight w:val="red"/>
+        </w:rPr>
+        <w:t>p</w:t>
+      </w:r>
+      <w:r>
+        <w:rPr>
+          <w:rFonts w:cs="Times New Roman"/>
+          <w:bCs/>
+          <w:color w:val="000000"/>
+          <w:szCs w:val="28"/>
+          <w:highlight w:val="red"/>
+          <w:lang w:val="uk-UA"/>
+        </w:rPr>
+        <w:t xml:space="preserve"> ефективного методу п</w:t>
+      </w:r>
+      <w:r>
+        <w:rPr>
+          <w:rFonts w:cs="Times New Roman"/>
+          <w:bCs/>
+          <w:color w:val="000000"/>
+          <w:szCs w:val="28"/>
+          <w:highlight w:val="red"/>
+        </w:rPr>
+        <w:t>p</w:t>
+      </w:r>
+      <w:r>
+        <w:rPr>
+          <w:rFonts w:cs="Times New Roman"/>
+          <w:bCs/>
+          <w:color w:val="000000"/>
+          <w:szCs w:val="28"/>
+          <w:highlight w:val="red"/>
+          <w:lang w:val="uk-UA"/>
+        </w:rPr>
+        <w:t xml:space="preserve">огнозування дозволить забезпечити </w:t>
+      </w:r>
+      <w:r>
+        <w:rPr>
+          <w:rFonts w:cs="Times New Roman"/>
+          <w:bCs/>
+          <w:color w:val="000000"/>
+          <w:szCs w:val="28"/>
+          <w:highlight w:val="red"/>
+        </w:rPr>
+        <w:t>p</w:t>
+      </w:r>
+      <w:r>
+        <w:rPr>
+          <w:rFonts w:cs="Times New Roman"/>
+          <w:bCs/>
+          <w:color w:val="000000"/>
+          <w:szCs w:val="28"/>
+          <w:highlight w:val="red"/>
+          <w:lang w:val="uk-UA"/>
+        </w:rPr>
+        <w:t xml:space="preserve">аціональне </w:t>
+      </w:r>
+      <w:r>
+        <w:rPr>
+          <w:rFonts w:cs="Times New Roman"/>
+          <w:bCs/>
+          <w:color w:val="000000"/>
+          <w:szCs w:val="28"/>
+          <w:highlight w:val="red"/>
+        </w:rPr>
+        <w:t>c</w:t>
+      </w:r>
+      <w:r>
+        <w:rPr>
+          <w:rFonts w:cs="Times New Roman"/>
+          <w:bCs/>
+          <w:color w:val="000000"/>
+          <w:szCs w:val="28"/>
+          <w:highlight w:val="red"/>
+          <w:lang w:val="uk-UA"/>
+        </w:rPr>
+        <w:t>поживання елект</w:t>
+      </w:r>
+      <w:r>
+        <w:rPr>
+          <w:rFonts w:cs="Times New Roman"/>
+          <w:bCs/>
+          <w:color w:val="000000"/>
+          <w:szCs w:val="28"/>
+          <w:highlight w:val="red"/>
+        </w:rPr>
+        <w:t>p</w:t>
+      </w:r>
+      <w:r>
+        <w:rPr>
+          <w:rFonts w:cs="Times New Roman"/>
+          <w:bCs/>
+          <w:color w:val="000000"/>
+          <w:szCs w:val="28"/>
+          <w:highlight w:val="red"/>
+          <w:lang w:val="uk-UA"/>
+        </w:rPr>
+        <w:t>ичної ене</w:t>
+      </w:r>
+      <w:r>
+        <w:rPr>
+          <w:rFonts w:cs="Times New Roman"/>
+          <w:bCs/>
+          <w:color w:val="000000"/>
+          <w:szCs w:val="28"/>
+          <w:highlight w:val="red"/>
+        </w:rPr>
+        <w:t>p</w:t>
+      </w:r>
+      <w:r>
+        <w:rPr>
+          <w:rFonts w:cs="Times New Roman"/>
+          <w:bCs/>
+          <w:color w:val="000000"/>
+          <w:szCs w:val="28"/>
+          <w:highlight w:val="red"/>
+          <w:lang w:val="uk-UA"/>
+        </w:rPr>
+        <w:t>гії об’єктами підп</w:t>
+      </w:r>
+      <w:r>
+        <w:rPr>
+          <w:rFonts w:cs="Times New Roman"/>
+          <w:bCs/>
+          <w:color w:val="000000"/>
+          <w:szCs w:val="28"/>
+          <w:highlight w:val="red"/>
+        </w:rPr>
+        <w:t>p</w:t>
+      </w:r>
+      <w:r>
+        <w:rPr>
+          <w:rFonts w:cs="Times New Roman"/>
+          <w:bCs/>
+          <w:color w:val="000000"/>
+          <w:szCs w:val="28"/>
+          <w:highlight w:val="red"/>
+          <w:lang w:val="uk-UA"/>
+        </w:rPr>
+        <w:t>иєм</w:t>
+      </w:r>
+      <w:r>
+        <w:rPr>
+          <w:rFonts w:cs="Times New Roman"/>
+          <w:bCs/>
+          <w:color w:val="000000"/>
+          <w:szCs w:val="28"/>
+          <w:highlight w:val="red"/>
+        </w:rPr>
+        <w:t>c</w:t>
+      </w:r>
+      <w:r>
+        <w:rPr>
+          <w:rFonts w:cs="Times New Roman"/>
+          <w:bCs/>
+          <w:color w:val="000000"/>
+          <w:szCs w:val="28"/>
+          <w:highlight w:val="red"/>
+          <w:lang w:val="uk-UA"/>
+        </w:rPr>
+        <w:t>тв на п</w:t>
+      </w:r>
+      <w:r>
+        <w:rPr>
+          <w:rFonts w:cs="Times New Roman"/>
+          <w:bCs/>
+          <w:color w:val="000000"/>
+          <w:szCs w:val="28"/>
+          <w:highlight w:val="red"/>
+        </w:rPr>
+        <w:t>p</w:t>
+      </w:r>
+      <w:r>
+        <w:rPr>
+          <w:rFonts w:cs="Times New Roman"/>
+          <w:bCs/>
+          <w:color w:val="000000"/>
+          <w:szCs w:val="28"/>
+          <w:highlight w:val="red"/>
+          <w:lang w:val="uk-UA"/>
+        </w:rPr>
+        <w:t>огнозний пе</w:t>
+      </w:r>
+      <w:r>
+        <w:rPr>
+          <w:rFonts w:cs="Times New Roman"/>
+          <w:bCs/>
+          <w:color w:val="000000"/>
+          <w:szCs w:val="28"/>
+          <w:highlight w:val="red"/>
+        </w:rPr>
+        <w:t>p</w:t>
+      </w:r>
+      <w:r>
+        <w:rPr>
+          <w:rFonts w:cs="Times New Roman"/>
+          <w:bCs/>
+          <w:color w:val="000000"/>
+          <w:szCs w:val="28"/>
+          <w:highlight w:val="red"/>
+          <w:lang w:val="uk-UA"/>
+        </w:rPr>
+        <w:t>іод та підвищити які</w:t>
+      </w:r>
+      <w:r>
+        <w:rPr>
+          <w:rFonts w:cs="Times New Roman"/>
+          <w:bCs/>
+          <w:color w:val="000000"/>
+          <w:szCs w:val="28"/>
+          <w:highlight w:val="red"/>
+        </w:rPr>
+        <w:t>c</w:t>
+      </w:r>
+      <w:r>
+        <w:rPr>
+          <w:rFonts w:cs="Times New Roman"/>
+          <w:bCs/>
+          <w:color w:val="000000"/>
+          <w:szCs w:val="28"/>
+          <w:highlight w:val="red"/>
+          <w:lang w:val="uk-UA"/>
+        </w:rPr>
+        <w:t>ть уп</w:t>
+      </w:r>
+      <w:r>
+        <w:rPr>
+          <w:rFonts w:cs="Times New Roman"/>
+          <w:bCs/>
+          <w:color w:val="000000"/>
+          <w:szCs w:val="28"/>
+          <w:highlight w:val="red"/>
+        </w:rPr>
+        <w:t>p</w:t>
+      </w:r>
+      <w:r>
+        <w:rPr>
+          <w:rFonts w:cs="Times New Roman"/>
+          <w:bCs/>
+          <w:color w:val="000000"/>
+          <w:szCs w:val="28"/>
+          <w:highlight w:val="red"/>
+          <w:lang w:val="uk-UA"/>
+        </w:rPr>
+        <w:t xml:space="preserve">авління </w:t>
+      </w:r>
+      <w:r>
+        <w:rPr>
+          <w:rFonts w:cs="Times New Roman"/>
+          <w:bCs/>
+          <w:color w:val="000000"/>
+          <w:szCs w:val="28"/>
+          <w:highlight w:val="red"/>
+        </w:rPr>
+        <w:t>c</w:t>
+      </w:r>
+      <w:r>
+        <w:rPr>
+          <w:rFonts w:cs="Times New Roman"/>
+          <w:bCs/>
+          <w:color w:val="000000"/>
+          <w:szCs w:val="28"/>
+          <w:highlight w:val="red"/>
+          <w:lang w:val="uk-UA"/>
+        </w:rPr>
+        <w:t>поживанням елект</w:t>
+      </w:r>
+      <w:r>
+        <w:rPr>
+          <w:rFonts w:cs="Times New Roman"/>
+          <w:bCs/>
+          <w:color w:val="000000"/>
+          <w:szCs w:val="28"/>
+          <w:highlight w:val="red"/>
+        </w:rPr>
+        <w:t>p</w:t>
+      </w:r>
+      <w:r>
+        <w:rPr>
+          <w:rFonts w:cs="Times New Roman"/>
+          <w:bCs/>
+          <w:color w:val="000000"/>
+          <w:szCs w:val="28"/>
+          <w:highlight w:val="red"/>
+          <w:lang w:val="uk-UA"/>
+        </w:rPr>
+        <w:t>ичної ене</w:t>
+      </w:r>
+      <w:r>
+        <w:rPr>
+          <w:rFonts w:cs="Times New Roman"/>
+          <w:bCs/>
+          <w:color w:val="000000"/>
+          <w:szCs w:val="28"/>
+          <w:highlight w:val="red"/>
+        </w:rPr>
+        <w:t>p</w:t>
+      </w:r>
+      <w:r>
+        <w:rPr>
+          <w:rFonts w:cs="Times New Roman"/>
+          <w:bCs/>
+          <w:color w:val="000000"/>
+          <w:szCs w:val="28"/>
+          <w:highlight w:val="red"/>
+          <w:lang w:val="uk-UA"/>
+        </w:rPr>
+        <w:t>гії.</w:t>
+      </w:r>
+    </w:p>
+    <w:p>
+      <w:pPr>
+        <w:pStyle w:val="a5"/>
+        <w:spacing w:line="360" w:lineRule="auto"/>
+        <w:ind w:left="0" w:firstLine="567"/>
+        <w:jc w:val="both"/>
+        <w:rPr>
+          <w:rFonts w:cs="Times New Roman"/>
+          <w:color w:val="000000"/>
+          <w:szCs w:val="28"/>
+          <w:highlight w:val="red"/>
+          <w:lang w:val="uk-UA"/>
+        </w:rPr>
+      </w:pPr>
+      <w:r>
+        <w:rPr>
+          <w:rFonts w:cs="Times New Roman"/>
+          <w:b/>
+          <w:color w:val="000000"/>
+          <w:szCs w:val="28"/>
+          <w:highlight w:val="red"/>
+          <w:lang w:val="uk-UA"/>
+        </w:rPr>
+        <w:t>Мета дослідження</w:t>
+      </w:r>
+      <w:r>
+        <w:rPr>
+          <w:rFonts w:cs="Times New Roman"/>
+          <w:color w:val="000000"/>
+          <w:szCs w:val="28"/>
+          <w:highlight w:val="red"/>
+          <w:lang w:val="uk-UA"/>
+        </w:rPr>
+        <w:t>. Зменшення базового рівня енергоспоживання та вирівнювання графіка електричного навантаження для системного скорочення енергетичних витрат, підвищення прибутковості та конкурентоспроможності підприємств роздрібної торгівлі.</w:t>
+      </w:r>
+    </w:p>
+    <w:p>
+      <w:pPr>
+        <w:pStyle w:val="a5"/>
+        <w:spacing w:line="360" w:lineRule="auto"/>
+        <w:ind w:left="0" w:firstLine="567"/>
+        <w:jc w:val="both"/>
+        <w:rPr>
+          <w:rFonts w:cs="Times New Roman"/>
+          <w:color w:val="000000"/>
+          <w:szCs w:val="28"/>
+          <w:highlight w:val="red"/>
+          <w:lang w:val="uk-UA"/>
+        </w:rPr>
+      </w:pPr>
+      <w:r>
+        <w:rPr>
+          <w:rFonts w:cs="Times New Roman"/>
+          <w:b/>
+          <w:color w:val="000000"/>
+          <w:szCs w:val="28"/>
+          <w:highlight w:val="red"/>
+          <w:lang w:val="uk-UA"/>
+        </w:rPr>
+        <w:t>Завдання дослідження</w:t>
+      </w:r>
+      <w:r>
+        <w:rPr>
+          <w:rFonts w:cs="Times New Roman"/>
+          <w:color w:val="000000"/>
+          <w:szCs w:val="28"/>
+          <w:highlight w:val="red"/>
+          <w:lang w:val="uk-UA"/>
+        </w:rPr>
+        <w:t>. Впровадження програм управління попитом на підприємствах роздрібної торгівлі для підвищення ефективності енерговикористання, мінімізації енергетичних витрат та збільшення прибутковості підприємства.</w:t>
+      </w:r>
+    </w:p>
+    <w:p>
+      <w:pPr>
+        <w:pStyle w:val="a5"/>
+        <w:spacing w:line="360" w:lineRule="auto"/>
+        <w:ind w:left="0" w:firstLine="567"/>
+        <w:jc w:val="both"/>
+        <w:rPr>
+          <w:rFonts w:cs="Times New Roman"/>
+          <w:color w:val="000000"/>
+          <w:szCs w:val="28"/>
+          <w:highlight w:val="red"/>
+          <w:lang w:val="uk-UA"/>
+        </w:rPr>
+        <w:sectPr>
+          <w:pgSz w:w="11910" w:h="16840"/>
+          <w:pgMar w:top="1134" w:right="850" w:bottom="1134" w:left="1701" w:header="747" w:footer="0" w:gutter="0"/>
+          <w:pgNumType w:start="1"/>
+          <w:cols w:space="720"/>
+          <w:titlePg/>
+          <w:docGrid w:linePitch="381"/>
+        </w:sectPr>
+      </w:pPr>
+      <w:r>
+        <w:rPr>
+          <w:rFonts w:cs="Times New Roman"/>
+          <w:b/>
+          <w:color w:val="000000"/>
+          <w:szCs w:val="28"/>
+          <w:highlight w:val="red"/>
+          <w:lang w:val="uk-UA"/>
+        </w:rPr>
+        <w:t>Об’єкт дослідження</w:t>
+      </w:r>
+      <w:r>
+        <w:rPr>
+          <w:rFonts w:cs="Times New Roman"/>
+          <w:color w:val="000000"/>
+          <w:szCs w:val="28"/>
+          <w:highlight w:val="red"/>
+          <w:lang w:val="uk-UA"/>
+        </w:rPr>
+        <w:t>. Управління енерговикористанням підприємств в ринкових умовах.</w:t>
+      </w:r>
+    </w:p>
+    <w:p>
+      <w:pPr>
+        <w:pStyle w:val="a5"/>
+        <w:spacing w:after="0" w:line="360" w:lineRule="auto"/>
+        <w:ind w:left="0" w:firstLine="567"/>
+        <w:jc w:val="both"/>
+        <w:rPr>
+          <w:rFonts w:cs="Times New Roman"/>
+          <w:color w:val="000000"/>
+          <w:szCs w:val="28"/>
+          <w:highlight w:val="red"/>
+          <w:lang w:val="uk-UA"/>
+        </w:rPr>
+      </w:pPr>
+      <w:r>
+        <w:rPr>
+          <w:rFonts w:cs="Times New Roman"/>
+          <w:b/>
+          <w:color w:val="000000"/>
+          <w:szCs w:val="28"/>
+          <w:highlight w:val="red"/>
+          <w:lang w:val="uk-UA"/>
+        </w:rPr>
+        <w:lastRenderedPageBreak/>
+        <w:t>Предмет дослідження.</w:t>
+      </w:r>
+      <w:r>
+        <w:rPr>
+          <w:rFonts w:cs="Times New Roman"/>
+          <w:color w:val="000000"/>
+          <w:szCs w:val="28"/>
+          <w:highlight w:val="red"/>
+          <w:lang w:val="uk-UA"/>
+        </w:rPr>
+        <w:t xml:space="preserve"> Структурні елементи програм управління попитом з підвищення енергоефективності та управління навантаженням під час здійснення технологічних процесів та виконання операційної діяльності підприємствами роздрібної торгівлі на прикладі супермаркету.</w:t>
+      </w:r>
+    </w:p>
+    <w:p>
+      <w:pPr>
+        <w:tabs>
+          <w:tab w:val="left" w:pos="540"/>
+        </w:tabs>
+        <w:spacing w:after="0" w:line="360" w:lineRule="auto"/>
+        <w:ind w:firstLine="540"/>
+        <w:jc w:val="both"/>
+        <w:rPr>
+          <w:rFonts w:ascii="Times New Roman" w:hAnsi="Times New Roman" w:cs="Times New Roman"/>
+          <w:color w:val="000000"/>
+          <w:sz w:val="28"/>
+          <w:szCs w:val="28"/>
+          <w:highlight w:val="red"/>
+        </w:rPr>
+      </w:pPr>
+      <w:r>
+        <w:rPr>
+          <w:rFonts w:ascii="Times New Roman" w:hAnsi="Times New Roman" w:cs="Times New Roman"/>
+          <w:b/>
+          <w:bCs/>
+          <w:color w:val="000000"/>
+          <w:sz w:val="28"/>
+          <w:szCs w:val="28"/>
+          <w:highlight w:val="red"/>
+        </w:rPr>
+        <w:t>Методи дослідження.</w:t>
+      </w:r>
+      <w:r>
+        <w:rPr>
+          <w:rFonts w:ascii="Times New Roman" w:hAnsi="Times New Roman" w:cs="Times New Roman"/>
+          <w:color w:val="000000"/>
+          <w:sz w:val="28"/>
+          <w:szCs w:val="28"/>
+          <w:highlight w:val="red"/>
+        </w:rPr>
+        <w:t xml:space="preserve"> За допомогою системного підходу було проведено структурно-логічний аналіз торговельного підприємства з метою підвищення ефективності його функціонування. Для поглибленого статистичного аналізу даних в розрахунках використовувалась програма-надбудова </w:t>
+      </w:r>
+      <w:r>
+        <w:rPr>
+          <w:rFonts w:ascii="Times New Roman" w:hAnsi="Times New Roman" w:cs="Times New Roman"/>
+          <w:color w:val="000000"/>
+          <w:sz w:val="28"/>
+          <w:szCs w:val="28"/>
+          <w:highlight w:val="red"/>
+          <w:lang w:val="en-US"/>
+        </w:rPr>
+        <w:t>Microsoft</w:t>
+      </w:r>
+      <w:r>
+        <w:rPr>
+          <w:rFonts w:ascii="Times New Roman" w:hAnsi="Times New Roman" w:cs="Times New Roman"/>
+          <w:color w:val="000000"/>
+          <w:sz w:val="28"/>
+          <w:szCs w:val="28"/>
+          <w:highlight w:val="red"/>
+          <w:lang w:val="ru-RU"/>
+        </w:rPr>
+        <w:t xml:space="preserve"> </w:t>
+      </w:r>
+      <w:r>
+        <w:rPr>
+          <w:rFonts w:ascii="Times New Roman" w:hAnsi="Times New Roman" w:cs="Times New Roman"/>
+          <w:color w:val="000000"/>
+          <w:sz w:val="28"/>
+          <w:szCs w:val="28"/>
+          <w:highlight w:val="red"/>
+          <w:lang w:val="en-US"/>
+        </w:rPr>
+        <w:t>Excel</w:t>
+      </w:r>
+      <w:r>
+        <w:rPr>
+          <w:rFonts w:ascii="Times New Roman" w:hAnsi="Times New Roman" w:cs="Times New Roman"/>
+          <w:color w:val="000000"/>
+          <w:sz w:val="28"/>
+          <w:szCs w:val="28"/>
+          <w:highlight w:val="red"/>
+          <w:lang w:val="ru-RU"/>
+        </w:rPr>
+        <w:t xml:space="preserve"> </w:t>
+      </w:r>
+      <w:r>
+        <w:rPr>
+          <w:rFonts w:ascii="Times New Roman" w:hAnsi="Times New Roman" w:cs="Times New Roman"/>
+          <w:color w:val="000000"/>
+          <w:sz w:val="28"/>
+          <w:szCs w:val="28"/>
+          <w:highlight w:val="red"/>
+        </w:rPr>
+        <w:t>«Пакет аналізу».</w:t>
+      </w:r>
+    </w:p>
+    <w:p>
+      <w:pPr>
+        <w:spacing w:after="0" w:line="360" w:lineRule="auto"/>
+        <w:ind w:firstLine="567"/>
+        <w:jc w:val="both"/>
+        <w:rPr>
+          <w:rFonts w:ascii="Times New Roman" w:hAnsi="Times New Roman" w:cs="Times New Roman"/>
+          <w:sz w:val="28"/>
+          <w:szCs w:val="28"/>
+          <w:highlight w:val="red"/>
+          <w:lang w:eastAsia="ru-RU"/>
+        </w:rPr>
+        <w:sectPr>
+          <w:pgSz w:w="11910" w:h="16840"/>
+          <w:pgMar w:top="1134" w:right="850" w:bottom="1134" w:left="1701" w:header="747" w:footer="0" w:gutter="0"/>
+          <w:pgNumType w:start="1"/>
+          <w:cols w:space="720"/>
+          <w:titlePg/>
+          <w:docGrid w:linePitch="381"/>
+        </w:sectPr>
+      </w:pPr>
+      <w:r>
+        <w:rPr>
+          <w:rFonts w:ascii="Times New Roman" w:hAnsi="Times New Roman" w:cs="Times New Roman"/>
+          <w:b/>
+          <w:sz w:val="28"/>
+          <w:szCs w:val="28"/>
+          <w:highlight w:val="red"/>
+          <w:lang w:eastAsia="ru-RU"/>
+        </w:rPr>
+        <w:t>Обґрунтування наукової новизни.</w:t>
+      </w:r>
+      <w:r>
+        <w:rPr>
+          <w:rFonts w:ascii="Times New Roman" w:hAnsi="Times New Roman" w:cs="Times New Roman"/>
+          <w:sz w:val="28"/>
+          <w:szCs w:val="28"/>
+          <w:highlight w:val="red"/>
+          <w:lang w:eastAsia="ru-RU"/>
+        </w:rPr>
+        <w:t xml:space="preserve"> Прибутковість та конкурентоспроможність підприємств роздрібної торгівлі, до яких відносяться супермаркети, залежить від рівня витрат обігу, умовно-змінною складовою яких є паливно-енергетичні витрати. Ці витрати пов’язані із здійсненням торговельної, комерційної та виробничої діяльності підприємства. Тому із зростанням тарифів на комунальні послуги, електроенергію та інші енергетичні ресурси ця складова буде суттєво збільшуватися, що впливатиме на прибутковість та конкурентоспроможність підприємства. Умовою системного скорочення енерговитрат та підвищення прибутковості супермаркетів є впровадження програм управління попитом, які охоплюють як технічні, управлінські й організаційні аспекти підвищення енергоефективності, так і ринкові інструменти управління графіками електричного навантаження підприємства. Проте, для зазначеного типу підприємств рівень поточних витрат, пов'язаний з обсягами споживання електричної енергії, теплової енергії та води, формується під впливом як зовнішніх, так і внутрішніх факторів (стан економіки країни; кон’юнктура ринків; інструменти державного регулювання; ефективність використання власних ресурсів підприємства тощо). Ця багатофакторність має </w:t>
+      </w:r>
+    </w:p>
+    <w:p>
+      <w:pPr>
+        <w:spacing w:after="0" w:line="360" w:lineRule="auto"/>
+        <w:jc w:val="both"/>
+        <w:rPr>
+          <w:rFonts w:ascii="Times New Roman" w:hAnsi="Times New Roman" w:cs="Times New Roman"/>
+          <w:sz w:val="28"/>
+          <w:szCs w:val="28"/>
+          <w:highlight w:val="red"/>
+          <w:lang w:eastAsia="ru-RU"/>
+        </w:rPr>
+      </w:pPr>
+      <w:r>
+        <w:rPr>
+          <w:rFonts w:ascii="Times New Roman" w:hAnsi="Times New Roman" w:cs="Times New Roman"/>
+          <w:sz w:val="28"/>
+          <w:szCs w:val="28"/>
+          <w:highlight w:val="red"/>
+          <w:lang w:eastAsia="ru-RU"/>
+        </w:rPr>
+        <w:lastRenderedPageBreak/>
+        <w:t>враховуватися при впровадженні програм управління попитом на підприємствах роздрібної торгівлі шляхом проведення системного аналізу ефективності управління енерговикористанням у технологічних процесах і операційній діяльності, визначення потенціалу і складових енергоефективності підприємства. Це впливатиме на вибір методів і моделей побудови короткострокових і довгострокових прогнозів попиту для управління графіками електричного навантаження.</w:t>
+      </w:r>
+    </w:p>
+    <w:p>
+      <w:pPr>
+        <w:spacing w:after="0" w:line="360" w:lineRule="auto"/>
+        <w:ind w:firstLine="567"/>
+        <w:jc w:val="both"/>
+        <w:rPr>
+          <w:rFonts w:ascii="Times New Roman" w:hAnsi="Times New Roman" w:cs="Times New Roman"/>
+          <w:sz w:val="28"/>
+          <w:szCs w:val="28"/>
+          <w:highlight w:val="red"/>
+          <w:lang w:eastAsia="ru-RU"/>
+        </w:rPr>
+      </w:pPr>
+      <w:r>
+        <w:rPr>
+          <w:rFonts w:ascii="Times New Roman" w:hAnsi="Times New Roman" w:cs="Times New Roman"/>
+          <w:b/>
+          <w:sz w:val="28"/>
+          <w:szCs w:val="28"/>
+          <w:highlight w:val="red"/>
+          <w:lang w:eastAsia="ru-RU"/>
+        </w:rPr>
+        <w:t>Практичне значення одержаних результатів</w:t>
+      </w:r>
+      <w:r>
+        <w:rPr>
+          <w:rFonts w:ascii="Times New Roman" w:hAnsi="Times New Roman" w:cs="Times New Roman"/>
+          <w:sz w:val="28"/>
+          <w:szCs w:val="28"/>
+          <w:highlight w:val="red"/>
+          <w:lang w:eastAsia="ru-RU"/>
+        </w:rPr>
+        <w:t>. Дослідження було проведено на підставі оброблення статистичної бази даних супермаркету «Сільпо», розташоване за адресою: м. Київ, вул. Леся Курбаса 15а.  Результати будуть запропоновані керівницту супермаркета «Сільпо».</w:t>
+      </w:r>
+    </w:p>
+    <w:p>
+      <w:pPr>
+        <w:spacing w:after="0" w:line="360" w:lineRule="auto"/>
+        <w:ind w:firstLine="567"/>
+        <w:jc w:val="both"/>
+        <w:rPr>
+          <w:rFonts w:ascii="Times New Roman" w:hAnsi="Times New Roman" w:cs="Times New Roman"/>
+          <w:sz w:val="28"/>
+          <w:szCs w:val="28"/>
+          <w:highlight w:val="red"/>
+        </w:rPr>
+      </w:pPr>
+      <w:r>
+        <w:rPr>
+          <w:rFonts w:ascii="Times New Roman" w:hAnsi="Times New Roman" w:cs="Times New Roman"/>
+          <w:b/>
+          <w:sz w:val="28"/>
+          <w:szCs w:val="28"/>
+          <w:highlight w:val="red"/>
+          <w:lang w:eastAsia="ru-RU"/>
+        </w:rPr>
+        <w:t>Апробація результатів дисертації.</w:t>
+      </w:r>
+      <w:r>
+        <w:rPr>
+          <w:rFonts w:ascii="Times New Roman" w:hAnsi="Times New Roman" w:cs="Times New Roman"/>
+          <w:sz w:val="28"/>
+          <w:szCs w:val="28"/>
+          <w:highlight w:val="red"/>
+        </w:rPr>
+        <w:t xml:space="preserve"> </w:t>
+      </w:r>
+    </w:p>
+    <w:p>
+      <w:pPr>
+        <w:spacing w:after="0" w:line="360" w:lineRule="auto"/>
+        <w:ind w:firstLine="567"/>
+        <w:jc w:val="both"/>
+        <w:rPr>
+          <w:rFonts w:ascii="Times New Roman" w:hAnsi="Times New Roman" w:cs="Times New Roman"/>
+          <w:sz w:val="28"/>
+          <w:szCs w:val="28"/>
+          <w:highlight w:val="red"/>
+        </w:rPr>
+      </w:pPr>
+      <w:r>
+        <w:rPr>
+          <w:rFonts w:ascii="Times New Roman" w:hAnsi="Times New Roman" w:cs="Times New Roman"/>
+          <w:sz w:val="28"/>
+          <w:szCs w:val="28"/>
+          <w:highlight w:val="red"/>
+        </w:rPr>
+        <w:t>1. Аналіз енерговикористання в операціях та обладнанні торгово-технологічного процесу на підприємствах торгівлі / Стрелкова Г.Г., Іщенко О.С. // Енергетичний менеджмент: стан та перспективи розвитку – PEMS’16: ІІІ Міжнар. наук.-практ. та навч.-метод. конф., 30.05-01.06.2016 р.: матеріали конф. – К.: НТУУ «КПІ», 2016.- С. 103-104.</w:t>
+      </w:r>
+    </w:p>
+    <w:p>
+      <w:pPr>
+        <w:spacing w:after="0" w:line="360" w:lineRule="auto"/>
+        <w:ind w:firstLine="567"/>
+        <w:jc w:val="both"/>
+        <w:rPr>
+          <w:rFonts w:ascii="Times New Roman" w:hAnsi="Times New Roman" w:cs="Times New Roman"/>
+          <w:sz w:val="28"/>
+          <w:szCs w:val="28"/>
+          <w:highlight w:val="red"/>
+        </w:rPr>
+      </w:pPr>
+      <w:r>
+        <w:rPr>
+          <w:rFonts w:ascii="Times New Roman" w:hAnsi="Times New Roman" w:cs="Times New Roman"/>
+          <w:sz w:val="28"/>
+          <w:szCs w:val="28"/>
+          <w:highlight w:val="red"/>
+        </w:rPr>
+        <w:t>2. Аналіз розвитку відновлюваної енергетики в Україні / Стрелкова Г.Г., Андрушков О.В., Іщенко О.С., Далібожак І.І. // Енергетичний менеджмент: стан та перспективи розвитку – PEMS’17: І</w:t>
+      </w:r>
+      <w:r>
+        <w:rPr>
+          <w:rFonts w:ascii="Times New Roman" w:hAnsi="Times New Roman" w:cs="Times New Roman"/>
+          <w:sz w:val="28"/>
+          <w:szCs w:val="28"/>
+          <w:highlight w:val="red"/>
+          <w:lang w:val="en-US"/>
+        </w:rPr>
+        <w:t>V</w:t>
+      </w:r>
+      <w:r>
+        <w:rPr>
+          <w:rFonts w:ascii="Times New Roman" w:hAnsi="Times New Roman" w:cs="Times New Roman"/>
+          <w:sz w:val="28"/>
+          <w:szCs w:val="28"/>
+          <w:highlight w:val="red"/>
+        </w:rPr>
+        <w:t xml:space="preserve"> Міжнар. наук.-практ. та навч.-метод. конф., 25.04-27.04.2017 р.: матеріали конф. – К.: НТУУ «КПІ імені Ігоря Сікорського», 2017.- С. 118-119.</w:t>
+      </w:r>
+    </w:p>
+    <w:p>
+      <w:pPr>
+        <w:spacing w:after="0" w:line="360" w:lineRule="auto"/>
+        <w:ind w:firstLine="567"/>
+        <w:jc w:val="both"/>
+        <w:rPr>
+          <w:rFonts w:ascii="Times New Roman" w:hAnsi="Times New Roman" w:cs="Times New Roman"/>
+          <w:sz w:val="28"/>
+          <w:szCs w:val="28"/>
+          <w:highlight w:val="red"/>
+        </w:rPr>
+      </w:pPr>
+      <w:r>
+        <w:rPr>
+          <w:rFonts w:ascii="Times New Roman" w:hAnsi="Times New Roman" w:cs="Times New Roman"/>
+          <w:sz w:val="28"/>
+          <w:szCs w:val="28"/>
+          <w:highlight w:val="red"/>
+        </w:rPr>
+        <w:t>3. Сучасний стан розвитку відновлюваної енергетики України в сфері електрогенерації / Стрелкова Г.Г., Далібожак І.І., Андрушков О.В., Іщенко О.С., // Енергетичний менеджмент: стан та перспективи розвитку – PEMS’17: І</w:t>
+      </w:r>
+      <w:r>
+        <w:rPr>
+          <w:rFonts w:ascii="Times New Roman" w:hAnsi="Times New Roman" w:cs="Times New Roman"/>
+          <w:sz w:val="28"/>
+          <w:szCs w:val="28"/>
+          <w:highlight w:val="red"/>
+          <w:lang w:val="en-US"/>
+        </w:rPr>
+        <w:t>V</w:t>
+      </w:r>
+      <w:r>
+        <w:rPr>
+          <w:rFonts w:ascii="Times New Roman" w:hAnsi="Times New Roman" w:cs="Times New Roman"/>
+          <w:sz w:val="28"/>
+          <w:szCs w:val="28"/>
+          <w:highlight w:val="red"/>
+        </w:rPr>
+        <w:t xml:space="preserve"> Міжнар. наук.-практ. та навч.-метод. конф., 25.04-27.04.2017 р.: матеріали конф. – К.: НТУУ «КПІ імені Ігоря Сікорського», 2017.- С. 120-121.</w:t>
+      </w:r>
+    </w:p>
+    <w:p>
+      <w:pPr>
+        <w:spacing w:after="0" w:line="360" w:lineRule="auto"/>
+        <w:ind w:firstLine="567"/>
+        <w:jc w:val="both"/>
+        <w:rPr>
+          <w:rFonts w:ascii="Times New Roman" w:hAnsi="Times New Roman" w:cs="Times New Roman"/>
+          <w:sz w:val="28"/>
+          <w:szCs w:val="28"/>
+          <w:highlight w:val="red"/>
+        </w:rPr>
+        <w:sectPr>
+          <w:pgSz w:w="11910" w:h="16840"/>
+          <w:pgMar w:top="1134" w:right="850" w:bottom="1134" w:left="1701" w:header="747" w:footer="0" w:gutter="0"/>
+          <w:pgNumType w:start="1"/>
+          <w:cols w:space="720"/>
+          <w:titlePg/>
+          <w:docGrid w:linePitch="381"/>
+        </w:sectPr>
+      </w:pPr>
+      <w:r>
+        <w:rPr>
+          <w:rFonts w:ascii="Times New Roman" w:hAnsi="Times New Roman" w:cs="Times New Roman"/>
+          <w:sz w:val="28"/>
+          <w:szCs w:val="28"/>
+          <w:highlight w:val="red"/>
+        </w:rPr>
+        <w:t xml:space="preserve">4. Регіональний розвиток відновлюваної енергетики в Україні / Стрелкова Г.Г., Іщенко О.С., Андрушков О.В., Далібожак І.І. // Енергетичний </w:t>
+      </w:r>
+    </w:p>
+    <w:p>
+      <w:pPr>
+        <w:spacing w:after="0" w:line="360" w:lineRule="auto"/>
+        <w:jc w:val="both"/>
+        <w:rPr>
+          <w:rFonts w:ascii="Times New Roman" w:hAnsi="Times New Roman" w:cs="Times New Roman"/>
+          <w:sz w:val="28"/>
+          <w:szCs w:val="28"/>
+          <w:highlight w:val="red"/>
+        </w:rPr>
+      </w:pPr>
+      <w:r>
+        <w:rPr>
+          <w:rFonts w:ascii="Times New Roman" w:hAnsi="Times New Roman" w:cs="Times New Roman"/>
+          <w:sz w:val="28"/>
+          <w:szCs w:val="28"/>
+          <w:highlight w:val="red"/>
+        </w:rPr>
+        <w:lastRenderedPageBreak/>
+        <w:t>менеджмент: стан та перспективи розвитку – PEMS’17: І</w:t>
+      </w:r>
+      <w:r>
+        <w:rPr>
+          <w:rFonts w:ascii="Times New Roman" w:hAnsi="Times New Roman" w:cs="Times New Roman"/>
+          <w:sz w:val="28"/>
+          <w:szCs w:val="28"/>
+          <w:highlight w:val="red"/>
+          <w:lang w:val="en-US"/>
+        </w:rPr>
+        <w:t>V</w:t>
+      </w:r>
+      <w:r>
+        <w:rPr>
+          <w:rFonts w:ascii="Times New Roman" w:hAnsi="Times New Roman" w:cs="Times New Roman"/>
+          <w:sz w:val="28"/>
+          <w:szCs w:val="28"/>
+          <w:highlight w:val="red"/>
+        </w:rPr>
+        <w:t xml:space="preserve"> Міжнар. наук.-практ. та навч.-метод. конф., 25.04-27.04.2017 р.: матеріали конф. – К.: НТУУ «КПІ імені Ігоря Сікорського», 2017.- С. 122-124.</w:t>
+      </w:r>
+    </w:p>
+    <w:p>
+      <w:pPr>
+        <w:spacing w:line="360" w:lineRule="auto"/>
+        <w:ind w:firstLine="567"/>
+        <w:jc w:val="both"/>
+        <w:rPr>
+          <w:rFonts w:ascii="Times New Roman" w:hAnsi="Times New Roman" w:cs="Times New Roman"/>
+          <w:sz w:val="28"/>
+          <w:szCs w:val="28"/>
+          <w:highlight w:val="red"/>
+        </w:rPr>
+      </w:pPr>
+      <w:r>
+        <w:rPr>
+          <w:rFonts w:ascii="Times New Roman" w:hAnsi="Times New Roman" w:cs="Times New Roman"/>
+          <w:b/>
+          <w:sz w:val="28"/>
+          <w:szCs w:val="28"/>
+          <w:highlight w:val="red"/>
+        </w:rPr>
+        <w:t xml:space="preserve">Ключові слова: </w:t>
+      </w:r>
+      <w:r>
+        <w:rPr>
+          <w:rFonts w:ascii="Times New Roman" w:hAnsi="Times New Roman" w:cs="Times New Roman"/>
+          <w:sz w:val="28"/>
+          <w:szCs w:val="28"/>
+          <w:highlight w:val="red"/>
+        </w:rPr>
+        <w:t>енергоефективність,  системний підхід, структурно-логічний аналіз, кореляційно-регресійний аналіз, торгівельне підприємство, супермаркет, управління попитом, реагування попиту, управління навантаженням, ринкові умови, довгострокові і короткострокові програми, аналіз ефективності, енергетична модель, база даних, картографічний веб-сервіс.</w:t>
+      </w:r>
+    </w:p>
+    <w:p>
+      <w:pPr>
+        <w:rPr>
+          <w:rFonts w:ascii="Times New Roman" w:hAnsi="Times New Roman" w:cs="Times New Roman"/>
+          <w:sz w:val="28"/>
+          <w:szCs w:val="28"/>
+          <w:highlight w:val="red"/>
+        </w:rPr>
+      </w:pPr>
+    </w:p>
+    <w:p>
+      <w:pPr>
+        <w:rPr>
+          <w:rFonts w:ascii="Times New Roman" w:hAnsi="Times New Roman" w:cs="Times New Roman"/>
+          <w:sz w:val="28"/>
+          <w:szCs w:val="28"/>
+          <w:highlight w:val="red"/>
+        </w:rPr>
+      </w:pPr>
+    </w:p>
+    <w:p>
+      <w:pPr>
+        <w:rPr>
+          <w:rFonts w:ascii="Times New Roman" w:hAnsi="Times New Roman" w:cs="Times New Roman"/>
+          <w:sz w:val="28"/>
+          <w:szCs w:val="28"/>
+          <w:highlight w:val="red"/>
+        </w:rPr>
+      </w:pPr>
+    </w:p>
+    <w:p>
+      <w:pPr>
+        <w:rPr>
+          <w:rFonts w:ascii="Times New Roman" w:hAnsi="Times New Roman" w:cs="Times New Roman"/>
+          <w:sz w:val="28"/>
+          <w:szCs w:val="28"/>
+          <w:highlight w:val="red"/>
+        </w:rPr>
+      </w:pPr>
+    </w:p>
+    <w:p>
+      <w:pPr>
+        <w:rPr>
+          <w:rFonts w:ascii="Times New Roman" w:hAnsi="Times New Roman" w:cs="Times New Roman"/>
+          <w:sz w:val="28"/>
+          <w:szCs w:val="28"/>
+          <w:highlight w:val="red"/>
+        </w:rPr>
+      </w:pPr>
+    </w:p>
+    <w:p>
+      <w:pPr>
+        <w:rPr>
+          <w:rFonts w:ascii="Times New Roman" w:hAnsi="Times New Roman" w:cs="Times New Roman"/>
+          <w:sz w:val="28"/>
+          <w:szCs w:val="28"/>
+          <w:highlight w:val="red"/>
+        </w:rPr>
+      </w:pPr>
+    </w:p>
+    <w:p>
+      <w:pPr>
+        <w:rPr>
+          <w:rFonts w:ascii="Times New Roman" w:hAnsi="Times New Roman" w:cs="Times New Roman"/>
+          <w:sz w:val="28"/>
+          <w:szCs w:val="28"/>
+          <w:highlight w:val="red"/>
+        </w:rPr>
+      </w:pPr>
+    </w:p>
+    <w:p>
+      <w:pPr>
+        <w:rPr>
+          <w:rFonts w:ascii="Times New Roman" w:hAnsi="Times New Roman" w:cs="Times New Roman"/>
+          <w:sz w:val="28"/>
+          <w:szCs w:val="28"/>
+          <w:highlight w:val="red"/>
+        </w:rPr>
+      </w:pPr>
+    </w:p>
+    <w:p>
+      <w:pPr>
+        <w:rPr>
+          <w:rFonts w:ascii="Times New Roman" w:hAnsi="Times New Roman" w:cs="Times New Roman"/>
+          <w:sz w:val="28"/>
+          <w:szCs w:val="28"/>
+          <w:highlight w:val="red"/>
+        </w:rPr>
+      </w:pPr>
+    </w:p>
+    <w:p>
+      <w:pPr>
+        <w:tabs>
+          <w:tab w:val="left" w:pos="2880"/>
+        </w:tabs>
+        <w:rPr>
+          <w:rFonts w:ascii="Times New Roman" w:hAnsi="Times New Roman" w:cs="Times New Roman"/>
+          <w:sz w:val="28"/>
+          <w:szCs w:val="28"/>
+          <w:highlight w:val="red"/>
+        </w:rPr>
+      </w:pPr>
+      <w:r>
+        <w:rPr>
+          <w:rFonts w:ascii="Times New Roman" w:hAnsi="Times New Roman" w:cs="Times New Roman"/>
+          <w:sz w:val="28"/>
+          <w:szCs w:val="28"/>
+          <w:highlight w:val="red"/>
+        </w:rPr>
+        <w:tab/>
+      </w:r>
+    </w:p>
+    <w:p>
+      <w:pPr>
+        <w:rPr>
+          <w:rFonts w:ascii="Times New Roman" w:hAnsi="Times New Roman" w:cs="Times New Roman"/>
+          <w:sz w:val="28"/>
+          <w:szCs w:val="28"/>
+          <w:highlight w:val="red"/>
+        </w:rPr>
+      </w:pPr>
+    </w:p>
+    <w:p>
+      <w:pPr>
+        <w:rPr>
+          <w:rFonts w:ascii="Times New Roman" w:hAnsi="Times New Roman" w:cs="Times New Roman"/>
+          <w:sz w:val="28"/>
+          <w:szCs w:val="28"/>
+          <w:highlight w:val="red"/>
+        </w:rPr>
+        <w:sectPr>
+          <w:pgSz w:w="11910" w:h="16840"/>
+          <w:pgMar w:top="1134" w:right="850" w:bottom="1134" w:left="1701" w:header="747" w:footer="0" w:gutter="0"/>
+          <w:pgNumType w:start="1"/>
+          <w:cols w:space="720"/>
+          <w:titlePg/>
+          <w:docGrid w:linePitch="381"/>
+        </w:sectPr>
+      </w:pPr>
+    </w:p>
+    <w:p>
+      <w:pPr>
+        <w:rPr>
+          <w:rFonts w:ascii="Times New Roman" w:hAnsi="Times New Roman" w:cs="Times New Roman"/>
+          <w:sz w:val="28"/>
+          <w:szCs w:val="28"/>
+          <w:highlight w:val="red"/>
+        </w:rPr>
+      </w:pPr>
+    </w:p>
+    <w:p>
+      <w:pPr>
+        <w:rPr>
+          <w:rFonts w:ascii="Times New Roman" w:hAnsi="Times New Roman" w:cs="Times New Roman"/>
+          <w:sz w:val="28"/>
+          <w:szCs w:val="28"/>
+          <w:highlight w:val="red"/>
+        </w:rPr>
+      </w:pPr>
+    </w:p>
+    <w:p>
+      <w:pPr>
+        <w:rPr>
+          <w:rFonts w:ascii="Times New Roman" w:hAnsi="Times New Roman" w:cs="Times New Roman"/>
+          <w:sz w:val="28"/>
+          <w:szCs w:val="28"/>
+          <w:highlight w:val="red"/>
+        </w:rPr>
+      </w:pPr>
+    </w:p>
+    <w:p>
+      <w:pPr>
+        <w:rPr>
+          <w:rFonts w:ascii="Times New Roman" w:hAnsi="Times New Roman" w:cs="Times New Roman"/>
+          <w:sz w:val="28"/>
+          <w:szCs w:val="28"/>
+          <w:highlight w:val="red"/>
+        </w:rPr>
+      </w:pPr>
+    </w:p>
+    <w:p>
+      <w:pPr>
+        <w:rPr>
+          <w:rFonts w:ascii="Times New Roman" w:hAnsi="Times New Roman" w:cs="Times New Roman"/>
+          <w:sz w:val="28"/>
+          <w:szCs w:val="28"/>
+          <w:highlight w:val="red"/>
+        </w:rPr>
+        <w:sectPr>
+          <w:type w:val="continuous"/>
+          <w:pgSz w:w="11910" w:h="16840"/>
+          <w:pgMar w:top="1134" w:right="850" w:bottom="1134" w:left="1701" w:header="747" w:footer="0" w:gutter="0"/>
+          <w:pgNumType w:start="1"/>
+          <w:cols w:space="720"/>
+          <w:titlePg/>
+          <w:docGrid w:linePitch="381"/>
+        </w:sectPr>
+      </w:pPr>
+    </w:p>
+    <w:p>
+      <w:pPr>
+        <w:spacing w:line="360" w:lineRule="auto"/>
+        <w:jc w:val="center"/>
+        <w:rPr>
+          <w:rFonts w:ascii="Times New Roman" w:hAnsi="Times New Roman" w:cs="Times New Roman"/>
+          <w:sz w:val="28"/>
+          <w:szCs w:val="28"/>
+          <w:highlight w:val="red"/>
+          <w:lang w:eastAsia="ru-RU"/>
+        </w:rPr>
+      </w:pPr>
+      <w:r>
+        <w:rPr>
+          <w:rFonts w:ascii="Times New Roman" w:hAnsi="Times New Roman" w:cs="Times New Roman"/>
+          <w:sz w:val="28"/>
+          <w:szCs w:val="28"/>
+          <w:highlight w:val="red"/>
+          <w:lang w:eastAsia="ru-RU"/>
+        </w:rPr>
+        <w:lastRenderedPageBreak/>
+        <w:t>ABSTRACT</w:t>
+      </w:r>
+    </w:p>
+    <w:p>
+      <w:pPr>
+        <w:spacing w:after="0" w:line="360" w:lineRule="auto"/>
+        <w:ind w:firstLine="567"/>
+        <w:jc w:val="both"/>
+        <w:rPr>
+          <w:rFonts w:ascii="Times New Roman" w:hAnsi="Times New Roman" w:cs="Times New Roman"/>
+          <w:sz w:val="28"/>
+          <w:szCs w:val="28"/>
+          <w:highlight w:val="red"/>
+          <w:lang w:eastAsia="ru-RU"/>
+        </w:rPr>
+      </w:pPr>
+      <w:r>
+        <w:rPr>
+          <w:rFonts w:ascii="Times New Roman" w:hAnsi="Times New Roman" w:cs="Times New Roman"/>
+          <w:sz w:val="28"/>
+          <w:szCs w:val="28"/>
+          <w:highlight w:val="red"/>
+          <w:lang w:eastAsia="ru-RU"/>
+        </w:rPr>
+        <w:t>Master's thesis has a volume of 103 Page 4 and the application contains 16 illustrations, 25 tables, 37 bibliographic sources for references.</w:t>
+      </w:r>
+    </w:p>
+    <w:p>
+      <w:pPr>
+        <w:spacing w:after="0" w:line="360" w:lineRule="auto"/>
+        <w:ind w:firstLine="567"/>
+        <w:jc w:val="both"/>
+        <w:rPr>
+          <w:rFonts w:ascii="Times New Roman" w:hAnsi="Times New Roman" w:cs="Times New Roman"/>
+          <w:sz w:val="28"/>
+          <w:szCs w:val="28"/>
+          <w:highlight w:val="red"/>
+          <w:lang w:eastAsia="ru-RU"/>
+        </w:rPr>
+      </w:pPr>
+      <w:r>
+        <w:rPr>
+          <w:rFonts w:ascii="Times New Roman" w:hAnsi="Times New Roman" w:cs="Times New Roman"/>
+          <w:b/>
+          <w:sz w:val="28"/>
+          <w:szCs w:val="28"/>
+          <w:highlight w:val="red"/>
+          <w:lang w:eastAsia="ru-RU"/>
+        </w:rPr>
+        <w:t>Actuality of theme</w:t>
+      </w:r>
+      <w:r>
+        <w:rPr>
+          <w:rFonts w:ascii="Times New Roman" w:hAnsi="Times New Roman" w:cs="Times New Roman"/>
+          <w:sz w:val="28"/>
+          <w:szCs w:val="28"/>
+          <w:highlight w:val="red"/>
+          <w:lang w:eastAsia="ru-RU"/>
+        </w:rPr>
+        <w:t>. Current approaches to minimize energy consumption for retailers, which include supermarkets, is implementing programs Management were on the side of the end user. This approach includes two components: long-term program to improve energy efficiency and short-term demand management programs. This approach allows the use of market mechanisms in the energy saving and energy efficiency and power consumption based on the prediction by analyzing historical database danyh.Ppohnozuvannya elektpocpozhyvannya is one of the most important tasks uppavlinnya effective enephetychnyh Consumption pecupciv on pidppyyemctvi. Vybip effective method ppohnozuvannya will provide patsionalne Consumption elektpychnoyi enephiyi objects pidppyyemctv on ppohnoznyy period there and increase yakict uppavlinnya Consumption elektpychnoyi enephiyi.</w:t>
+      </w:r>
+    </w:p>
+    <w:p>
+      <w:pPr>
+        <w:spacing w:after="0" w:line="360" w:lineRule="auto"/>
+        <w:ind w:firstLine="567"/>
+        <w:jc w:val="both"/>
+        <w:rPr>
+          <w:rFonts w:ascii="Times New Roman" w:hAnsi="Times New Roman" w:cs="Times New Roman"/>
+          <w:sz w:val="28"/>
+          <w:szCs w:val="28"/>
+          <w:highlight w:val="red"/>
+          <w:lang w:eastAsia="ru-RU"/>
+        </w:rPr>
+      </w:pPr>
+      <w:r>
+        <w:rPr>
+          <w:rFonts w:ascii="Times New Roman" w:hAnsi="Times New Roman" w:cs="Times New Roman"/>
+          <w:b/>
+          <w:sz w:val="28"/>
+          <w:szCs w:val="28"/>
+          <w:highlight w:val="red"/>
+          <w:lang w:eastAsia="ru-RU"/>
+        </w:rPr>
+        <w:t>The aim of the study.</w:t>
+      </w:r>
+      <w:r>
+        <w:rPr>
+          <w:rFonts w:ascii="Times New Roman" w:hAnsi="Times New Roman" w:cs="Times New Roman"/>
+          <w:sz w:val="28"/>
+          <w:szCs w:val="28"/>
+          <w:highlight w:val="red"/>
+          <w:lang w:eastAsia="ru-RU"/>
+        </w:rPr>
+        <w:t xml:space="preserve"> Reducing energy consumption baseline and alignment schedule for system electrical load reduction of energy costs, increase profitability and competitiveness of retailers.</w:t>
+      </w:r>
+    </w:p>
+    <w:p>
+      <w:pPr>
+        <w:spacing w:after="0" w:line="360" w:lineRule="auto"/>
+        <w:ind w:firstLine="567"/>
+        <w:jc w:val="both"/>
+        <w:rPr>
+          <w:rFonts w:ascii="Times New Roman" w:hAnsi="Times New Roman" w:cs="Times New Roman"/>
+          <w:sz w:val="28"/>
+          <w:szCs w:val="28"/>
+          <w:highlight w:val="red"/>
+          <w:lang w:eastAsia="ru-RU"/>
+        </w:rPr>
+      </w:pPr>
+      <w:r>
+        <w:rPr>
+          <w:rFonts w:ascii="Times New Roman" w:hAnsi="Times New Roman" w:cs="Times New Roman"/>
+          <w:b/>
+          <w:sz w:val="28"/>
+          <w:szCs w:val="28"/>
+          <w:highlight w:val="red"/>
+          <w:lang w:eastAsia="ru-RU"/>
+        </w:rPr>
+        <w:t>Objectives of the study.</w:t>
+      </w:r>
+      <w:r>
+        <w:rPr>
+          <w:rFonts w:ascii="Times New Roman" w:hAnsi="Times New Roman" w:cs="Times New Roman"/>
+          <w:sz w:val="28"/>
+          <w:szCs w:val="28"/>
+          <w:highlight w:val="red"/>
+          <w:lang w:eastAsia="ru-RU"/>
+        </w:rPr>
+        <w:t xml:space="preserve"> Implementation of demand management programs retail establishments to improve energy efficiency, minimize energy costs and increase profitability.</w:t>
+      </w:r>
+    </w:p>
+    <w:p>
+      <w:pPr>
+        <w:spacing w:after="0" w:line="360" w:lineRule="auto"/>
+        <w:ind w:firstLine="567"/>
+        <w:jc w:val="both"/>
+        <w:rPr>
+          <w:rFonts w:ascii="Times New Roman" w:hAnsi="Times New Roman" w:cs="Times New Roman"/>
+          <w:sz w:val="28"/>
+          <w:szCs w:val="28"/>
+          <w:highlight w:val="red"/>
+          <w:lang w:eastAsia="ru-RU"/>
+        </w:rPr>
+      </w:pPr>
+      <w:r>
+        <w:rPr>
+          <w:rFonts w:ascii="Times New Roman" w:hAnsi="Times New Roman" w:cs="Times New Roman"/>
+          <w:b/>
+          <w:sz w:val="28"/>
+          <w:szCs w:val="28"/>
+          <w:highlight w:val="red"/>
+          <w:lang w:eastAsia="ru-RU"/>
+        </w:rPr>
+        <w:t>Object of study.</w:t>
+      </w:r>
+      <w:r>
+        <w:rPr>
+          <w:rFonts w:ascii="Times New Roman" w:hAnsi="Times New Roman" w:cs="Times New Roman"/>
+          <w:sz w:val="28"/>
+          <w:szCs w:val="28"/>
+          <w:highlight w:val="red"/>
+          <w:lang w:eastAsia="ru-RU"/>
+        </w:rPr>
+        <w:t xml:space="preserve"> Managing energy use in market conditions.</w:t>
+      </w:r>
+    </w:p>
+    <w:p>
+      <w:pPr>
+        <w:spacing w:after="0" w:line="360" w:lineRule="auto"/>
+        <w:ind w:firstLine="567"/>
+        <w:jc w:val="both"/>
+        <w:rPr>
+          <w:rFonts w:ascii="Times New Roman" w:hAnsi="Times New Roman" w:cs="Times New Roman"/>
+          <w:sz w:val="28"/>
+          <w:szCs w:val="28"/>
+          <w:highlight w:val="red"/>
+          <w:lang w:eastAsia="ru-RU"/>
+        </w:rPr>
+      </w:pPr>
+      <w:r>
+        <w:rPr>
+          <w:rFonts w:ascii="Times New Roman" w:hAnsi="Times New Roman" w:cs="Times New Roman"/>
+          <w:b/>
+          <w:sz w:val="28"/>
+          <w:szCs w:val="28"/>
+          <w:highlight w:val="red"/>
+          <w:lang w:eastAsia="ru-RU"/>
+        </w:rPr>
+        <w:t>Subject of study</w:t>
+      </w:r>
+      <w:r>
+        <w:rPr>
+          <w:rFonts w:ascii="Times New Roman" w:hAnsi="Times New Roman" w:cs="Times New Roman"/>
+          <w:sz w:val="28"/>
+          <w:szCs w:val="28"/>
+          <w:highlight w:val="red"/>
+          <w:lang w:eastAsia="ru-RU"/>
+        </w:rPr>
+        <w:t>. Structural elements of demand management programs to improve energy efficiency and load management during the processes and performance of operations by retailers for example supermarket.</w:t>
+      </w:r>
+    </w:p>
+    <w:p>
+      <w:pPr>
+        <w:spacing w:after="0" w:line="360" w:lineRule="auto"/>
+        <w:ind w:firstLine="567"/>
+        <w:jc w:val="both"/>
+        <w:rPr>
+          <w:rFonts w:ascii="Times New Roman" w:hAnsi="Times New Roman" w:cs="Times New Roman"/>
+          <w:sz w:val="28"/>
+          <w:szCs w:val="28"/>
+          <w:highlight w:val="red"/>
+          <w:lang w:eastAsia="ru-RU"/>
+        </w:rPr>
+        <w:sectPr>
+          <w:pgSz w:w="11910" w:h="16840"/>
+          <w:pgMar w:top="1134" w:right="850" w:bottom="1134" w:left="1701" w:header="747" w:footer="0" w:gutter="0"/>
+          <w:pgNumType w:start="1"/>
+          <w:cols w:space="720"/>
+          <w:titlePg/>
+          <w:docGrid w:linePitch="381"/>
+        </w:sectPr>
+      </w:pPr>
+      <w:r>
+        <w:rPr>
+          <w:rFonts w:ascii="Times New Roman" w:hAnsi="Times New Roman" w:cs="Times New Roman"/>
+          <w:b/>
+          <w:sz w:val="28"/>
+          <w:szCs w:val="28"/>
+          <w:highlight w:val="red"/>
+          <w:lang w:eastAsia="ru-RU"/>
+        </w:rPr>
+        <w:t>Research methods.</w:t>
+      </w:r>
+      <w:r>
+        <w:rPr>
+          <w:rFonts w:ascii="Times New Roman" w:hAnsi="Times New Roman" w:cs="Times New Roman"/>
+          <w:sz w:val="28"/>
+          <w:szCs w:val="28"/>
+          <w:highlight w:val="red"/>
+          <w:lang w:eastAsia="ru-RU"/>
+        </w:rPr>
+        <w:t xml:space="preserve"> Using a systematic approach was conducted structural and logical analysis of commercial enterprise in order to improve its efficiency. For in-depth statistical analysis of the data used in the calculation of add-in program Microsoft Excel «Packet Analysis".</w:t>
+      </w:r>
+    </w:p>
+    <w:p>
+      <w:pPr>
+        <w:spacing w:after="0" w:line="360" w:lineRule="auto"/>
+        <w:ind w:firstLine="567"/>
+        <w:jc w:val="both"/>
+        <w:rPr>
+          <w:rFonts w:ascii="Times New Roman" w:hAnsi="Times New Roman" w:cs="Times New Roman"/>
+          <w:sz w:val="28"/>
+          <w:szCs w:val="28"/>
+          <w:highlight w:val="red"/>
+          <w:lang w:eastAsia="ru-RU"/>
+        </w:rPr>
+      </w:pPr>
+      <w:r>
+        <w:rPr>
+          <w:rFonts w:ascii="Times New Roman" w:hAnsi="Times New Roman" w:cs="Times New Roman"/>
+          <w:b/>
+          <w:sz w:val="28"/>
+          <w:szCs w:val="28"/>
+          <w:highlight w:val="red"/>
+          <w:lang w:eastAsia="ru-RU"/>
+        </w:rPr>
+        <w:lastRenderedPageBreak/>
+        <w:t>Justification scientific innovation.</w:t>
+      </w:r>
+      <w:r>
+        <w:rPr>
+          <w:rFonts w:ascii="Times New Roman" w:hAnsi="Times New Roman" w:cs="Times New Roman"/>
+          <w:sz w:val="28"/>
+          <w:szCs w:val="28"/>
+          <w:highlight w:val="red"/>
+          <w:lang w:eastAsia="ru-RU"/>
+        </w:rPr>
+        <w:t xml:space="preserve"> Profitability and competitiveness of retailers, which include supermarkets, depends on the costs, semi-variable component which is the fuel and energy costs. The costs associated with the implementation of the trade, commercial and production activity. Therefore, with the increase in utility tariffs, electricity and other energy resources, this component will significantly increase, which will affect the profitability and competitiveness. The condition of the system reduce energy consumption and increase profitability supermarkets are implementing demand management programs, covering both technical, managerial and organizational aspects of energy efficiency and management markets electric load schedules enterprise. However, for this type of enterprises level operating costs associated with the volume of electricity consumption, heat and water, is influenced by both external and internal factors (state of the economy, market conditions, government regulation tools, efficiency Private enterprise resources, etc.). This is bahatofaktornist considered when implementing demand management programs for retail trade through a systematic analysis of the efficiency of energy use in managing manufacturing processes and operations, and determine the potential of energy efficiency components. This will influence the choice of methods and models of construction and long-term demand forecasts to manage schedules electrical load.</w:t>
+      </w:r>
+    </w:p>
+    <w:p>
+      <w:pPr>
+        <w:spacing w:after="0" w:line="360" w:lineRule="auto"/>
+        <w:ind w:firstLine="426"/>
+        <w:jc w:val="both"/>
+        <w:rPr>
+          <w:rFonts w:ascii="Times New Roman" w:hAnsi="Times New Roman" w:cs="Times New Roman"/>
+          <w:sz w:val="28"/>
+          <w:szCs w:val="28"/>
+          <w:highlight w:val="red"/>
+          <w:lang w:eastAsia="ru-RU"/>
+        </w:rPr>
+      </w:pPr>
+      <w:r>
+        <w:rPr>
+          <w:rFonts w:ascii="Times New Roman" w:hAnsi="Times New Roman" w:cs="Times New Roman"/>
+          <w:b/>
+          <w:sz w:val="28"/>
+          <w:szCs w:val="28"/>
+          <w:highlight w:val="red"/>
+          <w:lang w:eastAsia="ru-RU"/>
+        </w:rPr>
+        <w:t>The practical significance of the results.</w:t>
+      </w:r>
+      <w:r>
+        <w:rPr>
+          <w:rFonts w:ascii="Times New Roman" w:hAnsi="Times New Roman" w:cs="Times New Roman"/>
+          <w:sz w:val="28"/>
+          <w:szCs w:val="28"/>
+          <w:highlight w:val="red"/>
+          <w:lang w:eastAsia="ru-RU"/>
+        </w:rPr>
+        <w:t xml:space="preserve"> The study was conducted on the basis of statistical processing database supermarket "Silpо", located at:. Kyiv, str. Kurbas 15a. Results will be offered kerivnytstu supermarket "Silpо".</w:t>
+      </w:r>
+    </w:p>
+    <w:p>
+      <w:pPr>
+        <w:spacing w:after="0" w:line="360" w:lineRule="auto"/>
+        <w:ind w:firstLine="567"/>
+        <w:jc w:val="both"/>
+        <w:rPr>
+          <w:rFonts w:ascii="Times New Roman" w:hAnsi="Times New Roman" w:cs="Times New Roman"/>
+          <w:b/>
+          <w:sz w:val="28"/>
+          <w:szCs w:val="28"/>
+          <w:highlight w:val="red"/>
+          <w:lang w:eastAsia="ru-RU"/>
+        </w:rPr>
+      </w:pPr>
+      <w:r>
+        <w:rPr>
+          <w:rFonts w:ascii="Times New Roman" w:hAnsi="Times New Roman" w:cs="Times New Roman"/>
+          <w:b/>
+          <w:sz w:val="28"/>
+          <w:szCs w:val="28"/>
+          <w:highlight w:val="red"/>
+          <w:lang w:eastAsia="ru-RU"/>
+        </w:rPr>
+        <w:t>Testing Results thesis.</w:t>
+      </w:r>
+    </w:p>
+    <w:p>
+      <w:pPr>
+        <w:spacing w:after="0" w:line="360" w:lineRule="auto"/>
+        <w:ind w:firstLine="567"/>
+        <w:jc w:val="both"/>
+        <w:rPr>
+          <w:rFonts w:ascii="Times New Roman" w:hAnsi="Times New Roman" w:cs="Times New Roman"/>
+          <w:sz w:val="28"/>
+          <w:szCs w:val="28"/>
+          <w:highlight w:val="red"/>
+          <w:lang w:eastAsia="ru-RU"/>
+        </w:rPr>
+        <w:sectPr>
+          <w:pgSz w:w="11910" w:h="16840"/>
+          <w:pgMar w:top="1134" w:right="850" w:bottom="1134" w:left="1701" w:header="747" w:footer="0" w:gutter="0"/>
+          <w:pgNumType w:start="1"/>
+          <w:cols w:space="720"/>
+          <w:titlePg/>
+          <w:docGrid w:linePitch="381"/>
+        </w:sectPr>
+      </w:pPr>
+      <w:r>
+        <w:rPr>
+          <w:rFonts w:ascii="Times New Roman" w:hAnsi="Times New Roman" w:cs="Times New Roman"/>
+          <w:sz w:val="28"/>
+          <w:szCs w:val="28"/>
+          <w:highlight w:val="red"/>
+          <w:lang w:eastAsia="ru-RU"/>
+        </w:rPr>
+        <w:t>1. Analysis of energy operations and equipment, commercial and technological process in trade / Strelkova G</w:t>
+      </w:r>
+      <w:r>
+        <w:rPr>
+          <w:rFonts w:ascii="Times New Roman" w:hAnsi="Times New Roman" w:cs="Times New Roman"/>
+          <w:sz w:val="28"/>
+          <w:szCs w:val="28"/>
+          <w:highlight w:val="red"/>
+          <w:lang w:val="en-US" w:eastAsia="ru-RU"/>
+        </w:rPr>
+        <w:t>.</w:t>
+      </w:r>
+      <w:r>
+        <w:rPr>
+          <w:rFonts w:ascii="Times New Roman" w:hAnsi="Times New Roman" w:cs="Times New Roman"/>
+          <w:sz w:val="28"/>
+          <w:szCs w:val="28"/>
+          <w:highlight w:val="red"/>
+          <w:lang w:eastAsia="ru-RU"/>
+        </w:rPr>
+        <w:t>G</w:t>
+      </w:r>
+      <w:r>
+        <w:rPr>
+          <w:rFonts w:ascii="Times New Roman" w:hAnsi="Times New Roman" w:cs="Times New Roman"/>
+          <w:sz w:val="28"/>
+          <w:szCs w:val="28"/>
+          <w:highlight w:val="red"/>
+          <w:lang w:val="en-US" w:eastAsia="ru-RU"/>
+        </w:rPr>
+        <w:t>.</w:t>
+      </w:r>
+      <w:r>
+        <w:rPr>
+          <w:rFonts w:ascii="Times New Roman" w:hAnsi="Times New Roman" w:cs="Times New Roman"/>
+          <w:sz w:val="28"/>
+          <w:szCs w:val="28"/>
+          <w:highlight w:val="red"/>
+          <w:lang w:eastAsia="ru-RU"/>
+        </w:rPr>
+        <w:t xml:space="preserve">, Ishchenko </w:t>
+      </w:r>
+      <w:r>
+        <w:rPr>
+          <w:rFonts w:ascii="Times New Roman" w:hAnsi="Times New Roman" w:cs="Times New Roman"/>
+          <w:sz w:val="28"/>
+          <w:szCs w:val="28"/>
+          <w:highlight w:val="red"/>
+          <w:lang w:val="en-US" w:eastAsia="ru-RU"/>
+        </w:rPr>
+        <w:t>O.</w:t>
+      </w:r>
+      <w:r>
+        <w:rPr>
+          <w:rFonts w:ascii="Times New Roman" w:hAnsi="Times New Roman" w:cs="Times New Roman"/>
+          <w:sz w:val="28"/>
+          <w:szCs w:val="28"/>
+          <w:highlight w:val="red"/>
+          <w:lang w:eastAsia="ru-RU"/>
+        </w:rPr>
+        <w:t>S</w:t>
+      </w:r>
+      <w:r>
+        <w:rPr>
+          <w:rFonts w:ascii="Times New Roman" w:hAnsi="Times New Roman" w:cs="Times New Roman"/>
+          <w:sz w:val="28"/>
+          <w:szCs w:val="28"/>
+          <w:highlight w:val="red"/>
+          <w:lang w:val="en-US" w:eastAsia="ru-RU"/>
+        </w:rPr>
+        <w:t>.</w:t>
+      </w:r>
+      <w:r>
+        <w:rPr>
+          <w:rFonts w:ascii="Times New Roman" w:hAnsi="Times New Roman" w:cs="Times New Roman"/>
+          <w:sz w:val="28"/>
+          <w:szCs w:val="28"/>
+          <w:highlight w:val="red"/>
+          <w:lang w:eastAsia="ru-RU"/>
+        </w:rPr>
+        <w:t xml:space="preserve"> // Energy Management: Status and Prospects - PEMS'16: Third International. nauk. and practical. and Teach method. Conf., 30.05-01.06.2016 g .: Proceedings of the conference. – K .: NTU "KPI",</w:t>
+      </w:r>
+      <w:r>
+        <w:rPr>
+          <w:rFonts w:ascii="Times New Roman" w:hAnsi="Times New Roman" w:cs="Times New Roman"/>
+          <w:sz w:val="28"/>
+          <w:szCs w:val="28"/>
+          <w:highlight w:val="red"/>
+          <w:lang w:val="en-US" w:eastAsia="ru-RU"/>
+        </w:rPr>
+        <w:t> </w:t>
+      </w:r>
+      <w:r>
+        <w:rPr>
+          <w:rFonts w:ascii="Times New Roman" w:hAnsi="Times New Roman" w:cs="Times New Roman"/>
+          <w:sz w:val="28"/>
+          <w:szCs w:val="28"/>
+          <w:highlight w:val="red"/>
+          <w:lang w:eastAsia="ru-RU"/>
+        </w:rPr>
+        <w:t>2016.-</w:t>
+      </w:r>
+      <w:r>
+        <w:rPr>
+          <w:rFonts w:ascii="Times New Roman" w:hAnsi="Times New Roman" w:cs="Times New Roman"/>
+          <w:sz w:val="28"/>
+          <w:szCs w:val="28"/>
+          <w:highlight w:val="red"/>
+          <w:lang w:val="en-US" w:eastAsia="ru-RU"/>
+        </w:rPr>
+        <w:t> </w:t>
+      </w:r>
+      <w:r>
+        <w:rPr>
+          <w:rFonts w:ascii="Times New Roman" w:hAnsi="Times New Roman" w:cs="Times New Roman"/>
+          <w:sz w:val="28"/>
+          <w:szCs w:val="28"/>
+          <w:highlight w:val="red"/>
+          <w:lang w:eastAsia="ru-RU"/>
+        </w:rPr>
+        <w:t>P.</w:t>
+      </w:r>
+      <w:r>
+        <w:rPr>
+          <w:rFonts w:ascii="Times New Roman" w:hAnsi="Times New Roman" w:cs="Times New Roman"/>
+          <w:sz w:val="28"/>
+          <w:szCs w:val="28"/>
+          <w:highlight w:val="red"/>
+          <w:lang w:val="en-US" w:eastAsia="ru-RU"/>
+        </w:rPr>
+        <w:t> </w:t>
+      </w:r>
+      <w:bookmarkStart w:id="4" w:name="_GoBack"/>
+      <w:bookmarkEnd w:id="4"/>
+      <w:r>
+        <w:rPr>
+          <w:rFonts w:ascii="Times New Roman" w:hAnsi="Times New Roman" w:cs="Times New Roman"/>
+          <w:sz w:val="28"/>
+          <w:szCs w:val="28"/>
+          <w:highlight w:val="red"/>
+          <w:lang w:eastAsia="ru-RU"/>
+        </w:rPr>
+        <w:t>103-104.</w:t>
+      </w:r>
+    </w:p>
+    <w:p>
+      <w:pPr>
+        <w:spacing w:after="0" w:line="360" w:lineRule="auto"/>
+        <w:ind w:firstLine="567"/>
+        <w:jc w:val="both"/>
+        <w:rPr>
+          <w:rFonts w:ascii="Times New Roman" w:hAnsi="Times New Roman" w:cs="Times New Roman"/>
+          <w:sz w:val="28"/>
+          <w:szCs w:val="28"/>
+          <w:highlight w:val="red"/>
+          <w:lang w:eastAsia="ru-RU"/>
+        </w:rPr>
+      </w:pPr>
+      <w:r>
+        <w:rPr>
+          <w:rFonts w:ascii="Times New Roman" w:hAnsi="Times New Roman" w:cs="Times New Roman"/>
+          <w:sz w:val="28"/>
+          <w:szCs w:val="28"/>
+          <w:highlight w:val="red"/>
+          <w:lang w:eastAsia="ru-RU"/>
+        </w:rPr>
+        <w:lastRenderedPageBreak/>
+        <w:t>2. Analysis of renewable energy in Ukraine / Strelkova G</w:t>
+      </w:r>
+      <w:r>
+        <w:rPr>
+          <w:rFonts w:ascii="Times New Roman" w:hAnsi="Times New Roman" w:cs="Times New Roman"/>
+          <w:sz w:val="28"/>
+          <w:szCs w:val="28"/>
+          <w:highlight w:val="red"/>
+          <w:lang w:val="en-US" w:eastAsia="ru-RU"/>
+        </w:rPr>
+        <w:t>.</w:t>
+      </w:r>
+      <w:r>
+        <w:rPr>
+          <w:rFonts w:ascii="Times New Roman" w:hAnsi="Times New Roman" w:cs="Times New Roman"/>
+          <w:sz w:val="28"/>
+          <w:szCs w:val="28"/>
+          <w:highlight w:val="red"/>
+          <w:lang w:eastAsia="ru-RU"/>
+        </w:rPr>
+        <w:t>G</w:t>
+      </w:r>
+      <w:r>
+        <w:rPr>
+          <w:rFonts w:ascii="Times New Roman" w:hAnsi="Times New Roman" w:cs="Times New Roman"/>
+          <w:sz w:val="28"/>
+          <w:szCs w:val="28"/>
+          <w:highlight w:val="red"/>
+          <w:lang w:val="en-US" w:eastAsia="ru-RU"/>
+        </w:rPr>
+        <w:t>.,</w:t>
+      </w:r>
+      <w:r>
+        <w:rPr>
+          <w:rFonts w:ascii="Times New Roman" w:hAnsi="Times New Roman" w:cs="Times New Roman"/>
+          <w:sz w:val="28"/>
+          <w:szCs w:val="28"/>
+          <w:highlight w:val="red"/>
+          <w:lang w:eastAsia="ru-RU"/>
+        </w:rPr>
+        <w:t xml:space="preserve"> Andrushkov </w:t>
+      </w:r>
+      <w:r>
+        <w:rPr>
+          <w:rFonts w:ascii="Times New Roman" w:hAnsi="Times New Roman" w:cs="Times New Roman"/>
+          <w:sz w:val="28"/>
+          <w:szCs w:val="28"/>
+          <w:highlight w:val="red"/>
+          <w:lang w:val="en-US" w:eastAsia="ru-RU"/>
+        </w:rPr>
+        <w:t>O.</w:t>
+      </w:r>
+      <w:r>
+        <w:rPr>
+          <w:rFonts w:ascii="Times New Roman" w:hAnsi="Times New Roman" w:cs="Times New Roman"/>
+          <w:sz w:val="28"/>
+          <w:szCs w:val="28"/>
+          <w:highlight w:val="red"/>
+          <w:lang w:eastAsia="ru-RU"/>
+        </w:rPr>
+        <w:t>V</w:t>
+      </w:r>
+      <w:r>
+        <w:rPr>
+          <w:rFonts w:ascii="Times New Roman" w:hAnsi="Times New Roman" w:cs="Times New Roman"/>
+          <w:sz w:val="28"/>
+          <w:szCs w:val="28"/>
+          <w:highlight w:val="red"/>
+          <w:lang w:val="en-US" w:eastAsia="ru-RU"/>
+        </w:rPr>
+        <w:t>.</w:t>
+      </w:r>
+      <w:r>
+        <w:rPr>
+          <w:rFonts w:ascii="Times New Roman" w:hAnsi="Times New Roman" w:cs="Times New Roman"/>
+          <w:sz w:val="28"/>
+          <w:szCs w:val="28"/>
+          <w:highlight w:val="red"/>
+          <w:lang w:eastAsia="ru-RU"/>
+        </w:rPr>
+        <w:t xml:space="preserve">, Ishchenko </w:t>
+      </w:r>
+      <w:r>
+        <w:rPr>
+          <w:rFonts w:ascii="Times New Roman" w:hAnsi="Times New Roman" w:cs="Times New Roman"/>
+          <w:sz w:val="28"/>
+          <w:szCs w:val="28"/>
+          <w:highlight w:val="red"/>
+          <w:lang w:val="en-US" w:eastAsia="ru-RU"/>
+        </w:rPr>
+        <w:t>O.</w:t>
+      </w:r>
+      <w:r>
+        <w:rPr>
+          <w:rFonts w:ascii="Times New Roman" w:hAnsi="Times New Roman" w:cs="Times New Roman"/>
+          <w:sz w:val="28"/>
+          <w:szCs w:val="28"/>
+          <w:highlight w:val="red"/>
+          <w:lang w:eastAsia="ru-RU"/>
+        </w:rPr>
+        <w:t>S</w:t>
+      </w:r>
+      <w:r>
+        <w:rPr>
+          <w:rFonts w:ascii="Times New Roman" w:hAnsi="Times New Roman" w:cs="Times New Roman"/>
+          <w:sz w:val="28"/>
+          <w:szCs w:val="28"/>
+          <w:highlight w:val="red"/>
+          <w:lang w:val="en-US" w:eastAsia="ru-RU"/>
+        </w:rPr>
+        <w:t>.</w:t>
+      </w:r>
+      <w:r>
+        <w:rPr>
+          <w:rFonts w:ascii="Times New Roman" w:hAnsi="Times New Roman" w:cs="Times New Roman"/>
+          <w:sz w:val="28"/>
+          <w:szCs w:val="28"/>
+          <w:highlight w:val="red"/>
+          <w:lang w:eastAsia="ru-RU"/>
+        </w:rPr>
+        <w:t>, Dalibozhak I</w:t>
+      </w:r>
+      <w:r>
+        <w:rPr>
+          <w:rFonts w:ascii="Times New Roman" w:hAnsi="Times New Roman" w:cs="Times New Roman"/>
+          <w:sz w:val="28"/>
+          <w:szCs w:val="28"/>
+          <w:highlight w:val="red"/>
+          <w:lang w:val="en-US" w:eastAsia="ru-RU"/>
+        </w:rPr>
+        <w:t>.</w:t>
+      </w:r>
+      <w:r>
+        <w:rPr>
+          <w:rFonts w:ascii="Times New Roman" w:hAnsi="Times New Roman" w:cs="Times New Roman"/>
+          <w:sz w:val="28"/>
+          <w:szCs w:val="28"/>
+          <w:highlight w:val="red"/>
+          <w:lang w:eastAsia="ru-RU"/>
+        </w:rPr>
+        <w:t xml:space="preserve">I </w:t>
+      </w:r>
+      <w:r>
+        <w:rPr>
+          <w:rFonts w:ascii="Times New Roman" w:hAnsi="Times New Roman" w:cs="Times New Roman"/>
+          <w:sz w:val="28"/>
+          <w:szCs w:val="28"/>
+          <w:highlight w:val="red"/>
+          <w:lang w:val="en-US" w:eastAsia="ru-RU"/>
+        </w:rPr>
+        <w:t>.</w:t>
+      </w:r>
+      <w:r>
+        <w:rPr>
+          <w:rFonts w:ascii="Times New Roman" w:hAnsi="Times New Roman" w:cs="Times New Roman"/>
+          <w:sz w:val="28"/>
+          <w:szCs w:val="28"/>
+          <w:highlight w:val="red"/>
+          <w:lang w:eastAsia="ru-RU"/>
+        </w:rPr>
+        <w:t>// Energy Management: Status and Prospects - PEMS'17: IV Intern. nauk. and practical. and Teach method. Conf., 25.04-27.04.2017 g .: Proceedings of the conference. - K .: NTU "KPI named Igor Sikorsky", 2017.- P. 118-119.</w:t>
+      </w:r>
+    </w:p>
+    <w:p>
+      <w:pPr>
+        <w:spacing w:after="0" w:line="360" w:lineRule="auto"/>
+        <w:ind w:firstLine="567"/>
+        <w:jc w:val="both"/>
+        <w:rPr>
+          <w:rFonts w:ascii="Times New Roman" w:hAnsi="Times New Roman" w:cs="Times New Roman"/>
+          <w:sz w:val="28"/>
+          <w:szCs w:val="28"/>
+          <w:highlight w:val="red"/>
+          <w:lang w:eastAsia="ru-RU"/>
+        </w:rPr>
+      </w:pPr>
+      <w:r>
+        <w:rPr>
+          <w:rFonts w:ascii="Times New Roman" w:hAnsi="Times New Roman" w:cs="Times New Roman"/>
+          <w:sz w:val="28"/>
+          <w:szCs w:val="28"/>
+          <w:highlight w:val="red"/>
+          <w:lang w:eastAsia="ru-RU"/>
+        </w:rPr>
+        <w:t>3. Current status of renewable energy power generation in the area of ​​Ukraine / Strelkova G</w:t>
+      </w:r>
+      <w:r>
+        <w:rPr>
+          <w:rFonts w:ascii="Times New Roman" w:hAnsi="Times New Roman" w:cs="Times New Roman"/>
+          <w:sz w:val="28"/>
+          <w:szCs w:val="28"/>
+          <w:highlight w:val="red"/>
+          <w:lang w:val="en-US" w:eastAsia="ru-RU"/>
+        </w:rPr>
+        <w:t>.</w:t>
+      </w:r>
+      <w:r>
+        <w:rPr>
+          <w:rFonts w:ascii="Times New Roman" w:hAnsi="Times New Roman" w:cs="Times New Roman"/>
+          <w:sz w:val="28"/>
+          <w:szCs w:val="28"/>
+          <w:highlight w:val="red"/>
+          <w:lang w:eastAsia="ru-RU"/>
+        </w:rPr>
+        <w:t>G</w:t>
+      </w:r>
+      <w:r>
+        <w:rPr>
+          <w:rFonts w:ascii="Times New Roman" w:hAnsi="Times New Roman" w:cs="Times New Roman"/>
+          <w:sz w:val="28"/>
+          <w:szCs w:val="28"/>
+          <w:highlight w:val="red"/>
+          <w:lang w:val="en-US" w:eastAsia="ru-RU"/>
+        </w:rPr>
+        <w:t>.,</w:t>
+      </w:r>
+      <w:r>
+        <w:rPr>
+          <w:rFonts w:ascii="Times New Roman" w:hAnsi="Times New Roman" w:cs="Times New Roman"/>
+          <w:sz w:val="28"/>
+          <w:szCs w:val="28"/>
+          <w:highlight w:val="red"/>
+          <w:lang w:eastAsia="ru-RU"/>
+        </w:rPr>
+        <w:t xml:space="preserve"> Dalibozhak I</w:t>
+      </w:r>
+      <w:r>
+        <w:rPr>
+          <w:rFonts w:ascii="Times New Roman" w:hAnsi="Times New Roman" w:cs="Times New Roman"/>
+          <w:sz w:val="28"/>
+          <w:szCs w:val="28"/>
+          <w:highlight w:val="red"/>
+          <w:lang w:val="en-US" w:eastAsia="ru-RU"/>
+        </w:rPr>
+        <w:t>.</w:t>
+      </w:r>
+      <w:r>
+        <w:rPr>
+          <w:rFonts w:ascii="Times New Roman" w:hAnsi="Times New Roman" w:cs="Times New Roman"/>
+          <w:sz w:val="28"/>
+          <w:szCs w:val="28"/>
+          <w:highlight w:val="red"/>
+          <w:lang w:eastAsia="ru-RU"/>
+        </w:rPr>
+        <w:t>I</w:t>
+      </w:r>
+      <w:r>
+        <w:rPr>
+          <w:rFonts w:ascii="Times New Roman" w:hAnsi="Times New Roman" w:cs="Times New Roman"/>
+          <w:sz w:val="28"/>
+          <w:szCs w:val="28"/>
+          <w:highlight w:val="red"/>
+          <w:lang w:val="en-US" w:eastAsia="ru-RU"/>
+        </w:rPr>
+        <w:t>.</w:t>
+      </w:r>
+      <w:r>
+        <w:rPr>
+          <w:rFonts w:ascii="Times New Roman" w:hAnsi="Times New Roman" w:cs="Times New Roman"/>
+          <w:sz w:val="28"/>
+          <w:szCs w:val="28"/>
+          <w:highlight w:val="red"/>
+          <w:lang w:eastAsia="ru-RU"/>
+        </w:rPr>
+        <w:t xml:space="preserve">, Andrushkov </w:t>
+      </w:r>
+      <w:r>
+        <w:rPr>
+          <w:rFonts w:ascii="Times New Roman" w:hAnsi="Times New Roman" w:cs="Times New Roman"/>
+          <w:sz w:val="28"/>
+          <w:szCs w:val="28"/>
+          <w:highlight w:val="red"/>
+          <w:lang w:val="en-US" w:eastAsia="ru-RU"/>
+        </w:rPr>
+        <w:t>O.</w:t>
+      </w:r>
+      <w:r>
+        <w:rPr>
+          <w:rFonts w:ascii="Times New Roman" w:hAnsi="Times New Roman" w:cs="Times New Roman"/>
+          <w:sz w:val="28"/>
+          <w:szCs w:val="28"/>
+          <w:highlight w:val="red"/>
+          <w:lang w:eastAsia="ru-RU"/>
+        </w:rPr>
+        <w:t>V</w:t>
+      </w:r>
+      <w:r>
+        <w:rPr>
+          <w:rFonts w:ascii="Times New Roman" w:hAnsi="Times New Roman" w:cs="Times New Roman"/>
+          <w:sz w:val="28"/>
+          <w:szCs w:val="28"/>
+          <w:highlight w:val="red"/>
+          <w:lang w:val="en-US" w:eastAsia="ru-RU"/>
+        </w:rPr>
+        <w:t>.</w:t>
+      </w:r>
+      <w:r>
+        <w:rPr>
+          <w:rFonts w:ascii="Times New Roman" w:hAnsi="Times New Roman" w:cs="Times New Roman"/>
+          <w:sz w:val="28"/>
+          <w:szCs w:val="28"/>
+          <w:highlight w:val="red"/>
+          <w:lang w:eastAsia="ru-RU"/>
+        </w:rPr>
+        <w:t xml:space="preserve">, </w:t>
+      </w:r>
+      <w:r>
+        <w:rPr>
+          <w:rFonts w:ascii="Times New Roman" w:hAnsi="Times New Roman" w:cs="Times New Roman"/>
+          <w:sz w:val="28"/>
+          <w:szCs w:val="28"/>
+          <w:highlight w:val="red"/>
+          <w:lang w:val="en-US" w:eastAsia="ru-RU"/>
+        </w:rPr>
+        <w:t>O.</w:t>
+      </w:r>
+      <w:r>
+        <w:rPr>
+          <w:rFonts w:ascii="Times New Roman" w:hAnsi="Times New Roman" w:cs="Times New Roman"/>
+          <w:sz w:val="28"/>
+          <w:szCs w:val="28"/>
+          <w:highlight w:val="red"/>
+          <w:lang w:eastAsia="ru-RU"/>
+        </w:rPr>
+        <w:t>S</w:t>
+      </w:r>
+      <w:r>
+        <w:rPr>
+          <w:rFonts w:ascii="Times New Roman" w:hAnsi="Times New Roman" w:cs="Times New Roman"/>
+          <w:sz w:val="28"/>
+          <w:szCs w:val="28"/>
+          <w:highlight w:val="red"/>
+          <w:lang w:val="en-US" w:eastAsia="ru-RU"/>
+        </w:rPr>
+        <w:t>.</w:t>
+      </w:r>
+      <w:r>
+        <w:rPr>
+          <w:rFonts w:ascii="Times New Roman" w:hAnsi="Times New Roman" w:cs="Times New Roman"/>
+          <w:sz w:val="28"/>
+          <w:szCs w:val="28"/>
+          <w:highlight w:val="red"/>
+          <w:lang w:eastAsia="ru-RU"/>
+        </w:rPr>
+        <w:t xml:space="preserve"> Ishchenko, // Energy Management: Status and Prospects - PEMS'17: IV Intern. nauk. and practical. and Teach method. Conf., 25.04-27.04.2017 g .: Proceedings of the conference. - K .: NTU "KPI named Igor Sikorsky", 2017.- P. 120-121.</w:t>
+      </w:r>
+    </w:p>
+    <w:p>
+      <w:pPr>
+        <w:spacing w:after="0" w:line="360" w:lineRule="auto"/>
+        <w:ind w:firstLine="567"/>
+        <w:jc w:val="both"/>
+        <w:rPr>
+          <w:rFonts w:ascii="Times New Roman" w:hAnsi="Times New Roman" w:cs="Times New Roman"/>
+          <w:sz w:val="28"/>
+          <w:szCs w:val="28"/>
+          <w:highlight w:val="red"/>
+          <w:lang w:val="en-US" w:eastAsia="ru-RU"/>
+        </w:rPr>
+      </w:pPr>
+      <w:r>
+        <w:rPr>
+          <w:rFonts w:ascii="Times New Roman" w:hAnsi="Times New Roman" w:cs="Times New Roman"/>
+          <w:sz w:val="28"/>
+          <w:szCs w:val="28"/>
+          <w:highlight w:val="red"/>
+          <w:lang w:eastAsia="ru-RU"/>
+        </w:rPr>
+        <w:t>4. Regional development of renewable energy in Ukraine / Strelkova G</w:t>
+      </w:r>
+      <w:r>
+        <w:rPr>
+          <w:rFonts w:ascii="Times New Roman" w:hAnsi="Times New Roman" w:cs="Times New Roman"/>
+          <w:sz w:val="28"/>
+          <w:szCs w:val="28"/>
+          <w:highlight w:val="red"/>
+          <w:lang w:val="en-US" w:eastAsia="ru-RU"/>
+        </w:rPr>
+        <w:t>.</w:t>
+      </w:r>
+      <w:r>
+        <w:rPr>
+          <w:rFonts w:ascii="Times New Roman" w:hAnsi="Times New Roman" w:cs="Times New Roman"/>
+          <w:sz w:val="28"/>
+          <w:szCs w:val="28"/>
+          <w:highlight w:val="red"/>
+          <w:lang w:eastAsia="ru-RU"/>
+        </w:rPr>
+        <w:t>G</w:t>
+      </w:r>
+      <w:r>
+        <w:rPr>
+          <w:rFonts w:ascii="Times New Roman" w:hAnsi="Times New Roman" w:cs="Times New Roman"/>
+          <w:sz w:val="28"/>
+          <w:szCs w:val="28"/>
+          <w:highlight w:val="red"/>
+          <w:lang w:val="en-US" w:eastAsia="ru-RU"/>
+        </w:rPr>
+        <w:t>.</w:t>
+      </w:r>
+      <w:r>
+        <w:rPr>
+          <w:rFonts w:ascii="Times New Roman" w:hAnsi="Times New Roman" w:cs="Times New Roman"/>
+          <w:sz w:val="28"/>
+          <w:szCs w:val="28"/>
+          <w:highlight w:val="red"/>
+          <w:lang w:eastAsia="ru-RU"/>
+        </w:rPr>
+        <w:t xml:space="preserve">, Ishchenko </w:t>
+      </w:r>
+      <w:r>
+        <w:rPr>
+          <w:rFonts w:ascii="Times New Roman" w:hAnsi="Times New Roman" w:cs="Times New Roman"/>
+          <w:sz w:val="28"/>
+          <w:szCs w:val="28"/>
+          <w:highlight w:val="red"/>
+          <w:lang w:val="en-US" w:eastAsia="ru-RU"/>
+        </w:rPr>
+        <w:t>O.</w:t>
+      </w:r>
+      <w:r>
+        <w:rPr>
+          <w:rFonts w:ascii="Times New Roman" w:hAnsi="Times New Roman" w:cs="Times New Roman"/>
+          <w:sz w:val="28"/>
+          <w:szCs w:val="28"/>
+          <w:highlight w:val="red"/>
+          <w:lang w:eastAsia="ru-RU"/>
+        </w:rPr>
+        <w:t>S</w:t>
+      </w:r>
+      <w:r>
+        <w:rPr>
+          <w:rFonts w:ascii="Times New Roman" w:hAnsi="Times New Roman" w:cs="Times New Roman"/>
+          <w:sz w:val="28"/>
+          <w:szCs w:val="28"/>
+          <w:highlight w:val="red"/>
+          <w:lang w:val="en-US" w:eastAsia="ru-RU"/>
+        </w:rPr>
+        <w:t>.</w:t>
+      </w:r>
+      <w:r>
+        <w:rPr>
+          <w:rFonts w:ascii="Times New Roman" w:hAnsi="Times New Roman" w:cs="Times New Roman"/>
+          <w:sz w:val="28"/>
+          <w:szCs w:val="28"/>
+          <w:highlight w:val="red"/>
+          <w:lang w:eastAsia="ru-RU"/>
+        </w:rPr>
+        <w:t>, Andrushkov O</w:t>
+      </w:r>
+      <w:r>
+        <w:rPr>
+          <w:rFonts w:ascii="Times New Roman" w:hAnsi="Times New Roman" w:cs="Times New Roman"/>
+          <w:sz w:val="28"/>
+          <w:szCs w:val="28"/>
+          <w:highlight w:val="red"/>
+          <w:lang w:val="en-US" w:eastAsia="ru-RU"/>
+        </w:rPr>
+        <w:t>.</w:t>
+      </w:r>
+      <w:r>
+        <w:rPr>
+          <w:rFonts w:ascii="Times New Roman" w:hAnsi="Times New Roman" w:cs="Times New Roman"/>
+          <w:sz w:val="28"/>
+          <w:szCs w:val="28"/>
+          <w:highlight w:val="red"/>
+          <w:lang w:eastAsia="ru-RU"/>
+        </w:rPr>
+        <w:t>V</w:t>
+      </w:r>
+      <w:r>
+        <w:rPr>
+          <w:rFonts w:ascii="Times New Roman" w:hAnsi="Times New Roman" w:cs="Times New Roman"/>
+          <w:sz w:val="28"/>
+          <w:szCs w:val="28"/>
+          <w:highlight w:val="red"/>
+          <w:lang w:val="en-US" w:eastAsia="ru-RU"/>
+        </w:rPr>
+        <w:t>.,</w:t>
+      </w:r>
+      <w:r>
+        <w:rPr>
+          <w:rFonts w:ascii="Times New Roman" w:hAnsi="Times New Roman" w:cs="Times New Roman"/>
+          <w:sz w:val="28"/>
+          <w:szCs w:val="28"/>
+          <w:highlight w:val="red"/>
+          <w:lang w:eastAsia="ru-RU"/>
+        </w:rPr>
+        <w:t xml:space="preserve"> Dalibozhak I</w:t>
+      </w:r>
+      <w:r>
+        <w:rPr>
+          <w:rFonts w:ascii="Times New Roman" w:hAnsi="Times New Roman" w:cs="Times New Roman"/>
+          <w:sz w:val="28"/>
+          <w:szCs w:val="28"/>
+          <w:highlight w:val="red"/>
+          <w:lang w:val="en-US" w:eastAsia="ru-RU"/>
+        </w:rPr>
+        <w:t>.</w:t>
+      </w:r>
+      <w:r>
+        <w:rPr>
+          <w:rFonts w:ascii="Times New Roman" w:hAnsi="Times New Roman" w:cs="Times New Roman"/>
+          <w:sz w:val="28"/>
+          <w:szCs w:val="28"/>
+          <w:highlight w:val="red"/>
+          <w:lang w:eastAsia="ru-RU"/>
+        </w:rPr>
+        <w:t>I</w:t>
+      </w:r>
+      <w:r>
+        <w:rPr>
+          <w:rFonts w:ascii="Times New Roman" w:hAnsi="Times New Roman" w:cs="Times New Roman"/>
+          <w:sz w:val="28"/>
+          <w:szCs w:val="28"/>
+          <w:highlight w:val="red"/>
+          <w:lang w:val="en-US" w:eastAsia="ru-RU"/>
+        </w:rPr>
+        <w:t>.</w:t>
+      </w:r>
+      <w:r>
+        <w:rPr>
+          <w:rFonts w:ascii="Times New Roman" w:hAnsi="Times New Roman" w:cs="Times New Roman"/>
+          <w:sz w:val="28"/>
+          <w:szCs w:val="28"/>
+          <w:highlight w:val="red"/>
+          <w:lang w:eastAsia="ru-RU"/>
+        </w:rPr>
+        <w:t xml:space="preserve"> // Energy</w:t>
+      </w:r>
+      <w:r>
+        <w:rPr>
+          <w:rFonts w:ascii="Times New Roman" w:hAnsi="Times New Roman" w:cs="Times New Roman"/>
+          <w:sz w:val="28"/>
+          <w:szCs w:val="28"/>
+          <w:highlight w:val="red"/>
+          <w:lang w:val="en-US" w:eastAsia="ru-RU"/>
+        </w:rPr>
+        <w:t xml:space="preserve"> </w:t>
+      </w:r>
+      <w:r>
+        <w:rPr>
+          <w:rFonts w:ascii="Times New Roman" w:hAnsi="Times New Roman" w:cs="Times New Roman"/>
+          <w:sz w:val="28"/>
+          <w:szCs w:val="28"/>
+          <w:highlight w:val="red"/>
+          <w:lang w:eastAsia="ru-RU"/>
+        </w:rPr>
+        <w:t>Management: Status and Prospects - PEMS'17: IV Intern. nauk. and practical. and Teach method. Conf., 25.04-27.04.2017 g .: Proceedings of the conference. - K .: NTU "KPI named Igor Sikorsky", 2017.- P. 122-124.</w:t>
+      </w:r>
+    </w:p>
+    <w:p>
+      <w:pPr>
+        <w:spacing w:line="360" w:lineRule="auto"/>
+        <w:ind w:firstLine="567"/>
+        <w:jc w:val="both"/>
+        <w:rPr>
+          <w:rFonts w:ascii="Times New Roman" w:hAnsi="Times New Roman" w:cs="Times New Roman"/>
+          <w:sz w:val="28"/>
+          <w:szCs w:val="28"/>
+          <w:lang w:val="en-US" w:eastAsia="ru-RU"/>
+        </w:rPr>
+        <w:sectPr>
+          <w:pgSz w:w="11910" w:h="16840"/>
+          <w:pgMar w:top="1134" w:right="850" w:bottom="1134" w:left="1701" w:header="747" w:footer="0" w:gutter="0"/>
+          <w:pgNumType w:start="1"/>
+          <w:cols w:space="720"/>
+          <w:titlePg/>
+          <w:docGrid w:linePitch="381"/>
+        </w:sectPr>
+      </w:pPr>
+      <w:r>
+        <w:rPr>
+          <w:rFonts w:ascii="Times New Roman" w:hAnsi="Times New Roman" w:cs="Times New Roman"/>
+          <w:b/>
+          <w:sz w:val="28"/>
+          <w:szCs w:val="28"/>
+          <w:highlight w:val="red"/>
+          <w:lang w:eastAsia="ru-RU"/>
+        </w:rPr>
+        <w:t>Keywords:</w:t>
+      </w:r>
+      <w:r>
+        <w:rPr>
+          <w:rFonts w:ascii="Times New Roman" w:hAnsi="Times New Roman" w:cs="Times New Roman"/>
+          <w:sz w:val="28"/>
+          <w:szCs w:val="28"/>
+          <w:highlight w:val="red"/>
+          <w:lang w:eastAsia="ru-RU"/>
+        </w:rPr>
+        <w:t xml:space="preserve"> energy efficiency, system approach, structural and logical analysis, correlation and regression analysis, commercial enterprise, supermarket, demand management, response demand load management, market conditions, long-term and short-term programs, efficiency analysis, energy model, database, mapping web service.</w:t>
+      </w:r>
+    </w:p>
+    <w:p>
+      <w:pPr>
+        <w:jc w:val="center"/>
+        <w:rPr>
+          <w:rFonts w:ascii="Times New Roman" w:hAnsi="Times New Roman" w:cs="Times New Roman"/>
+          <w:b/>
+          <w:bCs/>
+          <w:color w:val="000000"/>
+          <w:sz w:val="28"/>
+          <w:szCs w:val="28"/>
+        </w:rPr>
+      </w:pPr>
+      <w:r>
+        <w:rPr>
+          <w:rFonts w:ascii="Times New Roman" w:hAnsi="Times New Roman" w:cs="Times New Roman"/>
+          <w:b/>
+          <w:bCs/>
+          <w:color w:val="000000"/>
+          <w:sz w:val="28"/>
+          <w:szCs w:val="28"/>
+        </w:rPr>
+        <w:lastRenderedPageBreak/>
+        <w:t>Зміст</w:t>
+      </w:r>
+    </w:p>
+    <w:p>
+      <w:pPr>
+        <w:rPr>
+          <w:rFonts w:ascii="Times New Roman" w:hAnsi="Times New Roman" w:cs="Times New Roman"/>
+          <w:b/>
+          <w:bCs/>
+          <w:color w:val="000000"/>
+          <w:sz w:val="28"/>
+          <w:szCs w:val="28"/>
+        </w:rPr>
+      </w:pPr>
+      <w:r>
+        <w:rPr>
+          <w:rFonts w:ascii="Times New Roman" w:hAnsi="Times New Roman" w:cs="Times New Roman"/>
+          <w:b/>
+          <w:bCs/>
+          <w:color w:val="000000"/>
+          <w:sz w:val="28"/>
+          <w:szCs w:val="28"/>
+        </w:rPr>
+        <w:br w:type="page"/>
+      </w:r>
+    </w:p>
     <w:p>
       <w:pPr>
         <w:autoSpaceDE w:val="0"/>
@@ -27,6 +6902,7 @@
           <w:sz w:val="28"/>
           <w:szCs w:val="28"/>
         </w:rPr>
+        <w:lastRenderedPageBreak/>
         <w:t>ВСТУП</w:t>
       </w:r>
     </w:p>
@@ -349,43 +7225,7 @@
           <w:sz w:val="28"/>
           <w:szCs w:val="28"/>
         </w:rPr>
-        <w:t xml:space="preserve">Сутність функції контролю ефективності </w:t>
-      </w:r>
-      <w:proofErr w:type="spellStart"/>
-      <w:r>
-        <w:rPr>
-          <w:rFonts w:ascii="Times New Roman" w:hAnsi="Times New Roman" w:cs="Times New Roman"/>
-          <w:sz w:val="28"/>
-          <w:szCs w:val="28"/>
-        </w:rPr>
-        <w:t>енерговикористання</w:t>
-      </w:r>
-      <w:proofErr w:type="spellEnd"/>
-      <w:r>
-        <w:rPr>
-          <w:rFonts w:ascii="Times New Roman" w:hAnsi="Times New Roman" w:cs="Times New Roman"/>
-          <w:sz w:val="28"/>
-          <w:szCs w:val="28"/>
-        </w:rPr>
-        <w:t xml:space="preserve"> обов’язково передбачає необхідність визначення як фактичних показників </w:t>
-      </w:r>
-      <w:proofErr w:type="spellStart"/>
-      <w:r>
-        <w:rPr>
-          <w:rFonts w:ascii="Times New Roman" w:hAnsi="Times New Roman" w:cs="Times New Roman"/>
-          <w:sz w:val="28"/>
-          <w:szCs w:val="28"/>
-        </w:rPr>
-        <w:t>енергоефективності</w:t>
-      </w:r>
-      <w:proofErr w:type="spellEnd"/>
-      <w:r>
-        <w:rPr>
-          <w:rFonts w:ascii="Times New Roman" w:hAnsi="Times New Roman" w:cs="Times New Roman"/>
-          <w:sz w:val="28"/>
-          <w:szCs w:val="28"/>
-        </w:rPr>
-        <w:t xml:space="preserve"> відповідних об’єктів, так і деяких їх «еталонних» або «нормативних» значень. </w:t>
+        <w:t xml:space="preserve">Сутність функції контролю ефективності енерговикористання обов’язково передбачає необхідність визначення як фактичних показників енергоефективності відповідних об’єктів, так і деяких їх «еталонних» або «нормативних» значень. </w:t>
       </w:r>
     </w:p>
     <w:p>
@@ -406,61 +7246,7 @@
           <w:szCs w:val="28"/>
         </w:rPr>
         <w:lastRenderedPageBreak/>
-        <w:t xml:space="preserve">Саме встановлення такого </w:t>
-      </w:r>
-      <w:proofErr w:type="spellStart"/>
-      <w:r>
-        <w:rPr>
-          <w:rFonts w:ascii="Times New Roman" w:hAnsi="Times New Roman" w:cs="Times New Roman"/>
-          <w:sz w:val="28"/>
-          <w:szCs w:val="28"/>
-        </w:rPr>
-        <w:t>„еталону”</w:t>
-      </w:r>
-      <w:proofErr w:type="spellEnd"/>
-      <w:r>
-        <w:rPr>
-          <w:rFonts w:ascii="Times New Roman" w:hAnsi="Times New Roman" w:cs="Times New Roman"/>
-          <w:sz w:val="28"/>
-          <w:szCs w:val="28"/>
-        </w:rPr>
-        <w:t xml:space="preserve"> чи «нормативу», з яким можна було б порівнювати фактичні значення відповідних показників, являє собою найбільшу проблему, що виникає при вирішенні задачі контролю та аналізу ефективності використання паливно-енергетичних ресурсів. Цей </w:t>
-      </w:r>
-      <w:proofErr w:type="spellStart"/>
-      <w:r>
-        <w:rPr>
-          <w:rFonts w:ascii="Times New Roman" w:hAnsi="Times New Roman" w:cs="Times New Roman"/>
-          <w:sz w:val="28"/>
-          <w:szCs w:val="28"/>
-        </w:rPr>
-        <w:t>„еталон”</w:t>
-      </w:r>
-      <w:proofErr w:type="spellEnd"/>
-      <w:r>
-        <w:rPr>
-          <w:rFonts w:ascii="Times New Roman" w:hAnsi="Times New Roman" w:cs="Times New Roman"/>
-          <w:sz w:val="28"/>
-          <w:szCs w:val="28"/>
-        </w:rPr>
-        <w:t xml:space="preserve"> повинен бути </w:t>
-      </w:r>
-      <w:proofErr w:type="spellStart"/>
-      <w:r>
-        <w:rPr>
-          <w:rFonts w:ascii="Times New Roman" w:hAnsi="Times New Roman" w:cs="Times New Roman"/>
-          <w:sz w:val="28"/>
-          <w:szCs w:val="28"/>
-        </w:rPr>
-        <w:t>„індивідуальним”</w:t>
-      </w:r>
-      <w:proofErr w:type="spellEnd"/>
-      <w:r>
-        <w:rPr>
-          <w:rFonts w:ascii="Times New Roman" w:hAnsi="Times New Roman" w:cs="Times New Roman"/>
-          <w:sz w:val="28"/>
-          <w:szCs w:val="28"/>
-        </w:rPr>
-        <w:t xml:space="preserve">, тобто він має встановлюватись окремо для кожного об'єкту і відповідати конкретним параметрам обладнання, технологічного процесу, умовам виробництва тощо. Тільки за виконання такої умови можна стверджувати, що оцінка рівня ефективності використання палива чи енергії на будь-якому технологічному чи виробничому об’єкті буде достатньо обґрунтованою та об’єктивною. </w:t>
+        <w:t xml:space="preserve">Саме встановлення такого „еталону” чи «нормативу», з яким можна було б порівнювати фактичні значення відповідних показників, являє собою найбільшу проблему, що виникає при вирішенні задачі контролю та аналізу ефективності використання паливно-енергетичних ресурсів. Цей „еталон” повинен бути „індивідуальним”, тобто він має встановлюватись окремо для кожного об'єкту і відповідати конкретним параметрам обладнання, технологічного процесу, умовам виробництва тощо. Тільки за виконання такої умови можна стверджувати, що оцінка рівня ефективності використання палива чи енергії на будь-якому технологічному чи виробничому об’єкті буде достатньо обґрунтованою та об’єктивною. </w:t>
       </w:r>
     </w:p>
     <w:p>
@@ -480,25 +7266,7 @@
           <w:sz w:val="28"/>
           <w:szCs w:val="28"/>
         </w:rPr>
-        <w:t xml:space="preserve">Загальновідомо, що при застосуванні для вирішення цієї задачі показників питомої витрати паливно-енергетичних ресурсів у якості такого </w:t>
-      </w:r>
-      <w:proofErr w:type="spellStart"/>
-      <w:r>
-        <w:rPr>
-          <w:rFonts w:ascii="Times New Roman" w:hAnsi="Times New Roman" w:cs="Times New Roman"/>
-          <w:sz w:val="28"/>
-          <w:szCs w:val="28"/>
-        </w:rPr>
-        <w:t>„еталону”</w:t>
-      </w:r>
-      <w:proofErr w:type="spellEnd"/>
-      <w:r>
-        <w:rPr>
-          <w:rFonts w:ascii="Times New Roman" w:hAnsi="Times New Roman" w:cs="Times New Roman"/>
-          <w:sz w:val="28"/>
-          <w:szCs w:val="28"/>
-        </w:rPr>
-        <w:t xml:space="preserve"> здебільшого використовуються так звані норми питомої витрати палива та енергії, які повинні встановлюватись як для технологічних, так і для виробничо-господарських об’єктів. Зокрема, в Україні методологічною основою контролю та аналізу ефективності використання ПЕР традиційно була і є система нормування питомих витрат палива та енергії на виробництво продукції, виконання робіт чи надання послуг.</w:t>
+        <w:t>Загальновідомо, що при застосуванні для вирішення цієї задачі показників питомої витрати паливно-енергетичних ресурсів у якості такого „еталону” здебільшого використовуються так звані норми питомої витрати палива та енергії, які повинні встановлюватись як для технологічних, так і для виробничо-господарських об’єктів. Зокрема, в Україні методологічною основою контролю та аналізу ефективності використання ПЕР традиційно була і є система нормування питомих витрат палива та енергії на виробництво продукції, виконання робіт чи надання послуг.</w:t>
       </w:r>
     </w:p>
     <w:p>
@@ -518,43 +7286,7 @@
           <w:sz w:val="28"/>
           <w:szCs w:val="28"/>
         </w:rPr>
-        <w:t xml:space="preserve">Така система застосовувалась в нашій державі протягом багатьох десятиліть, починаючи ще з часів колишнього СРСР, і використовується до цього часу. Ставлення до цієї системи серед фахівців дуже різне: від повного неприйняття до цілковитого схвалення. Однак при цьому беззаперечним фактом є те, що необхідність здійснення систематичного контролю ефективності </w:t>
-      </w:r>
-      <w:proofErr w:type="spellStart"/>
-      <w:r>
-        <w:rPr>
-          <w:rFonts w:ascii="Times New Roman" w:hAnsi="Times New Roman" w:cs="Times New Roman"/>
-          <w:sz w:val="28"/>
-          <w:szCs w:val="28"/>
-        </w:rPr>
-        <w:t>енерговикористання</w:t>
-      </w:r>
-      <w:proofErr w:type="spellEnd"/>
-      <w:r>
-        <w:rPr>
-          <w:rFonts w:ascii="Times New Roman" w:hAnsi="Times New Roman" w:cs="Times New Roman"/>
-          <w:sz w:val="28"/>
-          <w:szCs w:val="28"/>
-        </w:rPr>
-        <w:t xml:space="preserve"> навряд чи відпаде найближчим часом, і що єдиним реальним </w:t>
-      </w:r>
-      <w:proofErr w:type="spellStart"/>
-      <w:r>
-        <w:rPr>
-          <w:rFonts w:ascii="Times New Roman" w:hAnsi="Times New Roman" w:cs="Times New Roman"/>
-          <w:sz w:val="28"/>
-          <w:szCs w:val="28"/>
-        </w:rPr>
-        <w:t>„інструментом”</w:t>
-      </w:r>
-      <w:proofErr w:type="spellEnd"/>
-      <w:r>
-        <w:rPr>
-          <w:rFonts w:ascii="Times New Roman" w:hAnsi="Times New Roman" w:cs="Times New Roman"/>
-          <w:sz w:val="28"/>
-          <w:szCs w:val="28"/>
-        </w:rPr>
-        <w:t xml:space="preserve"> для систематичного здійснення такого контролю та аналізу на сьогоднішній день в нашій державі є саме система нормування їх питомих витрат.</w:t>
+        <w:t>Така система застосовувалась в нашій державі протягом багатьох десятиліть, починаючи ще з часів колишнього СРСР, і використовується до цього часу. Ставлення до цієї системи серед фахівців дуже різне: від повного неприйняття до цілковитого схвалення. Однак при цьому беззаперечним фактом є те, що необхідність здійснення систематичного контролю ефективності енерговикористання навряд чи відпаде найближчим часом, і що єдиним реальним „інструментом” для систематичного здійснення такого контролю та аналізу на сьогоднішній день в нашій державі є саме система нормування їх питомих витрат.</w:t>
       </w:r>
     </w:p>
     <w:p>
@@ -598,27 +7330,7 @@
           <w:lang w:val="uk-UA"/>
         </w:rPr>
         <w:lastRenderedPageBreak/>
-        <w:t xml:space="preserve">Про недосконалість цієї системи і необхідність її удосконалення та поступової заміни на інші, більш об’єктивні підходи та методи контролю </w:t>
-      </w:r>
-      <w:proofErr w:type="spellStart"/>
-      <w:r>
-        <w:rPr>
-          <w:rFonts w:ascii="Times New Roman" w:hAnsi="Times New Roman"/>
-          <w:sz w:val="28"/>
-          <w:szCs w:val="28"/>
-          <w:lang w:val="uk-UA"/>
-        </w:rPr>
-        <w:t>енергоефективності</w:t>
-      </w:r>
-      <w:proofErr w:type="spellEnd"/>
-      <w:r>
-        <w:rPr>
-          <w:rFonts w:ascii="Times New Roman" w:hAnsi="Times New Roman"/>
-          <w:sz w:val="28"/>
-          <w:szCs w:val="28"/>
-          <w:lang w:val="uk-UA"/>
-        </w:rPr>
-        <w:t xml:space="preserve"> вже було ск</w:t>
+        <w:t>Про недосконалість цієї системи і необхідність її удосконалення та поступової заміни на інші, більш об’єктивні підходи та методи контролю енергоефективності вже було ск</w:t>
       </w:r>
       <w:r>
         <w:rPr>
@@ -677,27 +7389,7 @@
           <w:szCs w:val="28"/>
           <w:lang w:val="uk-UA"/>
         </w:rPr>
-        <w:t xml:space="preserve">На об’єктах теплоенергетики контроль </w:t>
-      </w:r>
-      <w:proofErr w:type="spellStart"/>
-      <w:r>
-        <w:rPr>
-          <w:rFonts w:ascii="Times New Roman" w:hAnsi="Times New Roman"/>
-          <w:sz w:val="28"/>
-          <w:szCs w:val="28"/>
-          <w:lang w:val="uk-UA"/>
-        </w:rPr>
-        <w:t>енергоефективності</w:t>
-      </w:r>
-      <w:proofErr w:type="spellEnd"/>
-      <w:r>
-        <w:rPr>
-          <w:rFonts w:ascii="Times New Roman" w:hAnsi="Times New Roman"/>
-          <w:sz w:val="28"/>
-          <w:szCs w:val="28"/>
-          <w:lang w:val="uk-UA"/>
-        </w:rPr>
-        <w:t xml:space="preserve"> виконується недостатньо точно, що зумовлено не досконалою методикою знаходження витратної частини об’єктів, а при моніторингу, розрахункові дані не можна вважати достовірними через великий вплив невизначених параметрів на кінцевий результат.</w:t>
+        <w:t>На об’єктах теплоенергетики контроль енергоефективності виконується недостатньо точно, що зумовлено не досконалою методикою знаходження витратної частини об’єктів, а при моніторингу, розрахункові дані не можна вважати достовірними через великий вплив невизначених параметрів на кінцевий результат.</w:t>
       </w:r>
     </w:p>
     <w:p>
@@ -1060,27 +7752,7 @@
           <w:sz w:val="28"/>
           <w:szCs w:val="28"/>
         </w:rPr>
-        <w:t xml:space="preserve">. Підготовка матеріалів для розробки методичних вказівок до виконання курсової роботи з дисципліни «Методи контролю </w:t>
-      </w:r>
-      <w:proofErr w:type="spellStart"/>
-      <w:r>
-        <w:rPr>
-          <w:rFonts w:ascii="Times New Roman" w:hAnsi="Times New Roman" w:cs="Times New Roman"/>
-          <w:color w:val="000000"/>
-          <w:sz w:val="28"/>
-          <w:szCs w:val="28"/>
-        </w:rPr>
-        <w:t>енергоефективності</w:t>
-      </w:r>
-      <w:proofErr w:type="spellEnd"/>
-      <w:r>
-        <w:rPr>
-          <w:rFonts w:ascii="Times New Roman" w:hAnsi="Times New Roman" w:cs="Times New Roman"/>
-          <w:color w:val="000000"/>
-          <w:sz w:val="28"/>
-          <w:szCs w:val="28"/>
-        </w:rPr>
-        <w:t>»</w:t>
+        <w:t>. Підготовка матеріалів для розробки методичних вказівок до виконання курсової роботи з дисципліни «Методи контролю енергоефективності»</w:t>
       </w:r>
       <w:r>
         <w:rPr>
@@ -1507,19 +8179,8 @@
           <w:sz w:val="28"/>
           <w:szCs w:val="28"/>
         </w:rPr>
-        <w:t xml:space="preserve">На другому етапі роботи було застосовано </w:t>
-      </w:r>
-      <w:proofErr w:type="spellStart"/>
-      <w:r>
-        <w:rPr>
-          <w:rFonts w:ascii="Times New Roman" w:hAnsi="Times New Roman" w:cs="Times New Roman"/>
-          <w:color w:val="000000"/>
-          <w:sz w:val="28"/>
-          <w:szCs w:val="28"/>
-        </w:rPr>
-        <w:t>розрахунково-</w:t>
-      </w:r>
-      <w:proofErr w:type="spellEnd"/>
+        <w:t>На другому етапі роботи було застосовано розрахунково-</w:t>
+      </w:r>
       <w:r>
         <w:rPr>
           <w:rFonts w:ascii="Times New Roman" w:hAnsi="Times New Roman" w:cs="Times New Roman"/>
@@ -1530,85 +8191,14 @@
         </w:rPr>
         <w:t>а</w:t>
       </w:r>
-      <w:proofErr w:type="spellStart"/>
-      <w:r>
-        <w:rPr>
-          <w:rFonts w:ascii="Times New Roman" w:hAnsi="Times New Roman" w:cs="Times New Roman"/>
-          <w:color w:val="000000"/>
-          <w:sz w:val="28"/>
-          <w:szCs w:val="28"/>
-        </w:rPr>
-        <w:t>налітичний</w:t>
-      </w:r>
-      <w:proofErr w:type="spellEnd"/>
-      <w:r>
-        <w:rPr>
-          <w:rFonts w:ascii="Times New Roman" w:hAnsi="Times New Roman" w:cs="Times New Roman"/>
-          <w:color w:val="000000"/>
-          <w:sz w:val="28"/>
-          <w:szCs w:val="28"/>
-        </w:rPr>
-        <w:t xml:space="preserve"> метод, що включає в себе розрахунок </w:t>
-      </w:r>
-      <w:proofErr w:type="spellStart"/>
-      <w:r>
-        <w:rPr>
-          <w:rFonts w:ascii="Times New Roman" w:hAnsi="Times New Roman" w:cs="Times New Roman"/>
-          <w:color w:val="000000"/>
-          <w:sz w:val="28"/>
-          <w:szCs w:val="28"/>
-        </w:rPr>
-        <w:t>ймовірністно-статистичим</w:t>
-      </w:r>
-      <w:proofErr w:type="spellEnd"/>
-      <w:r>
-        <w:rPr>
-          <w:rFonts w:ascii="Times New Roman" w:hAnsi="Times New Roman" w:cs="Times New Roman"/>
-          <w:color w:val="000000"/>
-          <w:sz w:val="28"/>
-          <w:szCs w:val="28"/>
-        </w:rPr>
-        <w:t xml:space="preserve"> методом існуючих даних на котельних та побудови на цій базі комп’ютерної програми. За допомогою програмного забезпечення MS Excel було виконано розрахунок середніх споживаних потужностей для основного та допоміжного обладнання котельні. За допомогою серверної технології </w:t>
-      </w:r>
-      <w:proofErr w:type="spellStart"/>
-      <w:r>
-        <w:rPr>
-          <w:rFonts w:ascii="Times New Roman" w:hAnsi="Times New Roman" w:cs="Times New Roman"/>
-          <w:color w:val="000000"/>
-          <w:sz w:val="28"/>
-          <w:szCs w:val="28"/>
-        </w:rPr>
-        <w:t>Node.js</w:t>
-      </w:r>
-      <w:proofErr w:type="spellEnd"/>
-      <w:r>
-        <w:rPr>
-          <w:rFonts w:ascii="Times New Roman" w:hAnsi="Times New Roman" w:cs="Times New Roman"/>
-          <w:color w:val="000000"/>
-          <w:sz w:val="28"/>
-          <w:szCs w:val="28"/>
-        </w:rPr>
-        <w:t xml:space="preserve"> та мови програмування </w:t>
-      </w:r>
-      <w:proofErr w:type="spellStart"/>
-      <w:r>
-        <w:rPr>
-          <w:rFonts w:ascii="Times New Roman" w:hAnsi="Times New Roman" w:cs="Times New Roman"/>
-          <w:color w:val="000000"/>
-          <w:sz w:val="28"/>
-          <w:szCs w:val="28"/>
-        </w:rPr>
-        <w:t>JavaScript</w:t>
-      </w:r>
-      <w:proofErr w:type="spellEnd"/>
-      <w:r>
-        <w:rPr>
-          <w:rFonts w:ascii="Times New Roman" w:hAnsi="Times New Roman" w:cs="Times New Roman"/>
-          <w:color w:val="000000"/>
-          <w:sz w:val="28"/>
-          <w:szCs w:val="28"/>
-        </w:rPr>
-        <w:t xml:space="preserve"> б</w:t>
+      <w:r>
+        <w:rPr>
+          <w:rFonts w:ascii="Times New Roman" w:hAnsi="Times New Roman" w:cs="Times New Roman"/>
+          <w:color w:val="000000"/>
+          <w:sz w:val="28"/>
+          <w:szCs w:val="28"/>
+        </w:rPr>
+        <w:t>налітичний метод, що включає в себе розрахунок ймовірністно-статистичим методом існуючих даних на котельних та побудови на цій базі комп’ютерної програми. За допомогою програмного забезпечення MS Excel було виконано розрахунок середніх споживаних потужностей для основного та допоміжного обладнання котельні. За допомогою серверної технології Node.js та мови програмування JavaScript б</w:t>
       </w:r>
       <w:r>
         <w:rPr>
@@ -1737,27 +8327,7 @@
           <w:sz w:val="28"/>
           <w:szCs w:val="28"/>
         </w:rPr>
-        <w:t xml:space="preserve"> нормативних витрат електроенергії та встановлення норм її питомої витрати на виробництво та транспортування тепла на котельних та створено на її базі прототип комп’ютерної програми для більш точного та швидкого розрахунку. Розроблено програму для спрощеного розрахунку  витрати на виробництво та транспортування тепла на котельних для допомоги студентам у поглибленні знань отриманих при вивченні дисципліни: «Методи контролю ефективності </w:t>
-      </w:r>
-      <w:proofErr w:type="spellStart"/>
-      <w:r>
-        <w:rPr>
-          <w:rFonts w:ascii="Times New Roman" w:hAnsi="Times New Roman" w:cs="Times New Roman"/>
-          <w:color w:val="000000"/>
-          <w:sz w:val="28"/>
-          <w:szCs w:val="28"/>
-        </w:rPr>
-        <w:t>енерговикористання</w:t>
-      </w:r>
-      <w:proofErr w:type="spellEnd"/>
-      <w:r>
-        <w:rPr>
-          <w:rFonts w:ascii="Times New Roman" w:hAnsi="Times New Roman" w:cs="Times New Roman"/>
-          <w:color w:val="000000"/>
-          <w:sz w:val="28"/>
-          <w:szCs w:val="28"/>
-        </w:rPr>
-        <w:t>».</w:t>
+        <w:t xml:space="preserve"> нормативних витрат електроенергії та встановлення норм її питомої витрати на виробництво та транспортування тепла на котельних та створено на її базі прототип комп’ютерної програми для більш точного та швидкого розрахунку. Розроблено програму для спрощеного розрахунку  витрати на виробництво та транспортування тепла на котельних для допомоги студентам у поглибленні знань отриманих при вивченні дисципліни: «Методи контролю ефективності енерговикористання».</w:t>
       </w:r>
     </w:p>
     <w:p>
@@ -1823,27 +8393,7 @@
           <w:sz w:val="28"/>
           <w:szCs w:val="28"/>
         </w:rPr>
-        <w:t xml:space="preserve">організаціями при розрахунках витрат електроенергії на котельних, використовуючи прототип програми, побудований на основі існуючих методів розрахунку витратної частини </w:t>
-      </w:r>
-      <w:proofErr w:type="spellStart"/>
-      <w:r>
-        <w:rPr>
-          <w:rFonts w:ascii="Times New Roman" w:hAnsi="Times New Roman" w:cs="Times New Roman"/>
-          <w:color w:val="000000"/>
-          <w:sz w:val="28"/>
-          <w:szCs w:val="28"/>
-        </w:rPr>
-        <w:t>електробалансу</w:t>
-      </w:r>
-      <w:proofErr w:type="spellEnd"/>
-      <w:r>
-        <w:rPr>
-          <w:rFonts w:ascii="Times New Roman" w:hAnsi="Times New Roman" w:cs="Times New Roman"/>
-          <w:color w:val="000000"/>
-          <w:sz w:val="28"/>
-          <w:szCs w:val="28"/>
-        </w:rPr>
-        <w:t>.</w:t>
+        <w:t>організаціями при розрахунках витрат електроенергії на котельних, використовуючи прототип програми, побудований на основі існуючих методів розрахунку витратної частини електробалансу.</w:t>
       </w:r>
     </w:p>
     <w:p>
@@ -1877,27 +8427,7 @@
           <w:sz w:val="28"/>
           <w:szCs w:val="28"/>
         </w:rPr>
-        <w:t xml:space="preserve">ективності </w:t>
-      </w:r>
-      <w:proofErr w:type="spellStart"/>
-      <w:r>
-        <w:rPr>
-          <w:rFonts w:ascii="Times New Roman" w:hAnsi="Times New Roman" w:cs="Times New Roman"/>
-          <w:color w:val="000000"/>
-          <w:sz w:val="28"/>
-          <w:szCs w:val="28"/>
-        </w:rPr>
-        <w:t>енерговикористання</w:t>
-      </w:r>
-      <w:proofErr w:type="spellEnd"/>
-      <w:r>
-        <w:rPr>
-          <w:rFonts w:ascii="Times New Roman" w:hAnsi="Times New Roman" w:cs="Times New Roman"/>
-          <w:color w:val="000000"/>
-          <w:sz w:val="28"/>
-          <w:szCs w:val="28"/>
-        </w:rPr>
-        <w:t>» з інтерактивною перевіркою визначених студентами даних.</w:t>
+        <w:t>ективності енерговикористання» з інтерактивною перевіркою визначених студентами даних.</w:t>
       </w:r>
     </w:p>
     <w:p>
@@ -2031,6 +8561,204 @@
     </w:sectPr>
   </w:body>
 </w:document>
+</file>
+
+<file path=word/endnotes.xml><?xml version="1.0" encoding="utf-8"?>
+<w:endnotes xmlns:ve="http://schemas.openxmlformats.org/markup-compatibility/2006" xmlns:o="urn:schemas-microsoft-com:office:office" xmlns:r="http://schemas.openxmlformats.org/officeDocument/2006/relationships" xmlns:m="http://schemas.openxmlformats.org/officeDocument/2006/math" xmlns:v="urn:schemas-microsoft-com:vml" xmlns:wp="http://schemas.openxmlformats.org/drawingml/2006/wordprocessingDrawing" xmlns:w10="urn:schemas-microsoft-com:office:word" xmlns:w="http://schemas.openxmlformats.org/wordprocessingml/2006/main" xmlns:wne="http://schemas.microsoft.com/office/word/2006/wordml">
+  <w:endnote w:type="separator" w:id="0">
+    <w:p>
+      <w:pPr>
+        <w:spacing w:after="0" w:line="240" w:lineRule="auto"/>
+      </w:pPr>
+      <w:r>
+        <w:separator/>
+      </w:r>
+    </w:p>
+  </w:endnote>
+  <w:endnote w:type="continuationSeparator" w:id="1">
+    <w:p>
+      <w:pPr>
+        <w:spacing w:after="0" w:line="240" w:lineRule="auto"/>
+      </w:pPr>
+      <w:r>
+        <w:continuationSeparator/>
+      </w:r>
+    </w:p>
+  </w:endnote>
+</w:endnotes>
+</file>
+
+<file path=word/footnotes.xml><?xml version="1.0" encoding="utf-8"?>
+<w:footnotes xmlns:ve="http://schemas.openxmlformats.org/markup-compatibility/2006" xmlns:o="urn:schemas-microsoft-com:office:office" xmlns:r="http://schemas.openxmlformats.org/officeDocument/2006/relationships" xmlns:m="http://schemas.openxmlformats.org/officeDocument/2006/math" xmlns:v="urn:schemas-microsoft-com:vml" xmlns:wp="http://schemas.openxmlformats.org/drawingml/2006/wordprocessingDrawing" xmlns:w10="urn:schemas-microsoft-com:office:word" xmlns:w="http://schemas.openxmlformats.org/wordprocessingml/2006/main" xmlns:wne="http://schemas.microsoft.com/office/word/2006/wordml">
+  <w:footnote w:type="separator" w:id="0">
+    <w:p>
+      <w:pPr>
+        <w:spacing w:after="0" w:line="240" w:lineRule="auto"/>
+      </w:pPr>
+      <w:r>
+        <w:separator/>
+      </w:r>
+    </w:p>
+  </w:footnote>
+  <w:footnote w:type="continuationSeparator" w:id="1">
+    <w:p>
+      <w:pPr>
+        <w:spacing w:after="0" w:line="240" w:lineRule="auto"/>
+      </w:pPr>
+      <w:r>
+        <w:continuationSeparator/>
+      </w:r>
+    </w:p>
+  </w:footnote>
+</w:footnotes>
+</file>
+
+<file path=word/header1.xml><?xml version="1.0" encoding="utf-8"?>
+<w:hdr xmlns:ve="http://schemas.openxmlformats.org/markup-compatibility/2006" xmlns:o="urn:schemas-microsoft-com:office:office" xmlns:r="http://schemas.openxmlformats.org/officeDocument/2006/relationships" xmlns:m="http://schemas.openxmlformats.org/officeDocument/2006/math" xmlns:v="urn:schemas-microsoft-com:vml" xmlns:wp="http://schemas.openxmlformats.org/drawingml/2006/wordprocessingDrawing" xmlns:w10="urn:schemas-microsoft-com:office:word" xmlns:w="http://schemas.openxmlformats.org/wordprocessingml/2006/main" xmlns:wne="http://schemas.microsoft.com/office/word/2006/wordml">
+  <w:sdt>
+    <w:sdtPr>
+      <w:id w:val="721566639"/>
+      <w:docPartObj>
+        <w:docPartGallery w:val="Page Numbers (Top of Page)"/>
+        <w:docPartUnique/>
+      </w:docPartObj>
+    </w:sdtPr>
+    <w:sdtContent>
+      <w:p>
+        <w:pPr>
+          <w:pStyle w:val="a6"/>
+          <w:jc w:val="right"/>
+        </w:pPr>
+        <w:fldSimple w:instr="PAGE   \* MERGEFORMAT">
+          <w:r>
+            <w:rPr>
+              <w:noProof/>
+            </w:rPr>
+            <w:t>2</w:t>
+          </w:r>
+        </w:fldSimple>
+      </w:p>
+    </w:sdtContent>
+  </w:sdt>
+  <w:p>
+    <w:pPr>
+      <w:pStyle w:val="a6"/>
+    </w:pPr>
+  </w:p>
+</w:hdr>
+</file>
+
+<file path=word/header2.xml><?xml version="1.0" encoding="utf-8"?>
+<w:hdr xmlns:ve="http://schemas.openxmlformats.org/markup-compatibility/2006" xmlns:o="urn:schemas-microsoft-com:office:office" xmlns:r="http://schemas.openxmlformats.org/officeDocument/2006/relationships" xmlns:m="http://schemas.openxmlformats.org/officeDocument/2006/math" xmlns:v="urn:schemas-microsoft-com:vml" xmlns:wp="http://schemas.openxmlformats.org/drawingml/2006/wordprocessingDrawing" xmlns:w10="urn:schemas-microsoft-com:office:word" xmlns:w="http://schemas.openxmlformats.org/wordprocessingml/2006/main" xmlns:wne="http://schemas.microsoft.com/office/word/2006/wordml">
+  <w:p>
+    <w:pPr>
+      <w:pStyle w:val="a6"/>
+      <w:jc w:val="right"/>
+    </w:pPr>
+  </w:p>
+  <w:p>
+    <w:pPr>
+      <w:pStyle w:val="a6"/>
+    </w:pPr>
+  </w:p>
+</w:hdr>
+</file>
+
+<file path=word/numbering.xml><?xml version="1.0" encoding="utf-8"?>
+<w:numbering xmlns:ve="http://schemas.openxmlformats.org/markup-compatibility/2006" xmlns:o="urn:schemas-microsoft-com:office:office" xmlns:r="http://schemas.openxmlformats.org/officeDocument/2006/relationships" xmlns:m="http://schemas.openxmlformats.org/officeDocument/2006/math" xmlns:v="urn:schemas-microsoft-com:vml" xmlns:wp="http://schemas.openxmlformats.org/drawingml/2006/wordprocessingDrawing" xmlns:w10="urn:schemas-microsoft-com:office:word" xmlns:w="http://schemas.openxmlformats.org/wordprocessingml/2006/main" xmlns:wne="http://schemas.microsoft.com/office/word/2006/wordml">
+  <w:abstractNum w:abstractNumId="0">
+    <w:nsid w:val="3FBC6216"/>
+    <w:multiLevelType w:val="hybridMultilevel"/>
+    <w:tmpl w:val="301ADBA0"/>
+    <w:lvl w:ilvl="0" w:tplc="EB1E61D8">
+      <w:start w:val="1"/>
+      <w:numFmt w:val="decimal"/>
+      <w:lvlText w:val="%1."/>
+      <w:lvlJc w:val="left"/>
+      <w:pPr>
+        <w:ind w:left="720" w:hanging="360"/>
+      </w:pPr>
+      <w:rPr>
+        <w:rFonts w:hint="default"/>
+      </w:rPr>
+    </w:lvl>
+    <w:lvl w:ilvl="1" w:tplc="04190019" w:tentative="1">
+      <w:start w:val="1"/>
+      <w:numFmt w:val="lowerLetter"/>
+      <w:lvlText w:val="%2."/>
+      <w:lvlJc w:val="left"/>
+      <w:pPr>
+        <w:ind w:left="1440" w:hanging="360"/>
+      </w:pPr>
+    </w:lvl>
+    <w:lvl w:ilvl="2" w:tplc="0419001B" w:tentative="1">
+      <w:start w:val="1"/>
+      <w:numFmt w:val="lowerRoman"/>
+      <w:lvlText w:val="%3."/>
+      <w:lvlJc w:val="right"/>
+      <w:pPr>
+        <w:ind w:left="2160" w:hanging="180"/>
+      </w:pPr>
+    </w:lvl>
+    <w:lvl w:ilvl="3" w:tplc="0419000F" w:tentative="1">
+      <w:start w:val="1"/>
+      <w:numFmt w:val="decimal"/>
+      <w:lvlText w:val="%4."/>
+      <w:lvlJc w:val="left"/>
+      <w:pPr>
+        <w:ind w:left="2880" w:hanging="360"/>
+      </w:pPr>
+    </w:lvl>
+    <w:lvl w:ilvl="4" w:tplc="04190019" w:tentative="1">
+      <w:start w:val="1"/>
+      <w:numFmt w:val="lowerLetter"/>
+      <w:lvlText w:val="%5."/>
+      <w:lvlJc w:val="left"/>
+      <w:pPr>
+        <w:ind w:left="3600" w:hanging="360"/>
+      </w:pPr>
+    </w:lvl>
+    <w:lvl w:ilvl="5" w:tplc="0419001B" w:tentative="1">
+      <w:start w:val="1"/>
+      <w:numFmt w:val="lowerRoman"/>
+      <w:lvlText w:val="%6."/>
+      <w:lvlJc w:val="right"/>
+      <w:pPr>
+        <w:ind w:left="4320" w:hanging="180"/>
+      </w:pPr>
+    </w:lvl>
+    <w:lvl w:ilvl="6" w:tplc="0419000F" w:tentative="1">
+      <w:start w:val="1"/>
+      <w:numFmt w:val="decimal"/>
+      <w:lvlText w:val="%7."/>
+      <w:lvlJc w:val="left"/>
+      <w:pPr>
+        <w:ind w:left="5040" w:hanging="360"/>
+      </w:pPr>
+    </w:lvl>
+    <w:lvl w:ilvl="7" w:tplc="04190019" w:tentative="1">
+      <w:start w:val="1"/>
+      <w:numFmt w:val="lowerLetter"/>
+      <w:lvlText w:val="%8."/>
+      <w:lvlJc w:val="left"/>
+      <w:pPr>
+        <w:ind w:left="5760" w:hanging="360"/>
+      </w:pPr>
+    </w:lvl>
+    <w:lvl w:ilvl="8" w:tplc="0419001B" w:tentative="1">
+      <w:start w:val="1"/>
+      <w:numFmt w:val="lowerRoman"/>
+      <w:lvlText w:val="%9."/>
+      <w:lvlJc w:val="right"/>
+      <w:pPr>
+        <w:ind w:left="6480" w:hanging="180"/>
+      </w:pPr>
+    </w:lvl>
+  </w:abstractNum>
+  <w:num w:numId="1">
+    <w:abstractNumId w:val="0"/>
+  </w:num>
+</w:numbering>
 </file>
 
 <file path=word/styles.xml><?xml version="1.0" encoding="utf-8"?>
@@ -2101,7 +8829,7 @@
     <w:lsdException w:name="Medium Shading 2 Accent 1" w:semiHidden="0" w:uiPriority="64" w:unhideWhenUsed="0"/>
     <w:lsdException w:name="Medium List 1 Accent 1" w:semiHidden="0" w:uiPriority="65" w:unhideWhenUsed="0"/>
     <w:lsdException w:name="Revision" w:unhideWhenUsed="0"/>
-    <w:lsdException w:name="List Paragraph" w:semiHidden="0" w:uiPriority="34" w:unhideWhenUsed="0" w:qFormat="1"/>
+    <w:lsdException w:name="List Paragraph" w:semiHidden="0" w:uiPriority="1" w:unhideWhenUsed="0" w:qFormat="1"/>
     <w:lsdException w:name="Quote" w:semiHidden="0" w:uiPriority="29" w:unhideWhenUsed="0" w:qFormat="1"/>
     <w:lsdException w:name="Intense Quote" w:semiHidden="0" w:uiPriority="30" w:unhideWhenUsed="0" w:qFormat="1"/>
     <w:lsdException w:name="Medium List 2 Accent 1" w:semiHidden="0" w:uiPriority="66" w:unhideWhenUsed="0"/>
@@ -2274,6 +9002,81 @@
       <w:szCs w:val="20"/>
       <w:lang w:val="ru-RU" w:eastAsia="ru-RU"/>
     </w:rPr>
+  </w:style>
+  <w:style w:type="paragraph" w:styleId="a5">
+    <w:name w:val="List Paragraph"/>
+    <w:basedOn w:val="a"/>
+    <w:uiPriority w:val="1"/>
+    <w:qFormat/>
+    <w:rsid w:val="00386E7B"/>
+    <w:pPr>
+      <w:tabs>
+        <w:tab w:val="center" w:pos="8505"/>
+      </w:tabs>
+      <w:ind w:left="720"/>
+      <w:contextualSpacing/>
+    </w:pPr>
+    <w:rPr>
+      <w:rFonts w:ascii="Times New Roman" w:hAnsi="Times New Roman"/>
+      <w:sz w:val="28"/>
+      <w:lang w:val="ru-RU"/>
+    </w:rPr>
+  </w:style>
+  <w:style w:type="paragraph" w:styleId="a6">
+    <w:name w:val="header"/>
+    <w:basedOn w:val="a"/>
+    <w:link w:val="a7"/>
+    <w:uiPriority w:val="99"/>
+    <w:unhideWhenUsed/>
+    <w:rsid w:val="00386E7B"/>
+    <w:pPr>
+      <w:tabs>
+        <w:tab w:val="center" w:pos="4677"/>
+        <w:tab w:val="right" w:pos="9355"/>
+      </w:tabs>
+      <w:spacing w:after="0" w:line="240" w:lineRule="auto"/>
+    </w:pPr>
+    <w:rPr>
+      <w:rFonts w:ascii="Times New Roman" w:hAnsi="Times New Roman"/>
+      <w:sz w:val="28"/>
+      <w:lang w:val="ru-RU"/>
+    </w:rPr>
+  </w:style>
+  <w:style w:type="character" w:customStyle="1" w:styleId="a7">
+    <w:name w:val="Верхний колонтитул Знак"/>
+    <w:basedOn w:val="a0"/>
+    <w:link w:val="a6"/>
+    <w:uiPriority w:val="99"/>
+    <w:rsid w:val="00386E7B"/>
+    <w:rPr>
+      <w:rFonts w:ascii="Times New Roman" w:hAnsi="Times New Roman"/>
+      <w:sz w:val="28"/>
+      <w:lang w:val="ru-RU"/>
+    </w:rPr>
+  </w:style>
+  <w:style w:type="paragraph" w:styleId="a8">
+    <w:name w:val="footer"/>
+    <w:basedOn w:val="a"/>
+    <w:link w:val="a9"/>
+    <w:uiPriority w:val="99"/>
+    <w:semiHidden/>
+    <w:unhideWhenUsed/>
+    <w:rsid w:val="00386E7B"/>
+    <w:pPr>
+      <w:tabs>
+        <w:tab w:val="center" w:pos="4677"/>
+        <w:tab w:val="right" w:pos="9355"/>
+      </w:tabs>
+      <w:spacing w:after="0" w:line="240" w:lineRule="auto"/>
+    </w:pPr>
+  </w:style>
+  <w:style w:type="character" w:customStyle="1" w:styleId="a9">
+    <w:name w:val="Нижний колонтитул Знак"/>
+    <w:basedOn w:val="a0"/>
+    <w:link w:val="a8"/>
+    <w:uiPriority w:val="99"/>
+    <w:semiHidden/>
+    <w:rsid w:val="00386E7B"/>
   </w:style>
 </w:styles>
 </file>
